--- a/documentos/Ciclo de vida del sistema.docx
+++ b/documentos/Ciclo de vida del sistema.docx
@@ -1615,6 +1615,12 @@
     <w:p/>
     <w:p>
       <w:r>
+        <w:t>Además, se implementaran plataformas para la toma de decisiones (BPM) y otra para las capacitaciones del personal (siendo usadas como una aplicación web).</w:t>
+      </w:r>
+    </w:p>
+    <w:p/>
+    <w:p>
+      <w:r>
         <w:t>El proyecto tiene un desarrollo iterativo, por lo que es probable que en diferentes versiones hayan nuevas funcionalidades para agregar, sin embargo, cada nueva funcionalidad tendrá que ser sometida a análisis, seguido de una autorización para puesta en marcha y la realización de pruebas antes de ser “liberada” en el sistema.</w:t>
       </w:r>
     </w:p>
@@ -1673,21 +1679,17 @@
       </w:r>
       <w:proofErr w:type="spellEnd"/>
       <w:r>
-        <w:t xml:space="preserve"> de la organización (que permite facturar, inventariar, realizar contabilidad, compras, manejo de </w:t>
-      </w:r>
-      <w:proofErr w:type="spellStart"/>
-      <w:r>
-        <w:t>proeedores</w:t>
-      </w:r>
-      <w:proofErr w:type="spellEnd"/>
-      <w:r>
-        <w:t xml:space="preserve">, </w:t>
-      </w:r>
-      <w:proofErr w:type="spellStart"/>
-      <w:r>
-        <w:t>etc</w:t>
-      </w:r>
-      <w:proofErr w:type="spellEnd"/>
+        <w:t xml:space="preserve"> de la organización (que permite facturar, inventariar, realizar contabilidad, compras, manejo de pro</w:t>
+      </w:r>
+      <w:r>
+        <w:t>v</w:t>
+      </w:r>
+      <w:r>
+        <w:t xml:space="preserve">eedores, </w:t>
+      </w:r>
+      <w:r>
+        <w:t>etc.</w:t>
+      </w:r>
       <w:r>
         <w:t>).</w:t>
       </w:r>
@@ -1702,13 +1704,7 @@
         <w:spacing w:after="0" w:line="240" w:lineRule="auto"/>
       </w:pPr>
       <w:r>
-        <w:t xml:space="preserve">Cultura corporativa: </w:t>
-      </w:r>
-      <w:r>
-        <w:t>La cultura informacional es definida por Robert Taylor como El conjunto de conocimientos y habilidades que un individuo necesita para moverse en una sociedad tecnológica rica en información.</w:t>
-      </w:r>
-      <w:r>
-        <w:t xml:space="preserve"> </w:t>
+        <w:t xml:space="preserve">Cultura corporativa: La cultura informacional es definida por Robert Taylor como El conjunto de conocimientos y habilidades que un individuo necesita para moverse en una sociedad tecnológica rica en información. </w:t>
       </w:r>
     </w:p>
     <w:p>
@@ -1717,28 +1713,7 @@
         <w:spacing w:after="0" w:line="240" w:lineRule="auto"/>
       </w:pPr>
       <w:r>
-        <w:t xml:space="preserve">La creación y uso de una cultura corporativa implica que </w:t>
-      </w:r>
-      <w:r>
-        <w:t xml:space="preserve">los usuarios </w:t>
-      </w:r>
-      <w:r>
-        <w:t>utilizan</w:t>
-      </w:r>
-      <w:r>
-        <w:t xml:space="preserve"> la información que está a su alcance, </w:t>
-      </w:r>
-      <w:r>
-        <w:t>saben</w:t>
-      </w:r>
-      <w:r>
-        <w:t xml:space="preserve"> depurar y seleccionar la de mayor utilidad, </w:t>
-      </w:r>
-      <w:r>
-        <w:t>valoran dicha información y la comparten</w:t>
-      </w:r>
-      <w:r>
-        <w:t xml:space="preserve"> con los demás miembros de la organización. Haciendo de la información un activo de gran valor dentro de la empresa y mejorando el proceso de adquisición de conocimientos.</w:t>
+        <w:t>La creación y uso de una cultura corporativa implica que los usuarios utilizan la información que está a su alcance, saben depurar y seleccionar la de mayor utilidad, valoran dicha información y la comparten con los demás miembros de la organización. Haciendo de la información un activo de gran valor dentro de la empresa y mejorando el proceso de adquisición de conocimientos.</w:t>
       </w:r>
     </w:p>
     <w:p>
@@ -2140,6 +2115,88 @@
         <w:t>Desglosándolos en un nivel jerárquico se puede observar la siguiente estructura</w:t>
       </w:r>
     </w:p>
+    <w:p>
+      <w:pPr>
+        <w:jc w:val="center"/>
+      </w:pPr>
+      <w:r>
+        <w:rPr>
+          <w:noProof/>
+          <w:lang w:eastAsia="es-CO"/>
+        </w:rPr>
+        <w:drawing>
+          <wp:inline distT="0" distB="0" distL="0" distR="0">
+            <wp:extent cx="4668623" cy="6019800"/>
+            <wp:effectExtent l="0" t="0" r="0" b="0"/>
+            <wp:docPr id="1" name="Imagen 1"/>
+            <wp:cNvGraphicFramePr>
+              <a:graphicFrameLocks xmlns:a="http://schemas.openxmlformats.org/drawingml/2006/main" noChangeAspect="1"/>
+            </wp:cNvGraphicFramePr>
+            <a:graphic xmlns:a="http://schemas.openxmlformats.org/drawingml/2006/main">
+              <a:graphicData uri="http://schemas.openxmlformats.org/drawingml/2006/picture">
+                <pic:pic xmlns:pic="http://schemas.openxmlformats.org/drawingml/2006/picture">
+                  <pic:nvPicPr>
+                    <pic:cNvPr id="1" name="Oragnigrama.png"/>
+                    <pic:cNvPicPr/>
+                  </pic:nvPicPr>
+                  <pic:blipFill>
+                    <a:blip r:embed="rId6">
+                      <a:extLst>
+                        <a:ext uri="{28A0092B-C50C-407E-A947-70E740481C1C}">
+                          <a14:useLocalDpi xmlns:a14="http://schemas.microsoft.com/office/drawing/2010/main" val="0"/>
+                        </a:ext>
+                      </a:extLst>
+                    </a:blip>
+                    <a:stretch>
+                      <a:fillRect/>
+                    </a:stretch>
+                  </pic:blipFill>
+                  <pic:spPr>
+                    <a:xfrm>
+                      <a:off x="0" y="0"/>
+                      <a:ext cx="4677859" cy="6031709"/>
+                    </a:xfrm>
+                    <a:prstGeom prst="rect">
+                      <a:avLst/>
+                    </a:prstGeom>
+                  </pic:spPr>
+                </pic:pic>
+              </a:graphicData>
+            </a:graphic>
+          </wp:inline>
+        </w:drawing>
+      </w:r>
+    </w:p>
+    <w:p>
+      <w:pPr>
+        <w:jc w:val="center"/>
+      </w:pPr>
+    </w:p>
+    <w:p>
+      <w:pPr>
+        <w:pStyle w:val="Prrafodelista"/>
+        <w:numPr>
+          <w:ilvl w:val="0"/>
+          <w:numId w:val="5"/>
+        </w:numPr>
+      </w:pPr>
+      <w:r>
+        <w:lastRenderedPageBreak/>
+        <w:t>Administradores / Súper usuarios: El área de sistemas es el encargado del desarrollo, mantenimiento y monitoreo del sitio, tendrá acceso a todo el sitio</w:t>
+      </w:r>
+    </w:p>
+    <w:p>
+      <w:pPr>
+        <w:pStyle w:val="Prrafodelista"/>
+        <w:numPr>
+          <w:ilvl w:val="0"/>
+          <w:numId w:val="5"/>
+        </w:numPr>
+      </w:pPr>
+      <w:r>
+        <w:t>Alta Gerencia: Incluye la gerencia, subgerencia, dirección administrativa y dirección comercial. Son quienes toman las decisiones acerca del rumbo de la empresa; usarán la IntraWeb como una herramienta BPM que les facilite la toma de decisiones.</w:t>
+      </w:r>
+    </w:p>
     <w:p/>
     <w:p>
       <w:pPr>
@@ -2150,8 +2207,13 @@
         </w:numPr>
       </w:pPr>
       <w:r>
-        <w:t>Administradores / Súper usuarios: El área de sistemas es el encargado del desarrollo, mantenimiento y monitoreo del sitio, tendrá acceso a todo el sitio</w:t>
-      </w:r>
+        <w:t>Dirección operativa, Gestión humana y sistemas: Son los encargados del control del personal y la evaluación del mismo, son quienes toman decisiones sobre que se debe restringir (siguiendo políticas de la empresa), además tienen acceso a toda la información (excepto las herramientas BPM*).</w:t>
+      </w:r>
+    </w:p>
+    <w:p>
+      <w:pPr>
+        <w:pStyle w:val="Prrafodelista"/>
+      </w:pPr>
     </w:p>
     <w:p>
       <w:pPr>
@@ -2162,11 +2224,80 @@
         </w:numPr>
       </w:pPr>
       <w:r>
-        <w:t>Alta Gerencia: Incluye la gerencia, subgerencia, dirección administrativa y dirección comercial. Son quienes toman las decisiones acerca del rumbo de la empresa; usarán la IntraWeb como una herramienta BPM que les facilite la toma de decisiones.</w:t>
+        <w:t>Calidad: Es el área encargada de subir las modificaciones del sistema de gestión de calidad y publicación de informes.</w:t>
+      </w:r>
+    </w:p>
+    <w:p>
+      <w:pPr>
+        <w:pStyle w:val="Prrafodelista"/>
+      </w:pPr>
+    </w:p>
+    <w:p>
+      <w:pPr>
+        <w:pStyle w:val="Prrafodelista"/>
+        <w:numPr>
+          <w:ilvl w:val="0"/>
+          <w:numId w:val="5"/>
+        </w:numPr>
+      </w:pPr>
+      <w:r>
+        <w:t>Coordinadores: Son los encargados de supervisar las tareas de su área y son los responsables de cada área de la empresa. Estos pueden gestionar información concerniente a su área**</w:t>
+      </w:r>
+    </w:p>
+    <w:p>
+      <w:pPr>
+        <w:pStyle w:val="Prrafodelista"/>
+        <w:numPr>
+          <w:ilvl w:val="0"/>
+          <w:numId w:val="5"/>
+        </w:numPr>
+      </w:pPr>
+      <w:r>
+        <w:t>Taller: No son un tipo de usuario como tal, es un grupo de trabajo (integrado por 4 personas) en el que se tienen funciones específicas y funciones comunes. Se encuentran separados del personal en la administración.</w:t>
+      </w:r>
+    </w:p>
+    <w:p>
+      <w:pPr>
+        <w:pStyle w:val="Prrafodelista"/>
+      </w:pPr>
+    </w:p>
+    <w:p>
+      <w:pPr>
+        <w:pStyle w:val="Prrafodelista"/>
+        <w:numPr>
+          <w:ilvl w:val="0"/>
+          <w:numId w:val="5"/>
+        </w:numPr>
+      </w:pPr>
+      <w:r>
+        <w:t>Auxiliares: Pueden visualizar los documentos de su departamento y proponer mejoras mediante procesos formales (Estos procesos siguen un flujo de trabajo específico para su autorización y posterior implementación en el sitio).</w:t>
+      </w:r>
+    </w:p>
+    <w:p>
+      <w:pPr>
+        <w:pStyle w:val="Prrafodelista"/>
+        <w:numPr>
+          <w:ilvl w:val="0"/>
+          <w:numId w:val="5"/>
+        </w:numPr>
+      </w:pPr>
+      <w:r>
+        <w:t xml:space="preserve">Asesores: Son quienes tienen contacto directo con el cliente, pueden gestionar su información general y consultar lo concerniente a su área. La navegación de los asesores es más limitada, ya que el punto central para ellos es brindar la información necesaria que corresponda a las dudas y búsquedas que realizan, pero que no sea muy extenso el sitio para que </w:t>
+      </w:r>
+      <w:r>
+        <w:t>“</w:t>
+      </w:r>
+      <w:r>
+        <w:t>no se pierdan”.</w:t>
       </w:r>
     </w:p>
     <w:p/>
     <w:p>
+      <w:r>
+        <w:t>Tipos de usuario:</w:t>
+      </w:r>
+    </w:p>
+    <w:p>
       <w:pPr>
         <w:pStyle w:val="Prrafodelista"/>
         <w:numPr>
@@ -2175,13 +2306,8 @@
         </w:numPr>
       </w:pPr>
       <w:r>
-        <w:t>Dirección operativa, Gestión humana y sistemas: Son los encargados del control del personal y la evaluación del mismo, son quienes toman decisiones sobre que se debe restringir (siguiendo políticas de la empresa), además tienen acceso a toda la información (excepto las herramientas BPM*).</w:t>
-      </w:r>
-    </w:p>
-    <w:p>
-      <w:pPr>
-        <w:pStyle w:val="Prrafodelista"/>
-      </w:pPr>
+        <w:t>Publicador: Es quien tiene el poder de publicar contenido y gestionar el suyo propio.</w:t>
+      </w:r>
     </w:p>
     <w:p>
       <w:pPr>
@@ -2192,486 +2318,395 @@
         </w:numPr>
       </w:pPr>
       <w:r>
-        <w:t>Calidad: Es el área encargada de subir las modificaciones del sistema de gestión de calidad y publicación de informes.</w:t>
-      </w:r>
-    </w:p>
-    <w:p>
-      <w:pPr>
-        <w:pStyle w:val="Prrafodelista"/>
-      </w:pPr>
-    </w:p>
-    <w:p>
-      <w:pPr>
-        <w:pStyle w:val="Prrafodelista"/>
-        <w:numPr>
-          <w:ilvl w:val="0"/>
-          <w:numId w:val="5"/>
-        </w:numPr>
-      </w:pPr>
-      <w:r>
-        <w:t>Coordinadores: Son los encargados de supervisar las tareas de su área y son los responsables de cada área de la empresa. Estos pueden gestionar información concerniente a su área**</w:t>
-      </w:r>
-    </w:p>
-    <w:p>
-      <w:pPr>
-        <w:pStyle w:val="Prrafodelista"/>
-        <w:numPr>
-          <w:ilvl w:val="0"/>
-          <w:numId w:val="5"/>
-        </w:numPr>
-      </w:pPr>
-      <w:r>
-        <w:t>Taller: No son un tipo de usuario como tal, es un grupo de trabajo (integrado por 4 personas) en el que se tienen funciones específicas y funciones comunes. Se encuentran separados del personal en la administración.</w:t>
-      </w:r>
-    </w:p>
-    <w:p>
-      <w:pPr>
-        <w:pStyle w:val="Prrafodelista"/>
-      </w:pPr>
-    </w:p>
-    <w:p>
-      <w:pPr>
-        <w:pStyle w:val="Prrafodelista"/>
-        <w:numPr>
-          <w:ilvl w:val="0"/>
-          <w:numId w:val="5"/>
-        </w:numPr>
-      </w:pPr>
-      <w:r>
-        <w:t>Auxiliares: Pueden visualizar los documentos de su departamento y proponer mejoras mediante procesos formales (Estos procesos siguen un flujo de trabajo específico para su autorización y posterior implementación en el sitio).</w:t>
-      </w:r>
-    </w:p>
-    <w:p>
-      <w:pPr>
-        <w:pStyle w:val="Prrafodelista"/>
-        <w:numPr>
-          <w:ilvl w:val="0"/>
-          <w:numId w:val="5"/>
-        </w:numPr>
-      </w:pPr>
-      <w:r>
-        <w:t xml:space="preserve">Asesores: Son quienes tienen contacto directo con el cliente, pueden gestionar su información general y consultar lo concerniente a su área. La navegación de los asesores es más limitada, ya que el punto central para </w:t>
-      </w:r>
-      <w:r>
-        <w:lastRenderedPageBreak/>
-        <w:t>ellos es brindar la información necesaria que corresponda a las dudas y búsquedas que realizan, pero que no sea muy extenso el sitio para que no se “pierdan”.</w:t>
-      </w:r>
-    </w:p>
-    <w:p/>
-    <w:p>
-      <w:r>
-        <w:t>Tipos de usuario:</w:t>
-      </w:r>
-    </w:p>
-    <w:p>
-      <w:pPr>
-        <w:pStyle w:val="Prrafodelista"/>
-        <w:numPr>
-          <w:ilvl w:val="0"/>
-          <w:numId w:val="5"/>
-        </w:numPr>
-      </w:pPr>
-      <w:r>
-        <w:t>Publicador: Es quien tiene el poder de publicar contenido y gestionar el suyo propio.</w:t>
-      </w:r>
-    </w:p>
-    <w:p>
-      <w:pPr>
-        <w:pStyle w:val="Prrafodelista"/>
-        <w:numPr>
-          <w:ilvl w:val="0"/>
-          <w:numId w:val="5"/>
-        </w:numPr>
-      </w:pPr>
-      <w:r>
-        <w:t>Lector / Usuario general: Es aquel que puede gestionar su zona personal, su información, tareas, calendario, etc. Sin embargo en cuanto al contenido solo tiene permisos de visualización y participación de los medios de opinión. Si desea realizar otras labores debe seguir un flujo de trabajo y/o pedir soporte al área encargada.</w:t>
-      </w:r>
-    </w:p>
-    <w:p>
-      <w:pPr>
-        <w:pStyle w:val="Prrafodelista"/>
-      </w:pPr>
-    </w:p>
-    <w:p>
-      <w:r>
-        <w:t>*No aplica para el área de sistemas.</w:t>
-      </w:r>
-    </w:p>
-    <w:p>
-      <w:r>
-        <w:t>**En algunos casos requieren de permisos como cualquier otro usuario.</w:t>
-      </w:r>
-    </w:p>
-    <w:p/>
-    <w:p>
-      <w:pPr>
-        <w:pStyle w:val="Ttulo2"/>
-      </w:pPr>
-      <w:r>
-        <w:t>RESTRICCIONES</w:t>
-      </w:r>
-    </w:p>
-    <w:p/>
-    <w:p>
-      <w:r>
-        <w:t>La IntraWeb como cualquier otro sistema, posee una serie de restricciones o condiciones para su implementación (algunas de las restricciones son incluidas en los requisitos no funcionales).</w:t>
-      </w:r>
-    </w:p>
-    <w:p>
-      <w:r>
-        <w:t>Para que sea viable el desarrollo del proyecto, este debe conseguir:</w:t>
-      </w:r>
-    </w:p>
-    <w:p>
-      <w:pPr>
-        <w:pStyle w:val="Prrafodelista"/>
-        <w:numPr>
-          <w:ilvl w:val="0"/>
-          <w:numId w:val="6"/>
-        </w:numPr>
-        <w:spacing w:after="0" w:line="240" w:lineRule="auto"/>
-      </w:pPr>
-      <w:r>
-        <w:t>Mejorar</w:t>
-      </w:r>
-      <w:r>
-        <w:t xml:space="preserve"> el</w:t>
-      </w:r>
-      <w:r>
-        <w:t xml:space="preserve"> tiempo de respuesta en la búsqueda de documentos.</w:t>
-      </w:r>
-    </w:p>
-    <w:p>
-      <w:pPr>
-        <w:pStyle w:val="Prrafodelista"/>
-        <w:numPr>
-          <w:ilvl w:val="0"/>
-          <w:numId w:val="6"/>
-        </w:numPr>
-        <w:spacing w:after="0" w:line="240" w:lineRule="auto"/>
-      </w:pPr>
-      <w:r>
-        <w:t>Crear una base de conocimiento central que sirva no solo a los usuarios a adquirir dichos conocimientos, sino que sirva también de base para la inducción del nuevo personal.</w:t>
-      </w:r>
-    </w:p>
-    <w:p>
-      <w:pPr>
-        <w:pStyle w:val="Prrafodelista"/>
-        <w:numPr>
-          <w:ilvl w:val="0"/>
-          <w:numId w:val="6"/>
-        </w:numPr>
-        <w:spacing w:after="0" w:line="240" w:lineRule="auto"/>
-      </w:pPr>
-      <w:r>
-        <w:t>Depurar y hacer un mejor control del sistema actual de archivos en carpetas de red para hacer más fácil la búsqueda de información.</w:t>
-      </w:r>
-    </w:p>
-    <w:p>
-      <w:pPr>
-        <w:pStyle w:val="Prrafodelista"/>
-        <w:numPr>
-          <w:ilvl w:val="0"/>
-          <w:numId w:val="6"/>
-        </w:numPr>
-        <w:spacing w:after="0" w:line="240" w:lineRule="auto"/>
-      </w:pPr>
-      <w:r>
-        <w:t>Mantener informados a los empleados sobre lo que ocurre en la empresa, en este punto el enfoque son el mejoramiento de la comunicación entre la administración y los asesores.</w:t>
-      </w:r>
-    </w:p>
-    <w:p>
-      <w:pPr>
-        <w:pStyle w:val="Prrafodelista"/>
-        <w:numPr>
-          <w:ilvl w:val="0"/>
-          <w:numId w:val="6"/>
-        </w:numPr>
-        <w:spacing w:after="0" w:line="240" w:lineRule="auto"/>
-      </w:pPr>
-      <w:r>
-        <w:t>Hacer más sistemático ciertos procesos internos, aligerando dichos procesos y eliminando papeleo.</w:t>
-      </w:r>
-    </w:p>
-    <w:p>
-      <w:pPr>
-        <w:pStyle w:val="Prrafodelista"/>
-        <w:numPr>
-          <w:ilvl w:val="0"/>
-          <w:numId w:val="6"/>
-        </w:numPr>
-        <w:spacing w:after="0" w:line="240" w:lineRule="auto"/>
-      </w:pPr>
-      <w:r>
-        <w:t>Mejorar la comunicación interna, mejorando los procesos de trabajo en equipo y permitiendo así el desarrollo de una CULTURA CORPORATIVA.</w:t>
-      </w:r>
-    </w:p>
-    <w:p>
-      <w:pPr>
-        <w:pStyle w:val="Prrafodelista"/>
-        <w:numPr>
-          <w:ilvl w:val="0"/>
-          <w:numId w:val="6"/>
-        </w:numPr>
-        <w:spacing w:after="0" w:line="240" w:lineRule="auto"/>
-      </w:pPr>
-      <w:r>
-        <w:t>Integrar los diferentes sistemas en uno único y centralizado.</w:t>
-      </w:r>
-    </w:p>
-    <w:p>
-      <w:pPr>
-        <w:pStyle w:val="Prrafodelista"/>
-        <w:numPr>
-          <w:ilvl w:val="0"/>
-          <w:numId w:val="6"/>
-        </w:numPr>
-        <w:spacing w:after="0" w:line="240" w:lineRule="auto"/>
-      </w:pPr>
-      <w:r>
-        <w:t>Mejorar la gestión de proyectos, creando grupos de trabajo.</w:t>
-      </w:r>
-    </w:p>
-    <w:p>
-      <w:pPr>
-        <w:pStyle w:val="Prrafodelista"/>
-        <w:numPr>
-          <w:ilvl w:val="0"/>
-          <w:numId w:val="6"/>
-        </w:numPr>
-        <w:spacing w:after="0" w:line="240" w:lineRule="auto"/>
-      </w:pPr>
-      <w:r>
-        <w:lastRenderedPageBreak/>
-        <w:t>Permitir que el sistema sea una ampliación del área personal de cada empleado, así estando dentro de su zona de “confort” sea eficiente en sus labores.</w:t>
-      </w:r>
-    </w:p>
-    <w:p>
-      <w:pPr>
-        <w:pStyle w:val="Prrafodelista"/>
-        <w:numPr>
-          <w:ilvl w:val="0"/>
-          <w:numId w:val="6"/>
-        </w:numPr>
-        <w:spacing w:after="0" w:line="240" w:lineRule="auto"/>
-      </w:pPr>
-      <w:r>
-        <w:t>Acceso al sistema basando el sistema por perfiles y tipos de usuario, asignando permisos.</w:t>
-      </w:r>
-    </w:p>
-    <w:p>
-      <w:pPr>
-        <w:pStyle w:val="Prrafodelista"/>
-        <w:numPr>
-          <w:ilvl w:val="0"/>
-          <w:numId w:val="6"/>
-        </w:numPr>
-        <w:spacing w:after="0" w:line="240" w:lineRule="auto"/>
-      </w:pPr>
-      <w:r>
-        <w:t>Se requiere una interfaz que sea estéticamente agradable y funcionalmente que sea ágil y eficaz para acceder a la información que se requiere de forma fácil; esto va a permitir disminuir la resistencia al cambio por parte del personal.</w:t>
-      </w:r>
-    </w:p>
-    <w:p>
-      <w:pPr>
-        <w:pStyle w:val="Prrafodelista"/>
-        <w:numPr>
-          <w:ilvl w:val="0"/>
-          <w:numId w:val="6"/>
-        </w:numPr>
-        <w:spacing w:after="0" w:line="240" w:lineRule="auto"/>
-      </w:pPr>
-      <w:r>
-        <w:t>Se necesita un sitio responsivo, que permita el acceso desde dispositivos móviles.</w:t>
-      </w:r>
-    </w:p>
-    <w:p>
-      <w:pPr>
-        <w:pStyle w:val="Prrafodelista"/>
-        <w:numPr>
-          <w:ilvl w:val="0"/>
-          <w:numId w:val="6"/>
-        </w:numPr>
-        <w:spacing w:after="0" w:line="240" w:lineRule="auto"/>
-      </w:pPr>
-      <w:r>
-        <w:t>Se requiere de un sitio que integre portal para clientes, y que además permita el acceso desde cualquier lugar.</w:t>
-      </w:r>
-    </w:p>
-    <w:p>
-      <w:pPr>
-        <w:pStyle w:val="Prrafodelista"/>
-        <w:numPr>
-          <w:ilvl w:val="0"/>
-          <w:numId w:val="6"/>
-        </w:numPr>
-        <w:spacing w:after="0" w:line="240" w:lineRule="auto"/>
-      </w:pPr>
-      <w:r>
-        <w:t>El sitio debe tener buen rendimiento y permitir concurrencia de mínimo 50 usuarios al tiempo.</w:t>
-      </w:r>
-    </w:p>
-    <w:p>
-      <w:pPr>
-        <w:pStyle w:val="Prrafodelista"/>
-        <w:numPr>
-          <w:ilvl w:val="0"/>
-          <w:numId w:val="6"/>
-        </w:numPr>
-        <w:spacing w:after="0" w:line="240" w:lineRule="auto"/>
-      </w:pPr>
-      <w:r>
-        <w:t xml:space="preserve">Debe manejar </w:t>
-      </w:r>
-      <w:proofErr w:type="spellStart"/>
-      <w:r>
-        <w:t>versionamiento</w:t>
-      </w:r>
-      <w:proofErr w:type="spellEnd"/>
-      <w:r>
-        <w:t>.</w:t>
-      </w:r>
-    </w:p>
-    <w:p>
-      <w:pPr>
-        <w:pStyle w:val="Prrafodelista"/>
-        <w:numPr>
-          <w:ilvl w:val="0"/>
-          <w:numId w:val="6"/>
-        </w:numPr>
-        <w:spacing w:after="0" w:line="240" w:lineRule="auto"/>
-      </w:pPr>
-      <w:r>
-        <w:t>Tener presente en el desarrollo las políticas de la empresa, tanto como su visión, misión, historia y otros ítems relevantes.</w:t>
-      </w:r>
-    </w:p>
-    <w:p>
-      <w:pPr>
-        <w:pStyle w:val="Prrafodelista"/>
-        <w:numPr>
-          <w:ilvl w:val="0"/>
-          <w:numId w:val="6"/>
-        </w:numPr>
-        <w:spacing w:after="0" w:line="240" w:lineRule="auto"/>
-      </w:pPr>
-      <w:r>
-        <w:t xml:space="preserve">Se deben usar tecnologías web para el desarrollo </w:t>
-      </w:r>
-      <w:proofErr w:type="spellStart"/>
-      <w:r>
-        <w:t>front-end</w:t>
-      </w:r>
-      <w:proofErr w:type="spellEnd"/>
-      <w:r>
-        <w:t>, para el back-</w:t>
-      </w:r>
-      <w:proofErr w:type="spellStart"/>
-      <w:r>
-        <w:t>end</w:t>
-      </w:r>
-      <w:proofErr w:type="spellEnd"/>
-      <w:r>
-        <w:t xml:space="preserve"> se usará el </w:t>
-      </w:r>
-      <w:proofErr w:type="spellStart"/>
-      <w:r>
-        <w:t>framework</w:t>
-      </w:r>
-      <w:proofErr w:type="spellEnd"/>
-      <w:r>
-        <w:t xml:space="preserve"> ASP .NET</w:t>
-      </w:r>
-    </w:p>
-    <w:p>
-      <w:pPr>
-        <w:pStyle w:val="Prrafodelista"/>
-        <w:numPr>
-          <w:ilvl w:val="0"/>
-          <w:numId w:val="6"/>
-        </w:numPr>
-        <w:spacing w:after="0" w:line="240" w:lineRule="auto"/>
-      </w:pPr>
-      <w:r>
-        <w:t>Usar métodos para optimizar tiempos de carga, aumentar el performance.</w:t>
-      </w:r>
-    </w:p>
-    <w:p>
-      <w:pPr>
-        <w:pStyle w:val="Prrafodelista"/>
-        <w:numPr>
-          <w:ilvl w:val="0"/>
-          <w:numId w:val="6"/>
-        </w:numPr>
-        <w:spacing w:after="0" w:line="240" w:lineRule="auto"/>
-      </w:pPr>
-      <w:r>
-        <w:t>El sistema debe tener estándares de seguridad y debe paras pruebas que verifiquen estos.</w:t>
-      </w:r>
-    </w:p>
-    <w:p>
-      <w:pPr>
-        <w:pStyle w:val="Prrafodelista"/>
-        <w:numPr>
-          <w:ilvl w:val="0"/>
-          <w:numId w:val="6"/>
-        </w:numPr>
-        <w:spacing w:after="0" w:line="240" w:lineRule="auto"/>
-      </w:pPr>
-      <w:r>
-        <w:t xml:space="preserve">Hacer uso de web </w:t>
-      </w:r>
-      <w:proofErr w:type="spellStart"/>
-      <w:r>
-        <w:t>workers</w:t>
-      </w:r>
-      <w:proofErr w:type="spellEnd"/>
-      <w:r>
-        <w:t xml:space="preserve">, web </w:t>
-      </w:r>
-      <w:proofErr w:type="spellStart"/>
-      <w:r>
-        <w:t>services</w:t>
-      </w:r>
-      <w:proofErr w:type="spellEnd"/>
-      <w:r>
-        <w:t xml:space="preserve">, </w:t>
-      </w:r>
-      <w:proofErr w:type="spellStart"/>
-      <w:r>
-        <w:t>snippets</w:t>
-      </w:r>
-      <w:proofErr w:type="spellEnd"/>
-      <w:r>
-        <w:t xml:space="preserve"> y procesamiento por hilos para optimización del proyecto.</w:t>
-      </w:r>
-    </w:p>
-    <w:p>
-      <w:pPr>
-        <w:pStyle w:val="Prrafodelista"/>
-        <w:numPr>
-          <w:ilvl w:val="0"/>
-          <w:numId w:val="6"/>
-        </w:numPr>
-        <w:spacing w:after="0" w:line="240" w:lineRule="auto"/>
-      </w:pPr>
-      <w:r>
-        <w:t>El sistema debe tener panel de control con opciones de hacer seguimiento al uso del sistema y poder realizar auditorías al mismo.</w:t>
-      </w:r>
-    </w:p>
-    <w:p>
-      <w:pPr>
-        <w:pStyle w:val="Prrafodelista"/>
-        <w:numPr>
-          <w:ilvl w:val="0"/>
-          <w:numId w:val="6"/>
-        </w:numPr>
-        <w:spacing w:after="0" w:line="240" w:lineRule="auto"/>
-      </w:pPr>
-      <w:r>
-        <w:t>Se deben brindar inicios de sesión, además de control de las actividades que realiza cada usuario, junto con esto implementar otras estrategias de seguridad.</w:t>
+        <w:t xml:space="preserve">Lector / Usuario general: Es aquel que puede gestionar su zona personal, su información, tareas, calendario, etc. Sin embargo en cuanto al contenido </w:t>
       </w:r>
       <w:bookmarkStart w:id="0" w:name="_GoBack"/>
       <w:bookmarkEnd w:id="0"/>
+      <w:r>
+        <w:t xml:space="preserve">solo tiene permisos de visualización y participación de los medios de </w:t>
+      </w:r>
+      <w:r>
+        <w:lastRenderedPageBreak/>
+        <w:t>opinión. Si desea realizar otras labores debe seguir un flujo de trabajo y/o pedir soporte al área encargada.</w:t>
+      </w:r>
+    </w:p>
+    <w:p>
+      <w:pPr>
+        <w:pStyle w:val="Prrafodelista"/>
+      </w:pPr>
+    </w:p>
+    <w:p>
+      <w:r>
+        <w:t>*No aplica para el área de sistemas.</w:t>
+      </w:r>
+    </w:p>
+    <w:p>
+      <w:r>
+        <w:t>**En algunos casos requieren de permisos como cualquier otro usuario.</w:t>
+      </w:r>
+    </w:p>
+    <w:p/>
+    <w:p>
+      <w:pPr>
+        <w:pStyle w:val="Ttulo2"/>
+      </w:pPr>
+      <w:r>
+        <w:t>RESTRICCIONES</w:t>
+      </w:r>
+    </w:p>
+    <w:p/>
+    <w:p>
+      <w:r>
+        <w:t>La IntraWeb como cualquier otro sistema, posee una serie de restricciones o condiciones para su implementación (algunas de las restricciones son incluidas en los requisitos no funcionales).</w:t>
+      </w:r>
+    </w:p>
+    <w:p>
+      <w:r>
+        <w:t>Para que sea viable el desarrollo del proyecto, este debe conseguir:</w:t>
+      </w:r>
+    </w:p>
+    <w:p>
+      <w:pPr>
+        <w:pStyle w:val="Prrafodelista"/>
+        <w:numPr>
+          <w:ilvl w:val="0"/>
+          <w:numId w:val="6"/>
+        </w:numPr>
+        <w:spacing w:after="0" w:line="240" w:lineRule="auto"/>
+      </w:pPr>
+      <w:r>
+        <w:t>Mejorar el tiempo de respuesta en la búsqueda de documentos.</w:t>
+      </w:r>
+    </w:p>
+    <w:p>
+      <w:pPr>
+        <w:pStyle w:val="Prrafodelista"/>
+        <w:numPr>
+          <w:ilvl w:val="0"/>
+          <w:numId w:val="6"/>
+        </w:numPr>
+        <w:spacing w:after="0" w:line="240" w:lineRule="auto"/>
+      </w:pPr>
+      <w:r>
+        <w:t>Crear una base de conocimiento central que sirva no solo a los usuarios a adquirir dichos conocimientos, sino que sirva también de base para la inducción del nuevo personal.</w:t>
+      </w:r>
+    </w:p>
+    <w:p>
+      <w:pPr>
+        <w:pStyle w:val="Prrafodelista"/>
+        <w:numPr>
+          <w:ilvl w:val="0"/>
+          <w:numId w:val="6"/>
+        </w:numPr>
+        <w:spacing w:after="0" w:line="240" w:lineRule="auto"/>
+      </w:pPr>
+      <w:r>
+        <w:t>Depurar y hacer un mejor control del sistema actual de archivos en carpetas de red para hacer más fácil la búsqueda de información.</w:t>
+      </w:r>
+    </w:p>
+    <w:p>
+      <w:pPr>
+        <w:pStyle w:val="Prrafodelista"/>
+        <w:numPr>
+          <w:ilvl w:val="0"/>
+          <w:numId w:val="6"/>
+        </w:numPr>
+        <w:spacing w:after="0" w:line="240" w:lineRule="auto"/>
+      </w:pPr>
+      <w:r>
+        <w:t>Mantener informados a los empleados sobre lo que ocurre en la empresa, en este punto el enfoque son el mejoramiento de la comunicación entre la administración y los asesores.</w:t>
+      </w:r>
+    </w:p>
+    <w:p>
+      <w:pPr>
+        <w:pStyle w:val="Prrafodelista"/>
+        <w:numPr>
+          <w:ilvl w:val="0"/>
+          <w:numId w:val="6"/>
+        </w:numPr>
+        <w:spacing w:after="0" w:line="240" w:lineRule="auto"/>
+      </w:pPr>
+      <w:r>
+        <w:t>Hacer más sistemático ciertos procesos internos, aligerando dichos procesos y eliminando papeleo.</w:t>
+      </w:r>
+    </w:p>
+    <w:p>
+      <w:pPr>
+        <w:pStyle w:val="Prrafodelista"/>
+        <w:numPr>
+          <w:ilvl w:val="0"/>
+          <w:numId w:val="6"/>
+        </w:numPr>
+        <w:spacing w:after="0" w:line="240" w:lineRule="auto"/>
+      </w:pPr>
+      <w:r>
+        <w:t>Mejorar la comunicación interna, mejorando los procesos de trabajo en equipo y permitiendo así el desarrollo de una CULTURA CORPORATIVA.</w:t>
+      </w:r>
+    </w:p>
+    <w:p>
+      <w:pPr>
+        <w:pStyle w:val="Prrafodelista"/>
+        <w:numPr>
+          <w:ilvl w:val="0"/>
+          <w:numId w:val="6"/>
+        </w:numPr>
+        <w:spacing w:after="0" w:line="240" w:lineRule="auto"/>
+      </w:pPr>
+      <w:r>
+        <w:t>Integrar los diferentes sistemas en uno único y centralizado.</w:t>
+      </w:r>
+    </w:p>
+    <w:p>
+      <w:pPr>
+        <w:pStyle w:val="Prrafodelista"/>
+        <w:numPr>
+          <w:ilvl w:val="0"/>
+          <w:numId w:val="6"/>
+        </w:numPr>
+        <w:spacing w:after="0" w:line="240" w:lineRule="auto"/>
+      </w:pPr>
+      <w:r>
+        <w:t>Mejorar la gestión de proyectos, creando grupos de trabajo.</w:t>
+      </w:r>
+    </w:p>
+    <w:p>
+      <w:pPr>
+        <w:pStyle w:val="Prrafodelista"/>
+        <w:numPr>
+          <w:ilvl w:val="0"/>
+          <w:numId w:val="6"/>
+        </w:numPr>
+        <w:spacing w:after="0" w:line="240" w:lineRule="auto"/>
+      </w:pPr>
+      <w:r>
+        <w:t>Permitir que el sistema sea una ampliación del área personal de cada empleado, así estando dentro de su zona de “confort” sea eficiente en sus labores.</w:t>
+      </w:r>
+    </w:p>
+    <w:p>
+      <w:pPr>
+        <w:pStyle w:val="Prrafodelista"/>
+        <w:numPr>
+          <w:ilvl w:val="0"/>
+          <w:numId w:val="6"/>
+        </w:numPr>
+        <w:spacing w:after="0" w:line="240" w:lineRule="auto"/>
+      </w:pPr>
+      <w:r>
+        <w:t>Acceso al sistema basando el sistema por perfiles y tipos de usuario, asignando permisos.</w:t>
+      </w:r>
+    </w:p>
+    <w:p>
+      <w:pPr>
+        <w:pStyle w:val="Prrafodelista"/>
+        <w:numPr>
+          <w:ilvl w:val="0"/>
+          <w:numId w:val="6"/>
+        </w:numPr>
+        <w:spacing w:after="0" w:line="240" w:lineRule="auto"/>
+      </w:pPr>
+      <w:r>
+        <w:t>Se requiere una interfaz que sea estéticamente agradable y funcionalmente que sea ágil y eficaz para acceder a la información que se requiere de forma fácil; esto va a permitir disminuir la resistencia al cambio por parte del personal.</w:t>
+      </w:r>
+    </w:p>
+    <w:p>
+      <w:pPr>
+        <w:pStyle w:val="Prrafodelista"/>
+        <w:numPr>
+          <w:ilvl w:val="0"/>
+          <w:numId w:val="6"/>
+        </w:numPr>
+        <w:spacing w:after="0" w:line="240" w:lineRule="auto"/>
+      </w:pPr>
+      <w:r>
+        <w:t>Se necesita un sitio responsivo, que permita el acceso desde dispositivos móviles.</w:t>
+      </w:r>
+    </w:p>
+    <w:p>
+      <w:pPr>
+        <w:pStyle w:val="Prrafodelista"/>
+        <w:numPr>
+          <w:ilvl w:val="0"/>
+          <w:numId w:val="6"/>
+        </w:numPr>
+        <w:spacing w:after="0" w:line="240" w:lineRule="auto"/>
+      </w:pPr>
+      <w:r>
+        <w:t>Se requiere de un sitio que integre portal para clientes, y que además permita el acceso desde cualquier lugar.</w:t>
+      </w:r>
+    </w:p>
+    <w:p>
+      <w:pPr>
+        <w:pStyle w:val="Prrafodelista"/>
+        <w:numPr>
+          <w:ilvl w:val="0"/>
+          <w:numId w:val="6"/>
+        </w:numPr>
+        <w:spacing w:after="0" w:line="240" w:lineRule="auto"/>
+      </w:pPr>
+      <w:r>
+        <w:t>El sitio debe tener buen rendimiento y permitir concurrencia de mínimo 50 usuarios al tiempo.</w:t>
+      </w:r>
+    </w:p>
+    <w:p>
+      <w:pPr>
+        <w:pStyle w:val="Prrafodelista"/>
+        <w:numPr>
+          <w:ilvl w:val="0"/>
+          <w:numId w:val="6"/>
+        </w:numPr>
+        <w:spacing w:after="0" w:line="240" w:lineRule="auto"/>
+      </w:pPr>
+      <w:r>
+        <w:lastRenderedPageBreak/>
+        <w:t xml:space="preserve">Debe manejar </w:t>
+      </w:r>
+      <w:proofErr w:type="spellStart"/>
+      <w:r>
+        <w:t>versionamiento</w:t>
+      </w:r>
+      <w:proofErr w:type="spellEnd"/>
+      <w:r>
+        <w:t>.</w:t>
+      </w:r>
+    </w:p>
+    <w:p>
+      <w:pPr>
+        <w:pStyle w:val="Prrafodelista"/>
+        <w:numPr>
+          <w:ilvl w:val="0"/>
+          <w:numId w:val="6"/>
+        </w:numPr>
+        <w:spacing w:after="0" w:line="240" w:lineRule="auto"/>
+      </w:pPr>
+      <w:r>
+        <w:t>Tener presente en el desarrollo las políticas de la empresa, tanto como su visión, misión, historia y otros ítems relevantes.</w:t>
+      </w:r>
+    </w:p>
+    <w:p>
+      <w:pPr>
+        <w:pStyle w:val="Prrafodelista"/>
+        <w:numPr>
+          <w:ilvl w:val="0"/>
+          <w:numId w:val="6"/>
+        </w:numPr>
+        <w:spacing w:after="0" w:line="240" w:lineRule="auto"/>
+      </w:pPr>
+      <w:r>
+        <w:t xml:space="preserve">Se deben usar tecnologías web para el desarrollo </w:t>
+      </w:r>
+      <w:proofErr w:type="spellStart"/>
+      <w:r>
+        <w:t>front-end</w:t>
+      </w:r>
+      <w:proofErr w:type="spellEnd"/>
+      <w:r>
+        <w:t>, para el back-</w:t>
+      </w:r>
+      <w:proofErr w:type="spellStart"/>
+      <w:r>
+        <w:t>end</w:t>
+      </w:r>
+      <w:proofErr w:type="spellEnd"/>
+      <w:r>
+        <w:t xml:space="preserve"> se usará el </w:t>
+      </w:r>
+      <w:proofErr w:type="spellStart"/>
+      <w:r>
+        <w:t>framework</w:t>
+      </w:r>
+      <w:proofErr w:type="spellEnd"/>
+      <w:r>
+        <w:t xml:space="preserve"> ASP .NET</w:t>
+      </w:r>
+    </w:p>
+    <w:p>
+      <w:pPr>
+        <w:pStyle w:val="Prrafodelista"/>
+        <w:numPr>
+          <w:ilvl w:val="0"/>
+          <w:numId w:val="6"/>
+        </w:numPr>
+        <w:spacing w:after="0" w:line="240" w:lineRule="auto"/>
+      </w:pPr>
+      <w:r>
+        <w:t>Usar métodos para optimizar tiempos de carga, aumentar el performance.</w:t>
+      </w:r>
+    </w:p>
+    <w:p>
+      <w:pPr>
+        <w:pStyle w:val="Prrafodelista"/>
+        <w:numPr>
+          <w:ilvl w:val="0"/>
+          <w:numId w:val="6"/>
+        </w:numPr>
+        <w:spacing w:after="0" w:line="240" w:lineRule="auto"/>
+      </w:pPr>
+      <w:r>
+        <w:t>El sistema debe tener estándares de seguridad y debe paras pruebas que verifiquen estos.</w:t>
+      </w:r>
+    </w:p>
+    <w:p>
+      <w:pPr>
+        <w:pStyle w:val="Prrafodelista"/>
+        <w:numPr>
+          <w:ilvl w:val="0"/>
+          <w:numId w:val="6"/>
+        </w:numPr>
+        <w:spacing w:after="0" w:line="240" w:lineRule="auto"/>
+      </w:pPr>
+      <w:r>
+        <w:t xml:space="preserve">Hacer uso de web </w:t>
+      </w:r>
+      <w:proofErr w:type="spellStart"/>
+      <w:r>
+        <w:t>workers</w:t>
+      </w:r>
+      <w:proofErr w:type="spellEnd"/>
+      <w:r>
+        <w:t xml:space="preserve">, web </w:t>
+      </w:r>
+      <w:proofErr w:type="spellStart"/>
+      <w:r>
+        <w:t>services</w:t>
+      </w:r>
+      <w:proofErr w:type="spellEnd"/>
+      <w:r>
+        <w:t xml:space="preserve">, </w:t>
+      </w:r>
+      <w:proofErr w:type="spellStart"/>
+      <w:r>
+        <w:t>snippets</w:t>
+      </w:r>
+      <w:proofErr w:type="spellEnd"/>
+      <w:r>
+        <w:t xml:space="preserve"> y procesamiento por hilos para optimización del proyecto.</w:t>
+      </w:r>
+    </w:p>
+    <w:p>
+      <w:pPr>
+        <w:pStyle w:val="Prrafodelista"/>
+        <w:numPr>
+          <w:ilvl w:val="0"/>
+          <w:numId w:val="6"/>
+        </w:numPr>
+        <w:spacing w:after="0" w:line="240" w:lineRule="auto"/>
+      </w:pPr>
+      <w:r>
+        <w:t>El sistema debe tener panel de control con opciones de hacer seguimiento al uso del sistema y poder realizar auditorías al mismo.</w:t>
+      </w:r>
+    </w:p>
+    <w:p>
+      <w:pPr>
+        <w:pStyle w:val="Prrafodelista"/>
+        <w:numPr>
+          <w:ilvl w:val="0"/>
+          <w:numId w:val="6"/>
+        </w:numPr>
+        <w:spacing w:after="0" w:line="240" w:lineRule="auto"/>
+      </w:pPr>
+      <w:r>
+        <w:t>Se deben brindar inicios de sesión, además de control de las actividades que realiza cada usuario, junto con esto implementar otras estrategias de seguridad.</w:t>
+      </w:r>
     </w:p>
     <w:p/>
     <w:p/>
@@ -4075,7 +4110,7 @@
 </file>
 
 <file path=customXml/itemProps1.xml><?xml version="1.0" encoding="utf-8"?>
-<ds:datastoreItem xmlns:ds="http://schemas.openxmlformats.org/officeDocument/2006/customXml" ds:itemID="{75AD7283-85F2-4E96-97E3-58C8209E4954}">
+<ds:datastoreItem xmlns:ds="http://schemas.openxmlformats.org/officeDocument/2006/customXml" ds:itemID="{81DCFD9E-845F-4DE4-BC78-B2DA1BC2F077}">
   <ds:schemaRefs>
     <ds:schemaRef ds:uri="http://schemas.openxmlformats.org/officeDocument/2006/bibliography"/>
   </ds:schemaRefs>

--- a/documentos/Ciclo de vida del sistema.docx
+++ b/documentos/Ciclo de vida del sistema.docx
@@ -308,26 +308,6 @@
       <w:pPr>
         <w:pStyle w:val="Prrafodelista"/>
         <w:numPr>
-          <w:ilvl w:val="0"/>
-          <w:numId w:val="1"/>
-        </w:numPr>
-        <w:rPr>
-          <w:rFonts w:cs="Arial"/>
-          <w:szCs w:val="24"/>
-        </w:rPr>
-      </w:pPr>
-      <w:r>
-        <w:rPr>
-          <w:rFonts w:cs="Arial"/>
-          <w:szCs w:val="24"/>
-        </w:rPr>
-        <w:t>Descripción general</w:t>
-      </w:r>
-    </w:p>
-    <w:p>
-      <w:pPr>
-        <w:pStyle w:val="Prrafodelista"/>
-        <w:numPr>
           <w:ilvl w:val="1"/>
           <w:numId w:val="1"/>
         </w:numPr>
@@ -341,7 +321,27 @@
           <w:rFonts w:cs="Arial"/>
           <w:szCs w:val="24"/>
         </w:rPr>
-        <w:t>Perspectiva del producto</w:t>
+        <w:t>Visión general del documento.</w:t>
+      </w:r>
+    </w:p>
+    <w:p>
+      <w:pPr>
+        <w:pStyle w:val="Prrafodelista"/>
+        <w:numPr>
+          <w:ilvl w:val="0"/>
+          <w:numId w:val="1"/>
+        </w:numPr>
+        <w:rPr>
+          <w:rFonts w:cs="Arial"/>
+          <w:szCs w:val="24"/>
+        </w:rPr>
+      </w:pPr>
+      <w:r>
+        <w:rPr>
+          <w:rFonts w:cs="Arial"/>
+          <w:szCs w:val="24"/>
+        </w:rPr>
+        <w:t>Descripción general</w:t>
       </w:r>
     </w:p>
     <w:p>
@@ -361,7 +361,7 @@
           <w:rFonts w:cs="Arial"/>
           <w:szCs w:val="24"/>
         </w:rPr>
-        <w:t>Funciones</w:t>
+        <w:t>Perspectiva del producto</w:t>
       </w:r>
     </w:p>
     <w:p>
@@ -381,7 +381,7 @@
           <w:rFonts w:cs="Arial"/>
           <w:szCs w:val="24"/>
         </w:rPr>
-        <w:t>Características de usuarios*</w:t>
+        <w:t>Funciones</w:t>
       </w:r>
     </w:p>
     <w:p>
@@ -401,7 +401,7 @@
           <w:rFonts w:cs="Arial"/>
           <w:szCs w:val="24"/>
         </w:rPr>
-        <w:t>Restricciones</w:t>
+        <w:t>Características de usuarios*</w:t>
       </w:r>
     </w:p>
     <w:p>
@@ -421,7 +421,7 @@
           <w:rFonts w:cs="Arial"/>
           <w:szCs w:val="24"/>
         </w:rPr>
-        <w:t>Suposiciones</w:t>
+        <w:t>Restricciones</w:t>
       </w:r>
     </w:p>
     <w:p>
@@ -441,27 +441,7 @@
           <w:rFonts w:cs="Arial"/>
           <w:szCs w:val="24"/>
         </w:rPr>
-        <w:t>Requisitos futuros</w:t>
-      </w:r>
-    </w:p>
-    <w:p>
-      <w:pPr>
-        <w:pStyle w:val="Prrafodelista"/>
-        <w:numPr>
-          <w:ilvl w:val="0"/>
-          <w:numId w:val="1"/>
-        </w:numPr>
-        <w:rPr>
-          <w:rFonts w:cs="Arial"/>
-          <w:szCs w:val="24"/>
-        </w:rPr>
-      </w:pPr>
-      <w:r>
-        <w:rPr>
-          <w:rFonts w:cs="Arial"/>
-          <w:szCs w:val="24"/>
-        </w:rPr>
-        <w:t xml:space="preserve">Requisitos </w:t>
+        <w:t>Suposiciones</w:t>
       </w:r>
     </w:p>
     <w:p>
@@ -481,7 +461,27 @@
           <w:rFonts w:cs="Arial"/>
           <w:szCs w:val="24"/>
         </w:rPr>
-        <w:t>Funcionales</w:t>
+        <w:t>Requisitos futuros</w:t>
+      </w:r>
+    </w:p>
+    <w:p>
+      <w:pPr>
+        <w:pStyle w:val="Prrafodelista"/>
+        <w:numPr>
+          <w:ilvl w:val="0"/>
+          <w:numId w:val="1"/>
+        </w:numPr>
+        <w:rPr>
+          <w:rFonts w:cs="Arial"/>
+          <w:szCs w:val="24"/>
+        </w:rPr>
+      </w:pPr>
+      <w:r>
+        <w:rPr>
+          <w:rFonts w:cs="Arial"/>
+          <w:szCs w:val="24"/>
+        </w:rPr>
+        <w:t xml:space="preserve">Requisitos </w:t>
       </w:r>
     </w:p>
     <w:p>
@@ -501,6 +501,26 @@
           <w:rFonts w:cs="Arial"/>
           <w:szCs w:val="24"/>
         </w:rPr>
+        <w:t>Funcionales</w:t>
+      </w:r>
+    </w:p>
+    <w:p>
+      <w:pPr>
+        <w:pStyle w:val="Prrafodelista"/>
+        <w:numPr>
+          <w:ilvl w:val="1"/>
+          <w:numId w:val="1"/>
+        </w:numPr>
+        <w:rPr>
+          <w:rFonts w:cs="Arial"/>
+          <w:szCs w:val="24"/>
+        </w:rPr>
+      </w:pPr>
+      <w:r>
+        <w:rPr>
+          <w:rFonts w:cs="Arial"/>
+          <w:szCs w:val="24"/>
+        </w:rPr>
         <w:t>Específicos</w:t>
       </w:r>
     </w:p>
@@ -919,6 +939,7 @@
           <w:rFonts w:cs="Arial"/>
           <w:szCs w:val="24"/>
         </w:rPr>
+        <w:lastRenderedPageBreak/>
         <w:t>Anexos y apéndices.</w:t>
       </w:r>
     </w:p>
@@ -935,7 +956,6 @@
         <w:rPr>
           <w:rFonts w:cs="Arial"/>
         </w:rPr>
-        <w:lastRenderedPageBreak/>
         <w:br w:type="page"/>
       </w:r>
     </w:p>
@@ -1110,6 +1130,342 @@
       </w:pPr>
       <w:r>
         <w:lastRenderedPageBreak/>
+        <w:t>VISIÓN GENERAL DEL DOCUMENTO</w:t>
+      </w:r>
+    </w:p>
+    <w:p/>
+    <w:p>
+      <w:r>
+        <w:t xml:space="preserve">El documento sobre el ciclo de vida del sistema IntraWeb, está escrito siguiendo los estándares de la IEEE 830 y 1471. </w:t>
+      </w:r>
+    </w:p>
+    <w:p>
+      <w:r>
+        <w:t>Este documento está enfocado en la fase de análisis y las etapas post-construcción, se desea reseñar claramente los requisitos, elementos de arquitectura y diseño del sistema, las condiciones de aceptación, pruebas de los requisitos y diagramas que expliquen la arquitectura, además también tendrá los resultados de los casos de prueba. Toda esta documentación se realiza para poder hacer más fácil el entendimiento del proyecto a cualquier persona que esté interesada o haga parte del grupo de trabajo.</w:t>
+      </w:r>
+    </w:p>
+    <w:p/>
+    <w:p>
+      <w:r>
+        <w:t xml:space="preserve">Para el desarrollo del proyecto se ha definido  un modelo de ciclo de vida SCRUM, sin embargo, el grupo de trabajo es más pequeño que lo recomendado por las definiciones de SCRUM. Los diferentes </w:t>
+      </w:r>
+      <w:proofErr w:type="spellStart"/>
+      <w:r>
+        <w:t>stakeholders</w:t>
+      </w:r>
+      <w:proofErr w:type="spellEnd"/>
+      <w:r>
+        <w:t xml:space="preserve"> que intervienen en el proyecto son los miembros de alta gerencia como </w:t>
+      </w:r>
+      <w:proofErr w:type="spellStart"/>
+      <w:r>
+        <w:t>owners</w:t>
+      </w:r>
+      <w:proofErr w:type="spellEnd"/>
+      <w:r>
+        <w:t xml:space="preserve">, los diferentes miembros de los departamentos que además fueron encuestados son participantes y usuarios finales, no hay SCRUM master, ya que cada miembro del equipo se asigna tareas en conjunto y se implementan (actuando no solo de desarrolladores sino como SCRUM masters al tiempo). </w:t>
+      </w:r>
+    </w:p>
+    <w:p/>
+    <w:p>
+      <w:r>
+        <w:t>Se usará el modelo SCRUM de forma iterativa, en las que se realizan puntos críticos y se entregan productos funcionales (esto requiere de varios prototipos funcionales que permitan retroalimentación).</w:t>
+      </w:r>
+    </w:p>
+    <w:p/>
+    <w:p>
+      <w:pPr>
+        <w:pStyle w:val="Ttulo3"/>
+      </w:pPr>
+      <w:r>
+        <w:t>Las ventajas con la metodología SCRUM son:</w:t>
+      </w:r>
+    </w:p>
+    <w:p>
+      <w:pPr>
+        <w:pStyle w:val="PreformattedText"/>
+        <w:numPr>
+          <w:ilvl w:val="0"/>
+          <w:numId w:val="7"/>
+        </w:numPr>
+        <w:rPr>
+          <w:rFonts w:ascii="Arial" w:hAnsi="Arial" w:cs="Arial"/>
+          <w:sz w:val="24"/>
+          <w:szCs w:val="24"/>
+          <w:lang w:val="es-CO"/>
+        </w:rPr>
+      </w:pPr>
+      <w:r>
+        <w:rPr>
+          <w:rFonts w:ascii="Arial" w:hAnsi="Arial" w:cs="Arial"/>
+          <w:sz w:val="24"/>
+          <w:szCs w:val="24"/>
+          <w:lang w:val="es-CO"/>
+        </w:rPr>
+        <w:t>Se basa más en la calidad del producto y los resultados que en la calidad de los procesos</w:t>
+      </w:r>
+      <w:r>
+        <w:rPr>
+          <w:rFonts w:ascii="Arial" w:hAnsi="Arial" w:cs="Arial"/>
+          <w:sz w:val="24"/>
+          <w:szCs w:val="24"/>
+          <w:lang w:val="es-CO"/>
+        </w:rPr>
+        <w:t>, está enfocado al desarrollo de las personas</w:t>
+      </w:r>
+      <w:r>
+        <w:rPr>
+          <w:rFonts w:ascii="Arial" w:hAnsi="Arial" w:cs="Arial"/>
+          <w:sz w:val="24"/>
+          <w:szCs w:val="24"/>
+          <w:lang w:val="es-CO"/>
+        </w:rPr>
+        <w:t>.</w:t>
+      </w:r>
+    </w:p>
+    <w:p>
+      <w:pPr>
+        <w:pStyle w:val="PreformattedText"/>
+        <w:numPr>
+          <w:ilvl w:val="0"/>
+          <w:numId w:val="7"/>
+        </w:numPr>
+        <w:rPr>
+          <w:rFonts w:ascii="Arial" w:hAnsi="Arial" w:cs="Arial"/>
+          <w:sz w:val="24"/>
+          <w:szCs w:val="24"/>
+          <w:lang w:val="es-CO"/>
+        </w:rPr>
+      </w:pPr>
+      <w:r>
+        <w:rPr>
+          <w:rFonts w:ascii="Arial" w:hAnsi="Arial" w:cs="Arial"/>
+          <w:sz w:val="24"/>
+          <w:szCs w:val="24"/>
+          <w:lang w:val="es-CO"/>
+        </w:rPr>
+        <w:t xml:space="preserve">Propone desarrollos rápidos de </w:t>
+      </w:r>
+      <w:proofErr w:type="spellStart"/>
+      <w:r>
+        <w:rPr>
+          <w:rFonts w:ascii="Arial" w:hAnsi="Arial" w:cs="Arial"/>
+          <w:sz w:val="24"/>
+          <w:szCs w:val="24"/>
+          <w:lang w:val="es-CO"/>
+        </w:rPr>
+        <w:t>webparts</w:t>
+      </w:r>
+      <w:proofErr w:type="spellEnd"/>
+      <w:r>
+        <w:rPr>
+          <w:rFonts w:ascii="Arial" w:hAnsi="Arial" w:cs="Arial"/>
+          <w:sz w:val="24"/>
+          <w:szCs w:val="24"/>
+          <w:lang w:val="es-CO"/>
+        </w:rPr>
+        <w:t xml:space="preserve"> o funcionalidades</w:t>
+      </w:r>
+      <w:r>
+        <w:rPr>
+          <w:rFonts w:ascii="Arial" w:hAnsi="Arial" w:cs="Arial"/>
+          <w:sz w:val="24"/>
+          <w:szCs w:val="24"/>
+          <w:lang w:val="es-CO"/>
+        </w:rPr>
+        <w:t>, estos se desarrollan en incrementos y realizando un back log de cada uno</w:t>
+      </w:r>
+      <w:r>
+        <w:rPr>
+          <w:rFonts w:ascii="Arial" w:hAnsi="Arial" w:cs="Arial"/>
+          <w:sz w:val="24"/>
+          <w:szCs w:val="24"/>
+          <w:lang w:val="es-CO"/>
+        </w:rPr>
+        <w:t>.</w:t>
+      </w:r>
+    </w:p>
+    <w:p>
+      <w:pPr>
+        <w:pStyle w:val="PreformattedText"/>
+        <w:numPr>
+          <w:ilvl w:val="0"/>
+          <w:numId w:val="7"/>
+        </w:numPr>
+        <w:rPr>
+          <w:rFonts w:ascii="Arial" w:hAnsi="Arial" w:cs="Arial"/>
+          <w:sz w:val="24"/>
+          <w:szCs w:val="24"/>
+          <w:lang w:val="es-CO"/>
+        </w:rPr>
+      </w:pPr>
+      <w:r>
+        <w:rPr>
+          <w:rFonts w:ascii="Arial" w:hAnsi="Arial" w:cs="Arial"/>
+          <w:sz w:val="24"/>
+          <w:szCs w:val="24"/>
+          <w:lang w:val="es-CO"/>
+        </w:rPr>
+        <w:t>Se realizan esquemas de actividades (tanto del proyecto como diarias) en las que se evalúa la efectividad y el rendimiento del equipo, además sirve para tomar medidas en cuanto al tiempo de desarrollo total.</w:t>
+      </w:r>
+    </w:p>
+    <w:p>
+      <w:pPr>
+        <w:pStyle w:val="PreformattedText"/>
+        <w:numPr>
+          <w:ilvl w:val="0"/>
+          <w:numId w:val="7"/>
+        </w:numPr>
+        <w:rPr>
+          <w:rFonts w:ascii="Arial" w:hAnsi="Arial" w:cs="Arial"/>
+          <w:sz w:val="24"/>
+          <w:szCs w:val="24"/>
+          <w:lang w:val="es-CO"/>
+        </w:rPr>
+      </w:pPr>
+      <w:r>
+        <w:rPr>
+          <w:rFonts w:ascii="Arial" w:hAnsi="Arial" w:cs="Arial"/>
+          <w:sz w:val="24"/>
+          <w:szCs w:val="24"/>
+          <w:lang w:val="es-CO"/>
+        </w:rPr>
+        <w:t xml:space="preserve">Se basa en la retroalimentación; además, se deben realizar tres preguntas básicas: ¿Qué </w:t>
+      </w:r>
+      <w:r>
+        <w:rPr>
+          <w:rFonts w:ascii="Arial" w:hAnsi="Arial" w:cs="Arial"/>
+          <w:sz w:val="24"/>
+          <w:szCs w:val="24"/>
+          <w:lang w:val="es-CO"/>
+        </w:rPr>
+        <w:t>tareas</w:t>
+      </w:r>
+      <w:r>
+        <w:rPr>
+          <w:rFonts w:ascii="Arial" w:hAnsi="Arial" w:cs="Arial"/>
+          <w:sz w:val="24"/>
+          <w:szCs w:val="24"/>
+          <w:lang w:val="es-CO"/>
+        </w:rPr>
+        <w:t xml:space="preserve"> se han hecho? ¿Qué t</w:t>
+      </w:r>
+      <w:r>
+        <w:rPr>
+          <w:rFonts w:ascii="Arial" w:hAnsi="Arial" w:cs="Arial"/>
+          <w:sz w:val="24"/>
+          <w:szCs w:val="24"/>
+          <w:lang w:val="es-CO"/>
+        </w:rPr>
+        <w:t>areas</w:t>
+      </w:r>
+      <w:r>
+        <w:rPr>
+          <w:rFonts w:ascii="Arial" w:hAnsi="Arial" w:cs="Arial"/>
+          <w:sz w:val="24"/>
+          <w:szCs w:val="24"/>
+          <w:lang w:val="es-CO"/>
+        </w:rPr>
+        <w:t xml:space="preserve"> están pendientes</w:t>
+      </w:r>
+      <w:r>
+        <w:rPr>
+          <w:rFonts w:ascii="Arial" w:hAnsi="Arial" w:cs="Arial"/>
+          <w:sz w:val="24"/>
+          <w:szCs w:val="24"/>
+          <w:lang w:val="es-CO"/>
+        </w:rPr>
+        <w:t xml:space="preserve"> por hacer</w:t>
+      </w:r>
+      <w:r>
+        <w:rPr>
+          <w:rFonts w:ascii="Arial" w:hAnsi="Arial" w:cs="Arial"/>
+          <w:sz w:val="24"/>
+          <w:szCs w:val="24"/>
+          <w:lang w:val="es-CO"/>
+        </w:rPr>
+        <w:t>? Y ¿Qué</w:t>
+      </w:r>
+      <w:r>
+        <w:rPr>
+          <w:rFonts w:ascii="Arial" w:hAnsi="Arial" w:cs="Arial"/>
+          <w:sz w:val="24"/>
+          <w:szCs w:val="24"/>
+          <w:lang w:val="es-CO"/>
+        </w:rPr>
+        <w:t xml:space="preserve"> problemas u obstáculos </w:t>
+      </w:r>
+      <w:r>
+        <w:rPr>
+          <w:rFonts w:ascii="Arial" w:hAnsi="Arial" w:cs="Arial"/>
+          <w:sz w:val="24"/>
+          <w:szCs w:val="24"/>
+          <w:lang w:val="es-CO"/>
+        </w:rPr>
+        <w:t>hubo</w:t>
+      </w:r>
+      <w:r>
+        <w:rPr>
+          <w:rFonts w:ascii="Arial" w:hAnsi="Arial" w:cs="Arial"/>
+          <w:sz w:val="24"/>
+          <w:szCs w:val="24"/>
+          <w:lang w:val="es-CO"/>
+        </w:rPr>
+        <w:t xml:space="preserve"> en la realización de las tareas o cuales se han tenido que sortear</w:t>
+      </w:r>
+      <w:r>
+        <w:rPr>
+          <w:rFonts w:ascii="Arial" w:hAnsi="Arial" w:cs="Arial"/>
+          <w:sz w:val="24"/>
+          <w:szCs w:val="24"/>
+          <w:lang w:val="es-CO"/>
+        </w:rPr>
+        <w:t>?</w:t>
+      </w:r>
+    </w:p>
+    <w:p>
+      <w:pPr>
+        <w:pStyle w:val="PreformattedText"/>
+        <w:numPr>
+          <w:ilvl w:val="0"/>
+          <w:numId w:val="7"/>
+        </w:numPr>
+        <w:rPr>
+          <w:rFonts w:ascii="Arial" w:hAnsi="Arial" w:cs="Arial"/>
+          <w:sz w:val="24"/>
+          <w:szCs w:val="24"/>
+          <w:lang w:val="es-CO"/>
+        </w:rPr>
+      </w:pPr>
+      <w:r>
+        <w:rPr>
+          <w:rFonts w:ascii="Arial" w:hAnsi="Arial" w:cs="Arial"/>
+          <w:sz w:val="24"/>
+          <w:szCs w:val="24"/>
+          <w:lang w:val="es-CO"/>
+        </w:rPr>
+        <w:t>Documentación corta a comparación con otros modelos.</w:t>
+      </w:r>
+    </w:p>
+    <w:p>
+      <w:pPr>
+        <w:rPr>
+          <w:rFonts w:cs="Arial"/>
+        </w:rPr>
+      </w:pPr>
+      <w:r>
+        <w:rPr>
+          <w:rFonts w:cs="Arial"/>
+        </w:rPr>
+        <w:br w:type="page"/>
+      </w:r>
+    </w:p>
+    <w:p>
+      <w:pPr>
+        <w:pStyle w:val="Ttulo1"/>
+      </w:pPr>
+      <w:r>
+        <w:lastRenderedPageBreak/>
         <w:t>ANÁLISIS.</w:t>
       </w:r>
     </w:p>
@@ -1627,6 +1983,120 @@
     <w:p/>
     <w:p>
       <w:r>
+        <w:t>El alcance del proyecto incluye la definición modular de diferentes aplicaciones internas como:</w:t>
+      </w:r>
+    </w:p>
+    <w:p>
+      <w:pPr>
+        <w:pStyle w:val="Prrafodelista"/>
+        <w:numPr>
+          <w:ilvl w:val="0"/>
+          <w:numId w:val="2"/>
+        </w:numPr>
+      </w:pPr>
+      <w:r>
+        <w:t>Herramientas por departamentos, los documentos, procesos, formatos.</w:t>
+      </w:r>
+    </w:p>
+    <w:p>
+      <w:pPr>
+        <w:pStyle w:val="Prrafodelista"/>
+        <w:numPr>
+          <w:ilvl w:val="0"/>
+          <w:numId w:val="2"/>
+        </w:numPr>
+      </w:pPr>
+      <w:r>
+        <w:t>Información general de la empresa.</w:t>
+      </w:r>
+    </w:p>
+    <w:p>
+      <w:pPr>
+        <w:pStyle w:val="Prrafodelista"/>
+        <w:numPr>
+          <w:ilvl w:val="0"/>
+          <w:numId w:val="2"/>
+        </w:numPr>
+      </w:pPr>
+      <w:r>
+        <w:t>Desarrollo de una interfaz de noticias.</w:t>
+      </w:r>
+    </w:p>
+    <w:p>
+      <w:pPr>
+        <w:pStyle w:val="Prrafodelista"/>
+        <w:numPr>
+          <w:ilvl w:val="0"/>
+          <w:numId w:val="2"/>
+        </w:numPr>
+      </w:pPr>
+      <w:r>
+        <w:t>Chat interno.</w:t>
+      </w:r>
+    </w:p>
+    <w:p>
+      <w:pPr>
+        <w:pStyle w:val="Prrafodelista"/>
+        <w:numPr>
+          <w:ilvl w:val="0"/>
+          <w:numId w:val="2"/>
+        </w:numPr>
+      </w:pPr>
+      <w:r>
+        <w:t>Gestión de tareas.</w:t>
+      </w:r>
+    </w:p>
+    <w:p>
+      <w:pPr>
+        <w:pStyle w:val="Prrafodelista"/>
+        <w:numPr>
+          <w:ilvl w:val="0"/>
+          <w:numId w:val="2"/>
+        </w:numPr>
+      </w:pPr>
+      <w:r>
+        <w:t>Notificaciones de procesos, tareas, eventos, entre otros.</w:t>
+      </w:r>
+    </w:p>
+    <w:p>
+      <w:pPr>
+        <w:pStyle w:val="Prrafodelista"/>
+        <w:numPr>
+          <w:ilvl w:val="0"/>
+          <w:numId w:val="2"/>
+        </w:numPr>
+      </w:pPr>
+      <w:r>
+        <w:t>Herramientas BPM</w:t>
+      </w:r>
+    </w:p>
+    <w:p>
+      <w:pPr>
+        <w:pStyle w:val="Prrafodelista"/>
+        <w:numPr>
+          <w:ilvl w:val="0"/>
+          <w:numId w:val="2"/>
+        </w:numPr>
+      </w:pPr>
+      <w:r>
+        <w:t>Gestión y publicación de informes.</w:t>
+      </w:r>
+    </w:p>
+    <w:p>
+      <w:pPr>
+        <w:pStyle w:val="Prrafodelista"/>
+        <w:numPr>
+          <w:ilvl w:val="0"/>
+          <w:numId w:val="2"/>
+        </w:numPr>
+      </w:pPr>
+      <w:r>
+        <w:t>Información dirigida a los empleados y a los asesores.</w:t>
+      </w:r>
+    </w:p>
+    <w:p/>
+    <w:p>
+      <w:r>
         <w:br w:type="page"/>
       </w:r>
     </w:p>
@@ -1873,7 +2343,17 @@
         <w:t>Encuestas realizadas a los diferentes usuarios del sistema.</w:t>
       </w:r>
     </w:p>
-    <w:p/>
+    <w:p>
+      <w:pPr>
+        <w:pStyle w:val="PreformattedText"/>
+        <w:rPr>
+          <w:rFonts w:ascii="Arial" w:hAnsi="Arial" w:cs="Arial"/>
+          <w:sz w:val="24"/>
+          <w:szCs w:val="24"/>
+          <w:lang w:val="es-CO"/>
+        </w:rPr>
+      </w:pPr>
+    </w:p>
     <w:p>
       <w:r>
         <w:br w:type="page"/>
@@ -2318,381 +2798,381 @@
         </w:numPr>
       </w:pPr>
       <w:r>
-        <w:t xml:space="preserve">Lector / Usuario general: Es aquel que puede gestionar su zona personal, su información, tareas, calendario, etc. Sin embargo en cuanto al contenido </w:t>
+        <w:t xml:space="preserve">Lector / Usuario general: Es aquel que puede gestionar su zona personal, su información, tareas, calendario, etc. Sin embargo en cuanto al contenido solo tiene permisos de visualización y participación de los medios de </w:t>
+      </w:r>
+      <w:r>
+        <w:lastRenderedPageBreak/>
+        <w:t>opinión. Si desea realizar otras labores debe seguir un flujo de trabajo y/o pedir soporte al área encargada.</w:t>
+      </w:r>
+    </w:p>
+    <w:p>
+      <w:pPr>
+        <w:pStyle w:val="Prrafodelista"/>
+      </w:pPr>
+    </w:p>
+    <w:p>
+      <w:r>
+        <w:t>*No aplica para el área de sistemas.</w:t>
+      </w:r>
+    </w:p>
+    <w:p>
+      <w:r>
+        <w:t>**En algunos casos requieren de permisos como cualquier otro usuario.</w:t>
+      </w:r>
+    </w:p>
+    <w:p/>
+    <w:p>
+      <w:pPr>
+        <w:pStyle w:val="Ttulo2"/>
+      </w:pPr>
+      <w:r>
+        <w:t>RESTRICCIONES</w:t>
+      </w:r>
+    </w:p>
+    <w:p/>
+    <w:p>
+      <w:r>
+        <w:t>La IntraWeb como cualquier otro sistema, posee una serie de restricciones o condiciones para su implementación (algunas de las restricciones son incluidas en los requisitos no funcionales).</w:t>
+      </w:r>
+    </w:p>
+    <w:p>
+      <w:r>
+        <w:t>Para que sea viable el desarrollo del proyecto, este debe conseguir:</w:t>
+      </w:r>
+    </w:p>
+    <w:p>
+      <w:pPr>
+        <w:pStyle w:val="Prrafodelista"/>
+        <w:numPr>
+          <w:ilvl w:val="0"/>
+          <w:numId w:val="6"/>
+        </w:numPr>
+        <w:spacing w:after="0" w:line="240" w:lineRule="auto"/>
+      </w:pPr>
+      <w:r>
+        <w:t>Mejorar el tiempo de respuesta en la búsqueda de documentos.</w:t>
+      </w:r>
+    </w:p>
+    <w:p>
+      <w:pPr>
+        <w:pStyle w:val="Prrafodelista"/>
+        <w:numPr>
+          <w:ilvl w:val="0"/>
+          <w:numId w:val="6"/>
+        </w:numPr>
+        <w:spacing w:after="0" w:line="240" w:lineRule="auto"/>
+      </w:pPr>
+      <w:r>
+        <w:t>Crear una base de conocimiento central que sirva no solo a los usuarios a adquirir dichos conocimientos, sino que sirva también de base para la inducción del nuevo personal.</w:t>
+      </w:r>
+    </w:p>
+    <w:p>
+      <w:pPr>
+        <w:pStyle w:val="Prrafodelista"/>
+        <w:numPr>
+          <w:ilvl w:val="0"/>
+          <w:numId w:val="6"/>
+        </w:numPr>
+        <w:spacing w:after="0" w:line="240" w:lineRule="auto"/>
+      </w:pPr>
+      <w:r>
+        <w:t>Depurar y hacer un mejor control del sistema actual de archivos en carpetas de red para hacer más fácil la búsqueda de información.</w:t>
+      </w:r>
+    </w:p>
+    <w:p>
+      <w:pPr>
+        <w:pStyle w:val="Prrafodelista"/>
+        <w:numPr>
+          <w:ilvl w:val="0"/>
+          <w:numId w:val="6"/>
+        </w:numPr>
+        <w:spacing w:after="0" w:line="240" w:lineRule="auto"/>
+      </w:pPr>
+      <w:r>
+        <w:t>Mantener informados a los empleados sobre lo que ocurre en la empresa, en este punto el enfoque son el mejoramiento de la comunicación entre la administración y los asesores.</w:t>
+      </w:r>
+    </w:p>
+    <w:p>
+      <w:pPr>
+        <w:pStyle w:val="Prrafodelista"/>
+        <w:numPr>
+          <w:ilvl w:val="0"/>
+          <w:numId w:val="6"/>
+        </w:numPr>
+        <w:spacing w:after="0" w:line="240" w:lineRule="auto"/>
+      </w:pPr>
+      <w:r>
+        <w:t>Hacer más sistemático ciertos procesos internos, aligerando dichos procesos y eliminando papeleo.</w:t>
+      </w:r>
+    </w:p>
+    <w:p>
+      <w:pPr>
+        <w:pStyle w:val="Prrafodelista"/>
+        <w:numPr>
+          <w:ilvl w:val="0"/>
+          <w:numId w:val="6"/>
+        </w:numPr>
+        <w:spacing w:after="0" w:line="240" w:lineRule="auto"/>
+      </w:pPr>
+      <w:r>
+        <w:t>Mejorar la comunicación interna, mejorando los procesos de trabajo en equipo y permitiendo así el desarrollo de una CULTURA CORPORATIVA.</w:t>
+      </w:r>
+    </w:p>
+    <w:p>
+      <w:pPr>
+        <w:pStyle w:val="Prrafodelista"/>
+        <w:numPr>
+          <w:ilvl w:val="0"/>
+          <w:numId w:val="6"/>
+        </w:numPr>
+        <w:spacing w:after="0" w:line="240" w:lineRule="auto"/>
+      </w:pPr>
+      <w:r>
+        <w:t>Integrar los diferentes sistemas en uno único y centralizado.</w:t>
+      </w:r>
+    </w:p>
+    <w:p>
+      <w:pPr>
+        <w:pStyle w:val="Prrafodelista"/>
+        <w:numPr>
+          <w:ilvl w:val="0"/>
+          <w:numId w:val="6"/>
+        </w:numPr>
+        <w:spacing w:after="0" w:line="240" w:lineRule="auto"/>
+      </w:pPr>
+      <w:r>
+        <w:t>Mejorar la gestión de proyectos, creando grupos de trabajo.</w:t>
+      </w:r>
+    </w:p>
+    <w:p>
+      <w:pPr>
+        <w:pStyle w:val="Prrafodelista"/>
+        <w:numPr>
+          <w:ilvl w:val="0"/>
+          <w:numId w:val="6"/>
+        </w:numPr>
+        <w:spacing w:after="0" w:line="240" w:lineRule="auto"/>
+      </w:pPr>
+      <w:r>
+        <w:t>Permitir que el sistema sea una ampliación del área personal de cada empleado, así estando dentro de su zona de “confort” sea eficiente en sus labores.</w:t>
+      </w:r>
+    </w:p>
+    <w:p>
+      <w:pPr>
+        <w:pStyle w:val="Prrafodelista"/>
+        <w:numPr>
+          <w:ilvl w:val="0"/>
+          <w:numId w:val="6"/>
+        </w:numPr>
+        <w:spacing w:after="0" w:line="240" w:lineRule="auto"/>
+      </w:pPr>
+      <w:r>
+        <w:t>Acceso al sistema basando el sistema por perfiles y tipos de usuario, asignando permisos.</w:t>
+      </w:r>
+    </w:p>
+    <w:p>
+      <w:pPr>
+        <w:pStyle w:val="Prrafodelista"/>
+        <w:numPr>
+          <w:ilvl w:val="0"/>
+          <w:numId w:val="6"/>
+        </w:numPr>
+        <w:spacing w:after="0" w:line="240" w:lineRule="auto"/>
+      </w:pPr>
+      <w:r>
+        <w:t>Se requiere una interfaz que sea estéticamente agradable y funcionalmente que sea ágil y eficaz para acceder a la información que se requiere de forma fácil; esto va a permitir disminuir la resistencia al cambio por parte del personal.</w:t>
+      </w:r>
+    </w:p>
+    <w:p>
+      <w:pPr>
+        <w:pStyle w:val="Prrafodelista"/>
+        <w:numPr>
+          <w:ilvl w:val="0"/>
+          <w:numId w:val="6"/>
+        </w:numPr>
+        <w:spacing w:after="0" w:line="240" w:lineRule="auto"/>
+      </w:pPr>
+      <w:r>
+        <w:t>Se necesita un sitio responsivo, que permita el acceso desde dispositivos móviles.</w:t>
+      </w:r>
+    </w:p>
+    <w:p>
+      <w:pPr>
+        <w:pStyle w:val="Prrafodelista"/>
+        <w:numPr>
+          <w:ilvl w:val="0"/>
+          <w:numId w:val="6"/>
+        </w:numPr>
+        <w:spacing w:after="0" w:line="240" w:lineRule="auto"/>
+      </w:pPr>
+      <w:r>
+        <w:t>Se requiere de un sitio que integre portal para clientes, y que además permita el acceso desde cualquier lugar.</w:t>
+      </w:r>
+    </w:p>
+    <w:p>
+      <w:pPr>
+        <w:pStyle w:val="Prrafodelista"/>
+        <w:numPr>
+          <w:ilvl w:val="0"/>
+          <w:numId w:val="6"/>
+        </w:numPr>
+        <w:spacing w:after="0" w:line="240" w:lineRule="auto"/>
+      </w:pPr>
+      <w:r>
+        <w:t>El sitio debe tener buen rendimiento y permitir concurrencia de mínimo 50 usuarios al tiempo.</w:t>
+      </w:r>
+    </w:p>
+    <w:p>
+      <w:pPr>
+        <w:pStyle w:val="Prrafodelista"/>
+        <w:numPr>
+          <w:ilvl w:val="0"/>
+          <w:numId w:val="6"/>
+        </w:numPr>
+        <w:spacing w:after="0" w:line="240" w:lineRule="auto"/>
+      </w:pPr>
+      <w:r>
+        <w:lastRenderedPageBreak/>
+        <w:t xml:space="preserve">Debe manejar </w:t>
+      </w:r>
+      <w:proofErr w:type="spellStart"/>
+      <w:r>
+        <w:t>versionamiento</w:t>
+      </w:r>
+      <w:proofErr w:type="spellEnd"/>
+      <w:r>
+        <w:t>.</w:t>
+      </w:r>
+    </w:p>
+    <w:p>
+      <w:pPr>
+        <w:pStyle w:val="Prrafodelista"/>
+        <w:numPr>
+          <w:ilvl w:val="0"/>
+          <w:numId w:val="6"/>
+        </w:numPr>
+        <w:spacing w:after="0" w:line="240" w:lineRule="auto"/>
+      </w:pPr>
+      <w:r>
+        <w:t>Tener presente en el desarrollo las políticas de la empresa, tanto como su visión, misión, historia y otros ítems relevantes.</w:t>
+      </w:r>
+    </w:p>
+    <w:p>
+      <w:pPr>
+        <w:pStyle w:val="Prrafodelista"/>
+        <w:numPr>
+          <w:ilvl w:val="0"/>
+          <w:numId w:val="6"/>
+        </w:numPr>
+        <w:spacing w:after="0" w:line="240" w:lineRule="auto"/>
+      </w:pPr>
+      <w:r>
+        <w:t xml:space="preserve">Se deben usar tecnologías web para el desarrollo </w:t>
+      </w:r>
+      <w:proofErr w:type="spellStart"/>
+      <w:r>
+        <w:t>front-end</w:t>
+      </w:r>
+      <w:proofErr w:type="spellEnd"/>
+      <w:r>
+        <w:t>, para el back-</w:t>
+      </w:r>
+      <w:proofErr w:type="spellStart"/>
+      <w:r>
+        <w:t>end</w:t>
+      </w:r>
+      <w:proofErr w:type="spellEnd"/>
+      <w:r>
+        <w:t xml:space="preserve"> se usará el </w:t>
+      </w:r>
+      <w:proofErr w:type="spellStart"/>
+      <w:r>
+        <w:t>framework</w:t>
+      </w:r>
+      <w:proofErr w:type="spellEnd"/>
+      <w:r>
+        <w:t xml:space="preserve"> ASP .NET</w:t>
+      </w:r>
+    </w:p>
+    <w:p>
+      <w:pPr>
+        <w:pStyle w:val="Prrafodelista"/>
+        <w:numPr>
+          <w:ilvl w:val="0"/>
+          <w:numId w:val="6"/>
+        </w:numPr>
+        <w:spacing w:after="0" w:line="240" w:lineRule="auto"/>
+      </w:pPr>
+      <w:r>
+        <w:t>Usar métodos para optimizar tiempos de carga, aumentar el performance.</w:t>
+      </w:r>
+    </w:p>
+    <w:p>
+      <w:pPr>
+        <w:pStyle w:val="Prrafodelista"/>
+        <w:numPr>
+          <w:ilvl w:val="0"/>
+          <w:numId w:val="6"/>
+        </w:numPr>
+        <w:spacing w:after="0" w:line="240" w:lineRule="auto"/>
+      </w:pPr>
+      <w:r>
+        <w:t>El sistema debe tener estándares de seguridad y debe paras pruebas que verifiquen estos.</w:t>
+      </w:r>
+    </w:p>
+    <w:p>
+      <w:pPr>
+        <w:pStyle w:val="Prrafodelista"/>
+        <w:numPr>
+          <w:ilvl w:val="0"/>
+          <w:numId w:val="6"/>
+        </w:numPr>
+        <w:spacing w:after="0" w:line="240" w:lineRule="auto"/>
+      </w:pPr>
+      <w:r>
+        <w:t xml:space="preserve">Hacer uso de web </w:t>
+      </w:r>
+      <w:proofErr w:type="spellStart"/>
+      <w:r>
+        <w:t>workers</w:t>
+      </w:r>
+      <w:proofErr w:type="spellEnd"/>
+      <w:r>
+        <w:t xml:space="preserve">, web </w:t>
+      </w:r>
+      <w:proofErr w:type="spellStart"/>
+      <w:r>
+        <w:t>services</w:t>
+      </w:r>
+      <w:proofErr w:type="spellEnd"/>
+      <w:r>
+        <w:t xml:space="preserve">, </w:t>
+      </w:r>
+      <w:proofErr w:type="spellStart"/>
+      <w:r>
+        <w:t>snippets</w:t>
+      </w:r>
+      <w:proofErr w:type="spellEnd"/>
+      <w:r>
+        <w:t xml:space="preserve"> y procesamiento por hilos para optimización del proyecto.</w:t>
+      </w:r>
+    </w:p>
+    <w:p>
+      <w:pPr>
+        <w:pStyle w:val="Prrafodelista"/>
+        <w:numPr>
+          <w:ilvl w:val="0"/>
+          <w:numId w:val="6"/>
+        </w:numPr>
+        <w:spacing w:after="0" w:line="240" w:lineRule="auto"/>
+      </w:pPr>
+      <w:r>
+        <w:t>El sistema debe tener panel de control con opciones de hacer seguimiento al uso del sist</w:t>
       </w:r>
       <w:bookmarkStart w:id="0" w:name="_GoBack"/>
       <w:bookmarkEnd w:id="0"/>
       <w:r>
-        <w:t xml:space="preserve">solo tiene permisos de visualización y participación de los medios de </w:t>
-      </w:r>
-      <w:r>
-        <w:lastRenderedPageBreak/>
-        <w:t>opinión. Si desea realizar otras labores debe seguir un flujo de trabajo y/o pedir soporte al área encargada.</w:t>
-      </w:r>
-    </w:p>
-    <w:p>
-      <w:pPr>
-        <w:pStyle w:val="Prrafodelista"/>
-      </w:pPr>
-    </w:p>
-    <w:p>
-      <w:r>
-        <w:t>*No aplica para el área de sistemas.</w:t>
-      </w:r>
-    </w:p>
-    <w:p>
-      <w:r>
-        <w:t>**En algunos casos requieren de permisos como cualquier otro usuario.</w:t>
-      </w:r>
-    </w:p>
-    <w:p/>
-    <w:p>
-      <w:pPr>
-        <w:pStyle w:val="Ttulo2"/>
-      </w:pPr>
-      <w:r>
-        <w:t>RESTRICCIONES</w:t>
-      </w:r>
-    </w:p>
-    <w:p/>
-    <w:p>
-      <w:r>
-        <w:t>La IntraWeb como cualquier otro sistema, posee una serie de restricciones o condiciones para su implementación (algunas de las restricciones son incluidas en los requisitos no funcionales).</w:t>
-      </w:r>
-    </w:p>
-    <w:p>
-      <w:r>
-        <w:t>Para que sea viable el desarrollo del proyecto, este debe conseguir:</w:t>
-      </w:r>
-    </w:p>
-    <w:p>
-      <w:pPr>
-        <w:pStyle w:val="Prrafodelista"/>
-        <w:numPr>
-          <w:ilvl w:val="0"/>
-          <w:numId w:val="6"/>
-        </w:numPr>
-        <w:spacing w:after="0" w:line="240" w:lineRule="auto"/>
-      </w:pPr>
-      <w:r>
-        <w:t>Mejorar el tiempo de respuesta en la búsqueda de documentos.</w:t>
-      </w:r>
-    </w:p>
-    <w:p>
-      <w:pPr>
-        <w:pStyle w:val="Prrafodelista"/>
-        <w:numPr>
-          <w:ilvl w:val="0"/>
-          <w:numId w:val="6"/>
-        </w:numPr>
-        <w:spacing w:after="0" w:line="240" w:lineRule="auto"/>
-      </w:pPr>
-      <w:r>
-        <w:t>Crear una base de conocimiento central que sirva no solo a los usuarios a adquirir dichos conocimientos, sino que sirva también de base para la inducción del nuevo personal.</w:t>
-      </w:r>
-    </w:p>
-    <w:p>
-      <w:pPr>
-        <w:pStyle w:val="Prrafodelista"/>
-        <w:numPr>
-          <w:ilvl w:val="0"/>
-          <w:numId w:val="6"/>
-        </w:numPr>
-        <w:spacing w:after="0" w:line="240" w:lineRule="auto"/>
-      </w:pPr>
-      <w:r>
-        <w:t>Depurar y hacer un mejor control del sistema actual de archivos en carpetas de red para hacer más fácil la búsqueda de información.</w:t>
-      </w:r>
-    </w:p>
-    <w:p>
-      <w:pPr>
-        <w:pStyle w:val="Prrafodelista"/>
-        <w:numPr>
-          <w:ilvl w:val="0"/>
-          <w:numId w:val="6"/>
-        </w:numPr>
-        <w:spacing w:after="0" w:line="240" w:lineRule="auto"/>
-      </w:pPr>
-      <w:r>
-        <w:t>Mantener informados a los empleados sobre lo que ocurre en la empresa, en este punto el enfoque son el mejoramiento de la comunicación entre la administración y los asesores.</w:t>
-      </w:r>
-    </w:p>
-    <w:p>
-      <w:pPr>
-        <w:pStyle w:val="Prrafodelista"/>
-        <w:numPr>
-          <w:ilvl w:val="0"/>
-          <w:numId w:val="6"/>
-        </w:numPr>
-        <w:spacing w:after="0" w:line="240" w:lineRule="auto"/>
-      </w:pPr>
-      <w:r>
-        <w:t>Hacer más sistemático ciertos procesos internos, aligerando dichos procesos y eliminando papeleo.</w:t>
-      </w:r>
-    </w:p>
-    <w:p>
-      <w:pPr>
-        <w:pStyle w:val="Prrafodelista"/>
-        <w:numPr>
-          <w:ilvl w:val="0"/>
-          <w:numId w:val="6"/>
-        </w:numPr>
-        <w:spacing w:after="0" w:line="240" w:lineRule="auto"/>
-      </w:pPr>
-      <w:r>
-        <w:t>Mejorar la comunicación interna, mejorando los procesos de trabajo en equipo y permitiendo así el desarrollo de una CULTURA CORPORATIVA.</w:t>
-      </w:r>
-    </w:p>
-    <w:p>
-      <w:pPr>
-        <w:pStyle w:val="Prrafodelista"/>
-        <w:numPr>
-          <w:ilvl w:val="0"/>
-          <w:numId w:val="6"/>
-        </w:numPr>
-        <w:spacing w:after="0" w:line="240" w:lineRule="auto"/>
-      </w:pPr>
-      <w:r>
-        <w:t>Integrar los diferentes sistemas en uno único y centralizado.</w:t>
-      </w:r>
-    </w:p>
-    <w:p>
-      <w:pPr>
-        <w:pStyle w:val="Prrafodelista"/>
-        <w:numPr>
-          <w:ilvl w:val="0"/>
-          <w:numId w:val="6"/>
-        </w:numPr>
-        <w:spacing w:after="0" w:line="240" w:lineRule="auto"/>
-      </w:pPr>
-      <w:r>
-        <w:t>Mejorar la gestión de proyectos, creando grupos de trabajo.</w:t>
-      </w:r>
-    </w:p>
-    <w:p>
-      <w:pPr>
-        <w:pStyle w:val="Prrafodelista"/>
-        <w:numPr>
-          <w:ilvl w:val="0"/>
-          <w:numId w:val="6"/>
-        </w:numPr>
-        <w:spacing w:after="0" w:line="240" w:lineRule="auto"/>
-      </w:pPr>
-      <w:r>
-        <w:t>Permitir que el sistema sea una ampliación del área personal de cada empleado, así estando dentro de su zona de “confort” sea eficiente en sus labores.</w:t>
-      </w:r>
-    </w:p>
-    <w:p>
-      <w:pPr>
-        <w:pStyle w:val="Prrafodelista"/>
-        <w:numPr>
-          <w:ilvl w:val="0"/>
-          <w:numId w:val="6"/>
-        </w:numPr>
-        <w:spacing w:after="0" w:line="240" w:lineRule="auto"/>
-      </w:pPr>
-      <w:r>
-        <w:t>Acceso al sistema basando el sistema por perfiles y tipos de usuario, asignando permisos.</w:t>
-      </w:r>
-    </w:p>
-    <w:p>
-      <w:pPr>
-        <w:pStyle w:val="Prrafodelista"/>
-        <w:numPr>
-          <w:ilvl w:val="0"/>
-          <w:numId w:val="6"/>
-        </w:numPr>
-        <w:spacing w:after="0" w:line="240" w:lineRule="auto"/>
-      </w:pPr>
-      <w:r>
-        <w:t>Se requiere una interfaz que sea estéticamente agradable y funcionalmente que sea ágil y eficaz para acceder a la información que se requiere de forma fácil; esto va a permitir disminuir la resistencia al cambio por parte del personal.</w:t>
-      </w:r>
-    </w:p>
-    <w:p>
-      <w:pPr>
-        <w:pStyle w:val="Prrafodelista"/>
-        <w:numPr>
-          <w:ilvl w:val="0"/>
-          <w:numId w:val="6"/>
-        </w:numPr>
-        <w:spacing w:after="0" w:line="240" w:lineRule="auto"/>
-      </w:pPr>
-      <w:r>
-        <w:t>Se necesita un sitio responsivo, que permita el acceso desde dispositivos móviles.</w:t>
-      </w:r>
-    </w:p>
-    <w:p>
-      <w:pPr>
-        <w:pStyle w:val="Prrafodelista"/>
-        <w:numPr>
-          <w:ilvl w:val="0"/>
-          <w:numId w:val="6"/>
-        </w:numPr>
-        <w:spacing w:after="0" w:line="240" w:lineRule="auto"/>
-      </w:pPr>
-      <w:r>
-        <w:t>Se requiere de un sitio que integre portal para clientes, y que además permita el acceso desde cualquier lugar.</w:t>
-      </w:r>
-    </w:p>
-    <w:p>
-      <w:pPr>
-        <w:pStyle w:val="Prrafodelista"/>
-        <w:numPr>
-          <w:ilvl w:val="0"/>
-          <w:numId w:val="6"/>
-        </w:numPr>
-        <w:spacing w:after="0" w:line="240" w:lineRule="auto"/>
-      </w:pPr>
-      <w:r>
-        <w:t>El sitio debe tener buen rendimiento y permitir concurrencia de mínimo 50 usuarios al tiempo.</w:t>
-      </w:r>
-    </w:p>
-    <w:p>
-      <w:pPr>
-        <w:pStyle w:val="Prrafodelista"/>
-        <w:numPr>
-          <w:ilvl w:val="0"/>
-          <w:numId w:val="6"/>
-        </w:numPr>
-        <w:spacing w:after="0" w:line="240" w:lineRule="auto"/>
-      </w:pPr>
-      <w:r>
-        <w:lastRenderedPageBreak/>
-        <w:t xml:space="preserve">Debe manejar </w:t>
-      </w:r>
-      <w:proofErr w:type="spellStart"/>
-      <w:r>
-        <w:t>versionamiento</w:t>
-      </w:r>
-      <w:proofErr w:type="spellEnd"/>
-      <w:r>
-        <w:t>.</w:t>
-      </w:r>
-    </w:p>
-    <w:p>
-      <w:pPr>
-        <w:pStyle w:val="Prrafodelista"/>
-        <w:numPr>
-          <w:ilvl w:val="0"/>
-          <w:numId w:val="6"/>
-        </w:numPr>
-        <w:spacing w:after="0" w:line="240" w:lineRule="auto"/>
-      </w:pPr>
-      <w:r>
-        <w:t>Tener presente en el desarrollo las políticas de la empresa, tanto como su visión, misión, historia y otros ítems relevantes.</w:t>
-      </w:r>
-    </w:p>
-    <w:p>
-      <w:pPr>
-        <w:pStyle w:val="Prrafodelista"/>
-        <w:numPr>
-          <w:ilvl w:val="0"/>
-          <w:numId w:val="6"/>
-        </w:numPr>
-        <w:spacing w:after="0" w:line="240" w:lineRule="auto"/>
-      </w:pPr>
-      <w:r>
-        <w:t xml:space="preserve">Se deben usar tecnologías web para el desarrollo </w:t>
-      </w:r>
-      <w:proofErr w:type="spellStart"/>
-      <w:r>
-        <w:t>front-end</w:t>
-      </w:r>
-      <w:proofErr w:type="spellEnd"/>
-      <w:r>
-        <w:t>, para el back-</w:t>
-      </w:r>
-      <w:proofErr w:type="spellStart"/>
-      <w:r>
-        <w:t>end</w:t>
-      </w:r>
-      <w:proofErr w:type="spellEnd"/>
-      <w:r>
-        <w:t xml:space="preserve"> se usará el </w:t>
-      </w:r>
-      <w:proofErr w:type="spellStart"/>
-      <w:r>
-        <w:t>framework</w:t>
-      </w:r>
-      <w:proofErr w:type="spellEnd"/>
-      <w:r>
-        <w:t xml:space="preserve"> ASP .NET</w:t>
-      </w:r>
-    </w:p>
-    <w:p>
-      <w:pPr>
-        <w:pStyle w:val="Prrafodelista"/>
-        <w:numPr>
-          <w:ilvl w:val="0"/>
-          <w:numId w:val="6"/>
-        </w:numPr>
-        <w:spacing w:after="0" w:line="240" w:lineRule="auto"/>
-      </w:pPr>
-      <w:r>
-        <w:t>Usar métodos para optimizar tiempos de carga, aumentar el performance.</w:t>
-      </w:r>
-    </w:p>
-    <w:p>
-      <w:pPr>
-        <w:pStyle w:val="Prrafodelista"/>
-        <w:numPr>
-          <w:ilvl w:val="0"/>
-          <w:numId w:val="6"/>
-        </w:numPr>
-        <w:spacing w:after="0" w:line="240" w:lineRule="auto"/>
-      </w:pPr>
-      <w:r>
-        <w:t>El sistema debe tener estándares de seguridad y debe paras pruebas que verifiquen estos.</w:t>
-      </w:r>
-    </w:p>
-    <w:p>
-      <w:pPr>
-        <w:pStyle w:val="Prrafodelista"/>
-        <w:numPr>
-          <w:ilvl w:val="0"/>
-          <w:numId w:val="6"/>
-        </w:numPr>
-        <w:spacing w:after="0" w:line="240" w:lineRule="auto"/>
-      </w:pPr>
-      <w:r>
-        <w:t xml:space="preserve">Hacer uso de web </w:t>
-      </w:r>
-      <w:proofErr w:type="spellStart"/>
-      <w:r>
-        <w:t>workers</w:t>
-      </w:r>
-      <w:proofErr w:type="spellEnd"/>
-      <w:r>
-        <w:t xml:space="preserve">, web </w:t>
-      </w:r>
-      <w:proofErr w:type="spellStart"/>
-      <w:r>
-        <w:t>services</w:t>
-      </w:r>
-      <w:proofErr w:type="spellEnd"/>
-      <w:r>
-        <w:t xml:space="preserve">, </w:t>
-      </w:r>
-      <w:proofErr w:type="spellStart"/>
-      <w:r>
-        <w:t>snippets</w:t>
-      </w:r>
-      <w:proofErr w:type="spellEnd"/>
-      <w:r>
-        <w:t xml:space="preserve"> y procesamiento por hilos para optimización del proyecto.</w:t>
-      </w:r>
-    </w:p>
-    <w:p>
-      <w:pPr>
-        <w:pStyle w:val="Prrafodelista"/>
-        <w:numPr>
-          <w:ilvl w:val="0"/>
-          <w:numId w:val="6"/>
-        </w:numPr>
-        <w:spacing w:after="0" w:line="240" w:lineRule="auto"/>
-      </w:pPr>
-      <w:r>
-        <w:t>El sistema debe tener panel de control con opciones de hacer seguimiento al uso del sistema y poder realizar auditorías al mismo.</w:t>
+        <w:t>ema y poder realizar auditorías al mismo.</w:t>
       </w:r>
     </w:p>
     <w:p>
@@ -2723,6 +3203,118 @@
 <file path=word/numbering.xml><?xml version="1.0" encoding="utf-8"?>
 <w:numbering xmlns:wpc="http://schemas.microsoft.com/office/word/2010/wordprocessingCanvas" xmlns:mc="http://schemas.openxmlformats.org/markup-compatibility/2006" xmlns:o="urn:schemas-microsoft-com:office:office" xmlns:r="http://schemas.openxmlformats.org/officeDocument/2006/relationships" xmlns:m="http://schemas.openxmlformats.org/officeDocument/2006/math" xmlns:v="urn:schemas-microsoft-com:vml" xmlns:wp14="http://schemas.microsoft.com/office/word/2010/wordprocessingDrawing" xmlns:wp="http://schemas.openxmlformats.org/drawingml/2006/wordprocessingDrawing" xmlns:w10="urn:schemas-microsoft-com:office:word" xmlns:w="http://schemas.openxmlformats.org/wordprocessingml/2006/main" xmlns:w14="http://schemas.microsoft.com/office/word/2010/wordml" xmlns:w15="http://schemas.microsoft.com/office/word/2012/wordml" xmlns:wpg="http://schemas.microsoft.com/office/word/2010/wordprocessingGroup" xmlns:wpi="http://schemas.microsoft.com/office/word/2010/wordprocessingInk" xmlns:wne="http://schemas.microsoft.com/office/word/2006/wordml" xmlns:wps="http://schemas.microsoft.com/office/word/2010/wordprocessingShape" mc:Ignorable="w14 w15 wp14">
   <w:abstractNum w:abstractNumId="0" w15:restartNumberingAfterBreak="0">
+    <w:nsid w:val="1C5C2C30"/>
+    <w:multiLevelType w:val="hybridMultilevel"/>
+    <w:tmpl w:val="ABC4E914"/>
+    <w:lvl w:ilvl="0" w:tplc="C16E3C40">
+      <w:numFmt w:val="bullet"/>
+      <w:lvlText w:val="-"/>
+      <w:lvlJc w:val="left"/>
+      <w:pPr>
+        <w:ind w:left="720" w:hanging="360"/>
+      </w:pPr>
+      <w:rPr>
+        <w:rFonts w:ascii="Arial" w:eastAsia="AR PL SungtiL GB" w:hAnsi="Arial" w:cs="Arial" w:hint="default"/>
+      </w:rPr>
+    </w:lvl>
+    <w:lvl w:ilvl="1" w:tplc="240A0003" w:tentative="1">
+      <w:start w:val="1"/>
+      <w:numFmt w:val="bullet"/>
+      <w:lvlText w:val="o"/>
+      <w:lvlJc w:val="left"/>
+      <w:pPr>
+        <w:ind w:left="1440" w:hanging="360"/>
+      </w:pPr>
+      <w:rPr>
+        <w:rFonts w:ascii="Courier New" w:hAnsi="Courier New" w:cs="Courier New" w:hint="default"/>
+      </w:rPr>
+    </w:lvl>
+    <w:lvl w:ilvl="2" w:tplc="240A0005" w:tentative="1">
+      <w:start w:val="1"/>
+      <w:numFmt w:val="bullet"/>
+      <w:lvlText w:val=""/>
+      <w:lvlJc w:val="left"/>
+      <w:pPr>
+        <w:ind w:left="2160" w:hanging="360"/>
+      </w:pPr>
+      <w:rPr>
+        <w:rFonts w:ascii="Wingdings" w:hAnsi="Wingdings" w:hint="default"/>
+      </w:rPr>
+    </w:lvl>
+    <w:lvl w:ilvl="3" w:tplc="240A0001" w:tentative="1">
+      <w:start w:val="1"/>
+      <w:numFmt w:val="bullet"/>
+      <w:lvlText w:val=""/>
+      <w:lvlJc w:val="left"/>
+      <w:pPr>
+        <w:ind w:left="2880" w:hanging="360"/>
+      </w:pPr>
+      <w:rPr>
+        <w:rFonts w:ascii="Symbol" w:hAnsi="Symbol" w:hint="default"/>
+      </w:rPr>
+    </w:lvl>
+    <w:lvl w:ilvl="4" w:tplc="240A0003" w:tentative="1">
+      <w:start w:val="1"/>
+      <w:numFmt w:val="bullet"/>
+      <w:lvlText w:val="o"/>
+      <w:lvlJc w:val="left"/>
+      <w:pPr>
+        <w:ind w:left="3600" w:hanging="360"/>
+      </w:pPr>
+      <w:rPr>
+        <w:rFonts w:ascii="Courier New" w:hAnsi="Courier New" w:cs="Courier New" w:hint="default"/>
+      </w:rPr>
+    </w:lvl>
+    <w:lvl w:ilvl="5" w:tplc="240A0005" w:tentative="1">
+      <w:start w:val="1"/>
+      <w:numFmt w:val="bullet"/>
+      <w:lvlText w:val=""/>
+      <w:lvlJc w:val="left"/>
+      <w:pPr>
+        <w:ind w:left="4320" w:hanging="360"/>
+      </w:pPr>
+      <w:rPr>
+        <w:rFonts w:ascii="Wingdings" w:hAnsi="Wingdings" w:hint="default"/>
+      </w:rPr>
+    </w:lvl>
+    <w:lvl w:ilvl="6" w:tplc="240A0001" w:tentative="1">
+      <w:start w:val="1"/>
+      <w:numFmt w:val="bullet"/>
+      <w:lvlText w:val=""/>
+      <w:lvlJc w:val="left"/>
+      <w:pPr>
+        <w:ind w:left="5040" w:hanging="360"/>
+      </w:pPr>
+      <w:rPr>
+        <w:rFonts w:ascii="Symbol" w:hAnsi="Symbol" w:hint="default"/>
+      </w:rPr>
+    </w:lvl>
+    <w:lvl w:ilvl="7" w:tplc="240A0003" w:tentative="1">
+      <w:start w:val="1"/>
+      <w:numFmt w:val="bullet"/>
+      <w:lvlText w:val="o"/>
+      <w:lvlJc w:val="left"/>
+      <w:pPr>
+        <w:ind w:left="5760" w:hanging="360"/>
+      </w:pPr>
+      <w:rPr>
+        <w:rFonts w:ascii="Courier New" w:hAnsi="Courier New" w:cs="Courier New" w:hint="default"/>
+      </w:rPr>
+    </w:lvl>
+    <w:lvl w:ilvl="8" w:tplc="240A0005" w:tentative="1">
+      <w:start w:val="1"/>
+      <w:numFmt w:val="bullet"/>
+      <w:lvlText w:val=""/>
+      <w:lvlJc w:val="left"/>
+      <w:pPr>
+        <w:ind w:left="6480" w:hanging="360"/>
+      </w:pPr>
+      <w:rPr>
+        <w:rFonts w:ascii="Wingdings" w:hAnsi="Wingdings" w:hint="default"/>
+      </w:rPr>
+    </w:lvl>
+  </w:abstractNum>
+  <w:abstractNum w:abstractNumId="1" w15:restartNumberingAfterBreak="0">
     <w:nsid w:val="1ED33D79"/>
     <w:multiLevelType w:val="hybridMultilevel"/>
     <w:tmpl w:val="B062391C"/>
@@ -2811,7 +3403,7 @@
       </w:pPr>
     </w:lvl>
   </w:abstractNum>
-  <w:abstractNum w:abstractNumId="1" w15:restartNumberingAfterBreak="0">
+  <w:abstractNum w:abstractNumId="2" w15:restartNumberingAfterBreak="0">
     <w:nsid w:val="3FB41EA4"/>
     <w:multiLevelType w:val="hybridMultilevel"/>
     <w:tmpl w:val="4BD22AFC"/>
@@ -2900,7 +3492,7 @@
       </w:pPr>
     </w:lvl>
   </w:abstractNum>
-  <w:abstractNum w:abstractNumId="2" w15:restartNumberingAfterBreak="0">
+  <w:abstractNum w:abstractNumId="3" w15:restartNumberingAfterBreak="0">
     <w:nsid w:val="44B8066F"/>
     <w:multiLevelType w:val="hybridMultilevel"/>
     <w:tmpl w:val="8042E8A8"/>
@@ -3012,7 +3604,7 @@
       </w:rPr>
     </w:lvl>
   </w:abstractNum>
-  <w:abstractNum w:abstractNumId="3" w15:restartNumberingAfterBreak="0">
+  <w:abstractNum w:abstractNumId="4" w15:restartNumberingAfterBreak="0">
     <w:nsid w:val="4BB400AB"/>
     <w:multiLevelType w:val="hybridMultilevel"/>
     <w:tmpl w:val="4CC6CDCE"/>
@@ -3101,7 +3693,7 @@
       </w:pPr>
     </w:lvl>
   </w:abstractNum>
-  <w:abstractNum w:abstractNumId="4" w15:restartNumberingAfterBreak="0">
+  <w:abstractNum w:abstractNumId="5" w15:restartNumberingAfterBreak="0">
     <w:nsid w:val="68014CC7"/>
     <w:multiLevelType w:val="hybridMultilevel"/>
     <w:tmpl w:val="111A7CCE"/>
@@ -3189,7 +3781,7 @@
       </w:pPr>
     </w:lvl>
   </w:abstractNum>
-  <w:abstractNum w:abstractNumId="5" w15:restartNumberingAfterBreak="0">
+  <w:abstractNum w:abstractNumId="6" w15:restartNumberingAfterBreak="0">
     <w:nsid w:val="797966BC"/>
     <w:multiLevelType w:val="hybridMultilevel"/>
     <w:tmpl w:val="05B436FE"/>
@@ -3279,22 +3871,25 @@
     </w:lvl>
   </w:abstractNum>
   <w:num w:numId="1">
-    <w:abstractNumId w:val="0"/>
+    <w:abstractNumId w:val="1"/>
   </w:num>
   <w:num w:numId="2">
+    <w:abstractNumId w:val="3"/>
+  </w:num>
+  <w:num w:numId="3">
     <w:abstractNumId w:val="2"/>
   </w:num>
-  <w:num w:numId="3">
-    <w:abstractNumId w:val="1"/>
+  <w:num w:numId="4">
+    <w:abstractNumId w:val="6"/>
   </w:num>
-  <w:num w:numId="4">
+  <w:num w:numId="5">
     <w:abstractNumId w:val="5"/>
   </w:num>
-  <w:num w:numId="5">
+  <w:num w:numId="6">
     <w:abstractNumId w:val="4"/>
   </w:num>
-  <w:num w:numId="6">
-    <w:abstractNumId w:val="3"/>
+  <w:num w:numId="7">
+    <w:abstractNumId w:val="0"/>
   </w:num>
 </w:numbering>
 </file>
@@ -3841,6 +4436,23 @@
       <w:szCs w:val="24"/>
     </w:rPr>
   </w:style>
+  <w:style w:type="paragraph" w:customStyle="1" w:styleId="PreformattedText">
+    <w:name w:val="Preformatted Text"/>
+    <w:basedOn w:val="Normal"/>
+    <w:qFormat/>
+    <w:rsid w:val="002A6F24"/>
+    <w:pPr>
+      <w:widowControl w:val="0"/>
+      <w:suppressAutoHyphens/>
+      <w:spacing w:after="0" w:line="240" w:lineRule="auto"/>
+    </w:pPr>
+    <w:rPr>
+      <w:rFonts w:ascii="Liberation Mono" w:eastAsia="AR PL SungtiL GB" w:hAnsi="Liberation Mono" w:cs="Liberation Mono"/>
+      <w:sz w:val="20"/>
+      <w:szCs w:val="20"/>
+      <w:lang w:val="en-US" w:eastAsia="zh-CN" w:bidi="hi-IN"/>
+    </w:rPr>
+  </w:style>
 </w:styles>
 </file>
 
@@ -4110,7 +4722,7 @@
 </file>
 
 <file path=customXml/itemProps1.xml><?xml version="1.0" encoding="utf-8"?>
-<ds:datastoreItem xmlns:ds="http://schemas.openxmlformats.org/officeDocument/2006/customXml" ds:itemID="{81DCFD9E-845F-4DE4-BC78-B2DA1BC2F077}">
+<ds:datastoreItem xmlns:ds="http://schemas.openxmlformats.org/officeDocument/2006/customXml" ds:itemID="{9397D05A-AA14-4022-ABAE-B0A9930A80B3}">
   <ds:schemaRefs>
     <ds:schemaRef ds:uri="http://schemas.openxmlformats.org/officeDocument/2006/bibliography"/>
   </ds:schemaRefs>

--- a/documentos/Ciclo de vida del sistema.docx
+++ b/documentos/Ciclo de vida del sistema.docx
@@ -596,6 +596,8 @@
           <w:szCs w:val="24"/>
         </w:rPr>
       </w:pPr>
+      <w:bookmarkStart w:id="0" w:name="_GoBack"/>
+      <w:bookmarkEnd w:id="0"/>
       <w:r>
         <w:rPr>
           <w:rFonts w:cs="Arial"/>
@@ -3167,12 +3169,7 @@
         <w:spacing w:after="0" w:line="240" w:lineRule="auto"/>
       </w:pPr>
       <w:r>
-        <w:t>El sistema debe tener panel de control con opciones de hacer seguimiento al uso del sist</w:t>
-      </w:r>
-      <w:bookmarkStart w:id="0" w:name="_GoBack"/>
-      <w:bookmarkEnd w:id="0"/>
-      <w:r>
-        <w:t>ema y poder realizar auditorías al mismo.</w:t>
+        <w:t>El sistema debe tener panel de control con opciones de hacer seguimiento al uso del sistema y poder realizar auditorías al mismo.</w:t>
       </w:r>
     </w:p>
     <w:p>
@@ -4722,7 +4719,7 @@
 </file>
 
 <file path=customXml/itemProps1.xml><?xml version="1.0" encoding="utf-8"?>
-<ds:datastoreItem xmlns:ds="http://schemas.openxmlformats.org/officeDocument/2006/customXml" ds:itemID="{9397D05A-AA14-4022-ABAE-B0A9930A80B3}">
+<ds:datastoreItem xmlns:ds="http://schemas.openxmlformats.org/officeDocument/2006/customXml" ds:itemID="{778348EF-083C-4197-8AA4-8CA280E7B54C}">
   <ds:schemaRefs>
     <ds:schemaRef ds:uri="http://schemas.openxmlformats.org/officeDocument/2006/bibliography"/>
   </ds:schemaRefs>

--- a/documentos/Ciclo de vida del sistema.docx
+++ b/documentos/Ciclo de vida del sistema.docx
@@ -596,8 +596,6 @@
           <w:szCs w:val="24"/>
         </w:rPr>
       </w:pPr>
-      <w:bookmarkStart w:id="0" w:name="_GoBack"/>
-      <w:bookmarkEnd w:id="0"/>
       <w:r>
         <w:rPr>
           <w:rFonts w:cs="Arial"/>
@@ -3186,6 +3184,23 @@
       </w:r>
     </w:p>
     <w:p/>
+    <w:p/>
+    <w:p>
+      <w:pPr>
+        <w:pStyle w:val="Ttulo1"/>
+      </w:pPr>
+      <w:r>
+        <w:t>SUPOSICIONES Y DEPENDENCIAS.</w:t>
+      </w:r>
+    </w:p>
+    <w:p/>
+    <w:p>
+      <w:r>
+        <w:t>Factores que si cambian, afectan los requisitos del sistema.</w:t>
+      </w:r>
+      <w:bookmarkStart w:id="0" w:name="_GoBack"/>
+      <w:bookmarkEnd w:id="0"/>
+    </w:p>
     <w:p/>
     <w:sectPr>
       <w:pgSz w:w="12240" w:h="15840"/>
@@ -4719,7 +4734,7 @@
 </file>
 
 <file path=customXml/itemProps1.xml><?xml version="1.0" encoding="utf-8"?>
-<ds:datastoreItem xmlns:ds="http://schemas.openxmlformats.org/officeDocument/2006/customXml" ds:itemID="{778348EF-083C-4197-8AA4-8CA280E7B54C}">
+<ds:datastoreItem xmlns:ds="http://schemas.openxmlformats.org/officeDocument/2006/customXml" ds:itemID="{D823B383-EADF-4086-BD89-283CE909749D}">
   <ds:schemaRefs>
     <ds:schemaRef ds:uri="http://schemas.openxmlformats.org/officeDocument/2006/bibliography"/>
   </ds:schemaRefs>

--- a/documentos/Ciclo de vida del sistema.docx
+++ b/documentos/Ciclo de vida del sistema.docx
@@ -2410,6 +2410,14 @@
       </w:r>
     </w:p>
     <w:p/>
+    <w:p>
+      <w:r>
+        <w:t>Siguiendo el manual de calidad de la joyería, se presenta como principales fuentes de información y valor económico para la empresa las áreas de inventarios, compras, ventas y mercadeo; de ellas dependen los procesos misionales de la empresa y por eso son el enfoque principal. En un nivel más bajo, esta sistemas y calidad ya que tienen que ver con la actualización, mantenimiento y gestión del contenido y del aseguramiento de que todo funciona correctamente.</w:t>
+      </w:r>
+      <w:bookmarkStart w:id="0" w:name="_GoBack"/>
+      <w:bookmarkEnd w:id="0"/>
+    </w:p>
+    <w:p/>
     <w:p/>
     <w:p>
       <w:pPr>
@@ -2519,6 +2527,7 @@
         </w:numPr>
       </w:pPr>
       <w:r>
+        <w:lastRenderedPageBreak/>
         <w:t>Será</w:t>
       </w:r>
       <w:r>
@@ -2570,7 +2579,6 @@
         <w:pStyle w:val="Ttulo2"/>
       </w:pPr>
       <w:r>
-        <w:lastRenderedPageBreak/>
         <w:t>CARACTERISTICAS DE LOS USUARIOS</w:t>
       </w:r>
     </w:p>
@@ -2604,6 +2612,7 @@
           <w:noProof/>
           <w:lang w:eastAsia="es-CO"/>
         </w:rPr>
+        <w:lastRenderedPageBreak/>
         <w:drawing>
           <wp:inline distT="0" distB="0" distL="0" distR="0">
             <wp:extent cx="4668623" cy="6019800"/>
@@ -2661,9 +2670,39 @@
         </w:numPr>
       </w:pPr>
       <w:r>
+        <w:t>Administradores / Súper usuarios: El área de sistemas es el encargado del desarrollo, mantenimiento y monitoreo del sitio, tendrá acceso a todo el sitio</w:t>
+      </w:r>
+    </w:p>
+    <w:p>
+      <w:pPr>
+        <w:pStyle w:val="Prrafodelista"/>
+        <w:numPr>
+          <w:ilvl w:val="0"/>
+          <w:numId w:val="5"/>
+        </w:numPr>
+      </w:pPr>
+      <w:r>
+        <w:t>Alta Gerencia: Incluye la gerencia, subgerencia, dirección administrativa y dirección comercial. Son quienes toman las decisiones acerca del rumbo de la empresa; usarán la IntraWeb como una herramienta BPM que les facilite la toma de decisiones.</w:t>
+      </w:r>
+    </w:p>
+    <w:p/>
+    <w:p>
+      <w:pPr>
+        <w:pStyle w:val="Prrafodelista"/>
+        <w:numPr>
+          <w:ilvl w:val="0"/>
+          <w:numId w:val="5"/>
+        </w:numPr>
+      </w:pPr>
+      <w:r>
         <w:lastRenderedPageBreak/>
-        <w:t>Administradores / Súper usuarios: El área de sistemas es el encargado del desarrollo, mantenimiento y monitoreo del sitio, tendrá acceso a todo el sitio</w:t>
-      </w:r>
+        <w:t>Dirección operativa, Gestión humana y sistemas: Son los encargados del control del personal y la evaluación del mismo, son quienes toman decisiones sobre que se debe restringir (siguiendo políticas de la empresa), además tienen acceso a toda la información (excepto las herramientas BPM*).</w:t>
+      </w:r>
+    </w:p>
+    <w:p>
+      <w:pPr>
+        <w:pStyle w:val="Prrafodelista"/>
+      </w:pPr>
     </w:p>
     <w:p>
       <w:pPr>
@@ -2674,10 +2713,14 @@
         </w:numPr>
       </w:pPr>
       <w:r>
-        <w:t>Alta Gerencia: Incluye la gerencia, subgerencia, dirección administrativa y dirección comercial. Son quienes toman las decisiones acerca del rumbo de la empresa; usarán la IntraWeb como una herramienta BPM que les facilite la toma de decisiones.</w:t>
-      </w:r>
-    </w:p>
-    <w:p/>
+        <w:t>Calidad: Es el área encargada de subir las modificaciones del sistema de gestión de calidad y publicación de informes.</w:t>
+      </w:r>
+    </w:p>
+    <w:p>
+      <w:pPr>
+        <w:pStyle w:val="Prrafodelista"/>
+      </w:pPr>
+    </w:p>
     <w:p>
       <w:pPr>
         <w:pStyle w:val="Prrafodelista"/>
@@ -2687,13 +2730,8 @@
         </w:numPr>
       </w:pPr>
       <w:r>
-        <w:t>Dirección operativa, Gestión humana y sistemas: Son los encargados del control del personal y la evaluación del mismo, son quienes toman decisiones sobre que se debe restringir (siguiendo políticas de la empresa), además tienen acceso a toda la información (excepto las herramientas BPM*).</w:t>
-      </w:r>
-    </w:p>
-    <w:p>
-      <w:pPr>
-        <w:pStyle w:val="Prrafodelista"/>
-      </w:pPr>
+        <w:t>Coordinadores: Son los encargados de supervisar las tareas de su área y son los responsables de cada área de la empresa. Estos pueden gestionar información concerniente a su área**</w:t>
+      </w:r>
     </w:p>
     <w:p>
       <w:pPr>
@@ -2704,7 +2742,7 @@
         </w:numPr>
       </w:pPr>
       <w:r>
-        <w:t>Calidad: Es el área encargada de subir las modificaciones del sistema de gestión de calidad y publicación de informes.</w:t>
+        <w:t>Taller: No son un tipo de usuario como tal, es un grupo de trabajo (integrado por 4 personas) en el que se tienen funciones específicas y funciones comunes. Se encuentran separados del personal en la administración.</w:t>
       </w:r>
     </w:p>
     <w:p>
@@ -2721,7 +2759,7 @@
         </w:numPr>
       </w:pPr>
       <w:r>
-        <w:t>Coordinadores: Son los encargados de supervisar las tareas de su área y son los responsables de cada área de la empresa. Estos pueden gestionar información concerniente a su área**</w:t>
+        <w:t>Auxiliares: Pueden visualizar los documentos de su departamento y proponer mejoras mediante procesos formales (Estos procesos siguen un flujo de trabajo específico para su autorización y posterior implementación en el sitio).</w:t>
       </w:r>
     </w:p>
     <w:p>
@@ -2733,13 +2771,20 @@
         </w:numPr>
       </w:pPr>
       <w:r>
-        <w:t>Taller: No son un tipo de usuario como tal, es un grupo de trabajo (integrado por 4 personas) en el que se tienen funciones específicas y funciones comunes. Se encuentran separados del personal en la administración.</w:t>
-      </w:r>
-    </w:p>
-    <w:p>
-      <w:pPr>
-        <w:pStyle w:val="Prrafodelista"/>
-      </w:pPr>
+        <w:t xml:space="preserve">Asesores: Son quienes tienen contacto directo con el cliente, pueden gestionar su información general y consultar lo concerniente a su área. La navegación de los asesores es más limitada, ya que el punto central para ellos es brindar la información necesaria que corresponda a las dudas y búsquedas que realizan, pero que no sea muy extenso el sitio para que </w:t>
+      </w:r>
+      <w:r>
+        <w:t>“</w:t>
+      </w:r>
+      <w:r>
+        <w:t>no se pierdan”.</w:t>
+      </w:r>
+    </w:p>
+    <w:p/>
+    <w:p>
+      <w:r>
+        <w:t>Tipos de usuario:</w:t>
+      </w:r>
     </w:p>
     <w:p>
       <w:pPr>
@@ -2750,7 +2795,7 @@
         </w:numPr>
       </w:pPr>
       <w:r>
-        <w:t>Auxiliares: Pueden visualizar los documentos de su departamento y proponer mejoras mediante procesos formales (Estos procesos siguen un flujo de trabajo específico para su autorización y posterior implementación en el sitio).</w:t>
+        <w:t>Publicador: Es quien tiene el poder de publicar contenido y gestionar el suyo propio.</w:t>
       </w:r>
     </w:p>
     <w:p>
@@ -2762,70 +2807,31 @@
         </w:numPr>
       </w:pPr>
       <w:r>
-        <w:t xml:space="preserve">Asesores: Son quienes tienen contacto directo con el cliente, pueden gestionar su información general y consultar lo concerniente a su área. La navegación de los asesores es más limitada, ya que el punto central para ellos es brindar la información necesaria que corresponda a las dudas y búsquedas que realizan, pero que no sea muy extenso el sitio para que </w:t>
-      </w:r>
-      <w:r>
-        <w:t>“</w:t>
-      </w:r>
-      <w:r>
-        <w:t>no se pierdan”.</w:t>
-      </w:r>
-    </w:p>
-    <w:p/>
-    <w:p>
-      <w:r>
-        <w:t>Tipos de usuario:</w:t>
-      </w:r>
-    </w:p>
-    <w:p>
-      <w:pPr>
-        <w:pStyle w:val="Prrafodelista"/>
-        <w:numPr>
-          <w:ilvl w:val="0"/>
-          <w:numId w:val="5"/>
-        </w:numPr>
-      </w:pPr>
-      <w:r>
-        <w:t>Publicador: Es quien tiene el poder de publicar contenido y gestionar el suyo propio.</w:t>
-      </w:r>
-    </w:p>
-    <w:p>
-      <w:pPr>
-        <w:pStyle w:val="Prrafodelista"/>
-        <w:numPr>
-          <w:ilvl w:val="0"/>
-          <w:numId w:val="5"/>
-        </w:numPr>
-      </w:pPr>
-      <w:r>
-        <w:t xml:space="preserve">Lector / Usuario general: Es aquel que puede gestionar su zona personal, su información, tareas, calendario, etc. Sin embargo en cuanto al contenido solo tiene permisos de visualización y participación de los medios de </w:t>
-      </w:r>
+        <w:t>Lector / Usuario general: Es aquel que puede gestionar su zona personal, su información, tareas, calendario, etc. Sin embargo en cuanto al contenido solo tiene permisos de visualización y participación de los medios de opinión. Si desea realizar otras labores debe seguir un flujo de trabajo y/o pedir soporte al área encargada.</w:t>
+      </w:r>
+    </w:p>
+    <w:p>
+      <w:pPr>
+        <w:pStyle w:val="Prrafodelista"/>
+      </w:pPr>
+    </w:p>
+    <w:p>
+      <w:r>
+        <w:t>*No aplica para el área de sistemas.</w:t>
+      </w:r>
+    </w:p>
+    <w:p>
+      <w:r>
+        <w:t>**En algunos casos requieren de permisos como cualquier otro usuario.</w:t>
+      </w:r>
+    </w:p>
+    <w:p/>
+    <w:p>
+      <w:pPr>
+        <w:pStyle w:val="Ttulo2"/>
+      </w:pPr>
       <w:r>
         <w:lastRenderedPageBreak/>
-        <w:t>opinión. Si desea realizar otras labores debe seguir un flujo de trabajo y/o pedir soporte al área encargada.</w:t>
-      </w:r>
-    </w:p>
-    <w:p>
-      <w:pPr>
-        <w:pStyle w:val="Prrafodelista"/>
-      </w:pPr>
-    </w:p>
-    <w:p>
-      <w:r>
-        <w:t>*No aplica para el área de sistemas.</w:t>
-      </w:r>
-    </w:p>
-    <w:p>
-      <w:r>
-        <w:t>**En algunos casos requieren de permisos como cualquier otro usuario.</w:t>
-      </w:r>
-    </w:p>
-    <w:p/>
-    <w:p>
-      <w:pPr>
-        <w:pStyle w:val="Ttulo2"/>
-      </w:pPr>
-      <w:r>
         <w:t>RESTRICCIONES</w:t>
       </w:r>
     </w:p>
@@ -3032,16 +3038,129 @@
         <w:spacing w:after="0" w:line="240" w:lineRule="auto"/>
       </w:pPr>
       <w:r>
+        <w:t xml:space="preserve">Debe manejar </w:t>
+      </w:r>
+      <w:proofErr w:type="spellStart"/>
+      <w:r>
+        <w:t>versionamiento</w:t>
+      </w:r>
+      <w:proofErr w:type="spellEnd"/>
+      <w:r>
+        <w:t>.</w:t>
+      </w:r>
+    </w:p>
+    <w:p>
+      <w:pPr>
+        <w:pStyle w:val="Prrafodelista"/>
+        <w:numPr>
+          <w:ilvl w:val="0"/>
+          <w:numId w:val="6"/>
+        </w:numPr>
+        <w:spacing w:after="0" w:line="240" w:lineRule="auto"/>
+      </w:pPr>
+      <w:r>
+        <w:t>Tener presente en el desarrollo las políticas de la empresa, tanto como su visión, misión, historia y otros ítems relevantes.</w:t>
+      </w:r>
+    </w:p>
+    <w:p>
+      <w:pPr>
+        <w:pStyle w:val="Prrafodelista"/>
+        <w:numPr>
+          <w:ilvl w:val="0"/>
+          <w:numId w:val="6"/>
+        </w:numPr>
+        <w:spacing w:after="0" w:line="240" w:lineRule="auto"/>
+      </w:pPr>
+      <w:r>
+        <w:t xml:space="preserve">Se deben usar tecnologías web para el desarrollo </w:t>
+      </w:r>
+      <w:proofErr w:type="spellStart"/>
+      <w:r>
+        <w:t>front-end</w:t>
+      </w:r>
+      <w:proofErr w:type="spellEnd"/>
+      <w:r>
+        <w:t>, para el back-</w:t>
+      </w:r>
+      <w:proofErr w:type="spellStart"/>
+      <w:r>
+        <w:t>end</w:t>
+      </w:r>
+      <w:proofErr w:type="spellEnd"/>
+      <w:r>
+        <w:t xml:space="preserve"> se usará el </w:t>
+      </w:r>
+      <w:proofErr w:type="spellStart"/>
+      <w:r>
+        <w:t>framework</w:t>
+      </w:r>
+      <w:proofErr w:type="spellEnd"/>
+      <w:r>
+        <w:t xml:space="preserve"> ASP .NET</w:t>
+      </w:r>
+    </w:p>
+    <w:p>
+      <w:pPr>
+        <w:pStyle w:val="Prrafodelista"/>
+        <w:numPr>
+          <w:ilvl w:val="0"/>
+          <w:numId w:val="6"/>
+        </w:numPr>
+        <w:spacing w:after="0" w:line="240" w:lineRule="auto"/>
+      </w:pPr>
+      <w:r>
+        <w:t>Usar métodos para optimizar tiempos de carga, aumentar el performance.</w:t>
+      </w:r>
+    </w:p>
+    <w:p>
+      <w:pPr>
+        <w:pStyle w:val="Prrafodelista"/>
+        <w:numPr>
+          <w:ilvl w:val="0"/>
+          <w:numId w:val="6"/>
+        </w:numPr>
+        <w:spacing w:after="0" w:line="240" w:lineRule="auto"/>
+      </w:pPr>
+      <w:r>
+        <w:t>El sistema debe tener estándares de seguridad y debe paras pruebas que verifiquen estos.</w:t>
+      </w:r>
+    </w:p>
+    <w:p>
+      <w:pPr>
+        <w:pStyle w:val="Prrafodelista"/>
+        <w:numPr>
+          <w:ilvl w:val="0"/>
+          <w:numId w:val="6"/>
+        </w:numPr>
+        <w:spacing w:after="0" w:line="240" w:lineRule="auto"/>
+      </w:pPr>
+      <w:r>
         <w:lastRenderedPageBreak/>
-        <w:t xml:space="preserve">Debe manejar </w:t>
+        <w:t xml:space="preserve">Hacer uso de web </w:t>
       </w:r>
       <w:proofErr w:type="spellStart"/>
       <w:r>
-        <w:t>versionamiento</w:t>
+        <w:t>workers</w:t>
       </w:r>
       <w:proofErr w:type="spellEnd"/>
       <w:r>
-        <w:t>.</w:t>
+        <w:t xml:space="preserve">, web </w:t>
+      </w:r>
+      <w:proofErr w:type="spellStart"/>
+      <w:r>
+        <w:t>services</w:t>
+      </w:r>
+      <w:proofErr w:type="spellEnd"/>
+      <w:r>
+        <w:t xml:space="preserve">, </w:t>
+      </w:r>
+      <w:proofErr w:type="spellStart"/>
+      <w:r>
+        <w:t>snippets</w:t>
+      </w:r>
+      <w:proofErr w:type="spellEnd"/>
+      <w:r>
+        <w:t xml:space="preserve"> y procesamiento por hilos para optimización del proyecto.</w:t>
       </w:r>
     </w:p>
     <w:p>
@@ -3054,7 +3173,7 @@
         <w:spacing w:after="0" w:line="240" w:lineRule="auto"/>
       </w:pPr>
       <w:r>
-        <w:t>Tener presente en el desarrollo las políticas de la empresa, tanto como su visión, misión, historia y otros ítems relevantes.</w:t>
+        <w:t>El sistema debe tener panel de control con opciones de hacer seguimiento al uso del sistema y poder realizar auditorías al mismo.</w:t>
       </w:r>
     </w:p>
     <w:p>
@@ -3067,119 +3186,6 @@
         <w:spacing w:after="0" w:line="240" w:lineRule="auto"/>
       </w:pPr>
       <w:r>
-        <w:t xml:space="preserve">Se deben usar tecnologías web para el desarrollo </w:t>
-      </w:r>
-      <w:proofErr w:type="spellStart"/>
-      <w:r>
-        <w:t>front-end</w:t>
-      </w:r>
-      <w:proofErr w:type="spellEnd"/>
-      <w:r>
-        <w:t>, para el back-</w:t>
-      </w:r>
-      <w:proofErr w:type="spellStart"/>
-      <w:r>
-        <w:t>end</w:t>
-      </w:r>
-      <w:proofErr w:type="spellEnd"/>
-      <w:r>
-        <w:t xml:space="preserve"> se usará el </w:t>
-      </w:r>
-      <w:proofErr w:type="spellStart"/>
-      <w:r>
-        <w:t>framework</w:t>
-      </w:r>
-      <w:proofErr w:type="spellEnd"/>
-      <w:r>
-        <w:t xml:space="preserve"> ASP .NET</w:t>
-      </w:r>
-    </w:p>
-    <w:p>
-      <w:pPr>
-        <w:pStyle w:val="Prrafodelista"/>
-        <w:numPr>
-          <w:ilvl w:val="0"/>
-          <w:numId w:val="6"/>
-        </w:numPr>
-        <w:spacing w:after="0" w:line="240" w:lineRule="auto"/>
-      </w:pPr>
-      <w:r>
-        <w:t>Usar métodos para optimizar tiempos de carga, aumentar el performance.</w:t>
-      </w:r>
-    </w:p>
-    <w:p>
-      <w:pPr>
-        <w:pStyle w:val="Prrafodelista"/>
-        <w:numPr>
-          <w:ilvl w:val="0"/>
-          <w:numId w:val="6"/>
-        </w:numPr>
-        <w:spacing w:after="0" w:line="240" w:lineRule="auto"/>
-      </w:pPr>
-      <w:r>
-        <w:t>El sistema debe tener estándares de seguridad y debe paras pruebas que verifiquen estos.</w:t>
-      </w:r>
-    </w:p>
-    <w:p>
-      <w:pPr>
-        <w:pStyle w:val="Prrafodelista"/>
-        <w:numPr>
-          <w:ilvl w:val="0"/>
-          <w:numId w:val="6"/>
-        </w:numPr>
-        <w:spacing w:after="0" w:line="240" w:lineRule="auto"/>
-      </w:pPr>
-      <w:r>
-        <w:t xml:space="preserve">Hacer uso de web </w:t>
-      </w:r>
-      <w:proofErr w:type="spellStart"/>
-      <w:r>
-        <w:t>workers</w:t>
-      </w:r>
-      <w:proofErr w:type="spellEnd"/>
-      <w:r>
-        <w:t xml:space="preserve">, web </w:t>
-      </w:r>
-      <w:proofErr w:type="spellStart"/>
-      <w:r>
-        <w:t>services</w:t>
-      </w:r>
-      <w:proofErr w:type="spellEnd"/>
-      <w:r>
-        <w:t xml:space="preserve">, </w:t>
-      </w:r>
-      <w:proofErr w:type="spellStart"/>
-      <w:r>
-        <w:t>snippets</w:t>
-      </w:r>
-      <w:proofErr w:type="spellEnd"/>
-      <w:r>
-        <w:t xml:space="preserve"> y procesamiento por hilos para optimización del proyecto.</w:t>
-      </w:r>
-    </w:p>
-    <w:p>
-      <w:pPr>
-        <w:pStyle w:val="Prrafodelista"/>
-        <w:numPr>
-          <w:ilvl w:val="0"/>
-          <w:numId w:val="6"/>
-        </w:numPr>
-        <w:spacing w:after="0" w:line="240" w:lineRule="auto"/>
-      </w:pPr>
-      <w:r>
-        <w:t>El sistema debe tener panel de control con opciones de hacer seguimiento al uso del sistema y poder realizar auditorías al mismo.</w:t>
-      </w:r>
-    </w:p>
-    <w:p>
-      <w:pPr>
-        <w:pStyle w:val="Prrafodelista"/>
-        <w:numPr>
-          <w:ilvl w:val="0"/>
-          <w:numId w:val="6"/>
-        </w:numPr>
-        <w:spacing w:after="0" w:line="240" w:lineRule="auto"/>
-      </w:pPr>
-      <w:r>
         <w:t>Se deben brindar inicios de sesión, además de control de las actividades que realiza cada usuario, junto con esto implementar otras estrategias de seguridad.</w:t>
       </w:r>
     </w:p>
@@ -3198,8 +3204,6 @@
       <w:r>
         <w:t>Factores que si cambian, afectan los requisitos del sistema.</w:t>
       </w:r>
-      <w:bookmarkStart w:id="0" w:name="_GoBack"/>
-      <w:bookmarkEnd w:id="0"/>
     </w:p>
     <w:p/>
     <w:sectPr>
@@ -4734,7 +4738,7 @@
 </file>
 
 <file path=customXml/itemProps1.xml><?xml version="1.0" encoding="utf-8"?>
-<ds:datastoreItem xmlns:ds="http://schemas.openxmlformats.org/officeDocument/2006/customXml" ds:itemID="{D823B383-EADF-4086-BD89-283CE909749D}">
+<ds:datastoreItem xmlns:ds="http://schemas.openxmlformats.org/officeDocument/2006/customXml" ds:itemID="{A0C928A5-6D5A-4DFA-905E-AC2178B6DBC6}">
   <ds:schemaRefs>
     <ds:schemaRef ds:uri="http://schemas.openxmlformats.org/officeDocument/2006/bibliography"/>
   </ds:schemaRefs>

--- a/documentos/Ciclo de vida del sistema.docx
+++ b/documentos/Ciclo de vida del sistema.docx
@@ -1608,14 +1608,12 @@
           <w:numId w:val="2"/>
         </w:numPr>
       </w:pPr>
-      <w:proofErr w:type="spellStart"/>
       <w:r>
         <w:rPr>
           <w:b/>
         </w:rPr>
         <w:t>Advance</w:t>
       </w:r>
-      <w:proofErr w:type="spellEnd"/>
       <w:r>
         <w:t>, sistema de mensajería interna; funciona como cualquier chat, sin embargo tiene funciones como recordatorio</w:t>
       </w:r>
@@ -2401,7 +2399,13 @@
     <w:p/>
     <w:p>
       <w:r>
-        <w:t>La IntraWeb será un sistema de información modular, funcionara como medio de comunicación.</w:t>
+        <w:t>La IntraWeb será un sistema de información modular, funcionar</w:t>
+      </w:r>
+      <w:r>
+        <w:t>á</w:t>
+      </w:r>
+      <w:r>
+        <w:t xml:space="preserve"> como medio de comunicación.</w:t>
       </w:r>
     </w:p>
     <w:p>
@@ -2414,8 +2418,6 @@
       <w:r>
         <w:t>Siguiendo el manual de calidad de la joyería, se presenta como principales fuentes de información y valor económico para la empresa las áreas de inventarios, compras, ventas y mercadeo; de ellas dependen los procesos misionales de la empresa y por eso son el enfoque principal. En un nivel más bajo, esta sistemas y calidad ya que tienen que ver con la actualización, mantenimiento y gestión del contenido y del aseguramiento de que todo funciona correctamente.</w:t>
       </w:r>
-      <w:bookmarkStart w:id="0" w:name="_GoBack"/>
-      <w:bookmarkEnd w:id="0"/>
     </w:p>
     <w:p/>
     <w:p/>
@@ -3206,6 +3208,901 @@
       </w:r>
     </w:p>
     <w:p/>
+    <w:p>
+      <w:r>
+        <w:t>La principal dependencia que tiene el proyecto IntraWeb, es el de estar disponible siempre en un servidor de plataforma Windows con soporte para ASP.NET.</w:t>
+      </w:r>
+    </w:p>
+    <w:p>
+      <w:r>
+        <w:t>También, el sistema depende de los navegadores web ya que son en estos donde se ejecutará.</w:t>
+      </w:r>
+      <w:r>
+        <w:t xml:space="preserve"> Se recomienda el uso de Chrome o Mozilla como navegadores para el proyecto.</w:t>
+      </w:r>
+    </w:p>
+    <w:p/>
+    <w:p>
+      <w:pPr>
+        <w:pStyle w:val="Ttulo1"/>
+      </w:pPr>
+      <w:r>
+        <w:t>REQUISITOS FUTUROS.</w:t>
+      </w:r>
+    </w:p>
+    <w:p/>
+    <w:p>
+      <w:r>
+        <w:t>Requisitos planeados para futuras versiones del sistema, se debe registrar los requisitos, casos de prueba asociados y versión del sistema en que se implementará.</w:t>
+      </w:r>
+    </w:p>
+    <w:p/>
+    <w:p>
+      <w:r>
+        <w:br w:type="page"/>
+      </w:r>
+    </w:p>
+    <w:p>
+      <w:pPr>
+        <w:pStyle w:val="Ttulo1"/>
+      </w:pPr>
+      <w:r>
+        <w:lastRenderedPageBreak/>
+        <w:t>REQUISITOS</w:t>
+      </w:r>
+    </w:p>
+    <w:p/>
+    <w:p>
+      <w:pPr>
+        <w:rPr>
+          <w:rFonts w:asciiTheme="minorHAnsi" w:hAnsiTheme="minorHAnsi"/>
+          <w:sz w:val="22"/>
+        </w:rPr>
+      </w:pPr>
+      <w:r>
+        <w:t>Los requisitos específicos parten de necesidades generales que debe suplir el sistema IntraWeb.</w:t>
+      </w:r>
+    </w:p>
+    <w:p>
+      <w:r>
+        <w:t>A continuación se muestran los requisitos generales, de los cuales se desprenden módulos y funcionalidades específicas, estos serán incluidos en la lista de requisitos funcionales.</w:t>
+      </w:r>
+    </w:p>
+    <w:p/>
+    <w:p>
+      <w:pPr>
+        <w:pStyle w:val="Ttulo2"/>
+      </w:pPr>
+      <w:r>
+        <w:t>Noticias.</w:t>
+      </w:r>
+    </w:p>
+    <w:p>
+      <w:r>
+        <w:t>Permitir publicar noticias de la empresa, los departamentos, mercado de joyas y relojes y una pequeña sección con noticias externas. Tener un calendario con los principales eventos de la empresa.</w:t>
+      </w:r>
+    </w:p>
+    <w:p>
+      <w:r>
+        <w:t>Noticias detalladas y concisas.</w:t>
+      </w:r>
+    </w:p>
+    <w:p/>
+    <w:p>
+      <w:r>
+        <w:t>Características.</w:t>
+      </w:r>
+    </w:p>
+    <w:p>
+      <w:pPr>
+        <w:pStyle w:val="Prrafodelista"/>
+        <w:numPr>
+          <w:ilvl w:val="0"/>
+          <w:numId w:val="8"/>
+        </w:numPr>
+        <w:spacing w:line="256" w:lineRule="auto"/>
+      </w:pPr>
+      <w:r>
+        <w:t>Funciones (CRUD).</w:t>
+      </w:r>
+    </w:p>
+    <w:p>
+      <w:pPr>
+        <w:pStyle w:val="Prrafodelista"/>
+        <w:numPr>
+          <w:ilvl w:val="0"/>
+          <w:numId w:val="8"/>
+        </w:numPr>
+        <w:spacing w:line="256" w:lineRule="auto"/>
+      </w:pPr>
+      <w:r>
+        <w:t xml:space="preserve">Difusión </w:t>
+      </w:r>
+      <w:proofErr w:type="gramStart"/>
+      <w:r>
+        <w:t>continua</w:t>
+      </w:r>
+      <w:proofErr w:type="gramEnd"/>
+      <w:r>
+        <w:t>.</w:t>
+      </w:r>
+    </w:p>
+    <w:p>
+      <w:pPr>
+        <w:pStyle w:val="Prrafodelista"/>
+        <w:numPr>
+          <w:ilvl w:val="0"/>
+          <w:numId w:val="8"/>
+        </w:numPr>
+        <w:spacing w:line="256" w:lineRule="auto"/>
+      </w:pPr>
+      <w:r>
+        <w:t>Tipo – periodicidad.</w:t>
+      </w:r>
+    </w:p>
+    <w:p>
+      <w:pPr>
+        <w:pStyle w:val="Prrafodelista"/>
+        <w:numPr>
+          <w:ilvl w:val="1"/>
+          <w:numId w:val="8"/>
+        </w:numPr>
+        <w:spacing w:line="256" w:lineRule="auto"/>
+      </w:pPr>
+      <w:r>
+        <w:t>Noticias en directo, urgentes – de último momento, contenido permanente.</w:t>
+      </w:r>
+    </w:p>
+    <w:p>
+      <w:pPr>
+        <w:pStyle w:val="Prrafodelista"/>
+        <w:numPr>
+          <w:ilvl w:val="0"/>
+          <w:numId w:val="8"/>
+        </w:numPr>
+        <w:spacing w:line="256" w:lineRule="auto"/>
+      </w:pPr>
+      <w:r>
+        <w:t>Formas de relación con lector.</w:t>
+      </w:r>
+    </w:p>
+    <w:p>
+      <w:pPr>
+        <w:pStyle w:val="Prrafodelista"/>
+        <w:numPr>
+          <w:ilvl w:val="1"/>
+          <w:numId w:val="8"/>
+        </w:numPr>
+        <w:spacing w:line="256" w:lineRule="auto"/>
+      </w:pPr>
+      <w:r>
+        <w:t>Opinión, comentarios.</w:t>
+      </w:r>
+    </w:p>
+    <w:p>
+      <w:pPr>
+        <w:pStyle w:val="Prrafodelista"/>
+        <w:numPr>
+          <w:ilvl w:val="0"/>
+          <w:numId w:val="8"/>
+        </w:numPr>
+        <w:spacing w:line="256" w:lineRule="auto"/>
+      </w:pPr>
+      <w:r>
+        <w:t>En la página de inicio de la IntraWeb se debe visualizar las noticias principales.</w:t>
+      </w:r>
+      <w:bookmarkStart w:id="0" w:name="_GoBack"/>
+      <w:bookmarkEnd w:id="0"/>
+    </w:p>
+    <w:p>
+      <w:pPr>
+        <w:pStyle w:val="Prrafodelista"/>
+        <w:numPr>
+          <w:ilvl w:val="0"/>
+          <w:numId w:val="8"/>
+        </w:numPr>
+        <w:spacing w:line="256" w:lineRule="auto"/>
+      </w:pPr>
+      <w:r>
+        <w:t>Tener una sección con el calendario de eventos de la empresa.</w:t>
+      </w:r>
+    </w:p>
+    <w:p>
+      <w:pPr>
+        <w:pStyle w:val="Prrafodelista"/>
+        <w:numPr>
+          <w:ilvl w:val="0"/>
+          <w:numId w:val="8"/>
+        </w:numPr>
+        <w:spacing w:line="256" w:lineRule="auto"/>
+      </w:pPr>
+      <w:r>
+        <w:t>Tener un módulo con todas las noticias, categorizándolas en empresa, del medio y externas. Dentro de cada categoría debe haber una herramienta que permita filtrar las noticias.</w:t>
+      </w:r>
+    </w:p>
+    <w:p/>
+    <w:p>
+      <w:pPr>
+        <w:pStyle w:val="Ttulo2"/>
+      </w:pPr>
+      <w:r>
+        <w:t>Inducciones y capacitaciones.</w:t>
+      </w:r>
+    </w:p>
+    <w:p>
+      <w:r>
+        <w:t>Inducciones de la empresa, de las herramientas disponibles, de los sistemas que usa en sus labores, del cargo y de las funciones que debe realizar cada empleado.</w:t>
+      </w:r>
+    </w:p>
+    <w:p>
+      <w:r>
+        <w:t>También incluye las capacitaciones que se dan</w:t>
+      </w:r>
+    </w:p>
+    <w:p/>
+    <w:p>
+      <w:r>
+        <w:t>Características.</w:t>
+      </w:r>
+    </w:p>
+    <w:p>
+      <w:r>
+        <w:lastRenderedPageBreak/>
+        <w:t>Inducciones.</w:t>
+      </w:r>
+    </w:p>
+    <w:p>
+      <w:pPr>
+        <w:pStyle w:val="Prrafodelista"/>
+        <w:numPr>
+          <w:ilvl w:val="0"/>
+          <w:numId w:val="8"/>
+        </w:numPr>
+        <w:spacing w:line="256" w:lineRule="auto"/>
+      </w:pPr>
+      <w:r>
+        <w:t>Depurar el contenido existente en el SGC.</w:t>
+      </w:r>
+    </w:p>
+    <w:p>
+      <w:pPr>
+        <w:pStyle w:val="Prrafodelista"/>
+        <w:numPr>
+          <w:ilvl w:val="0"/>
+          <w:numId w:val="8"/>
+        </w:numPr>
+        <w:spacing w:line="256" w:lineRule="auto"/>
+      </w:pPr>
+      <w:r>
+        <w:t xml:space="preserve">Hacer diferente tipo de contenido como presentaciones, videos, tutoriales, manuales, </w:t>
+      </w:r>
+      <w:proofErr w:type="gramStart"/>
+      <w:r>
+        <w:t>paso</w:t>
+      </w:r>
+      <w:proofErr w:type="gramEnd"/>
+      <w:r>
+        <w:t xml:space="preserve"> a paso, evaluaciones, retroalimentación. </w:t>
+      </w:r>
+    </w:p>
+    <w:p>
+      <w:pPr>
+        <w:pStyle w:val="Prrafodelista"/>
+        <w:numPr>
+          <w:ilvl w:val="0"/>
+          <w:numId w:val="8"/>
+        </w:numPr>
+        <w:spacing w:line="256" w:lineRule="auto"/>
+      </w:pPr>
+      <w:r>
+        <w:t>Preguntas frecuentes sobre funciones, funciones destacadas (por complejidad o por repetitivas).</w:t>
+      </w:r>
+    </w:p>
+    <w:p>
+      <w:pPr>
+        <w:pStyle w:val="Prrafodelista"/>
+        <w:numPr>
+          <w:ilvl w:val="0"/>
+          <w:numId w:val="8"/>
+        </w:numPr>
+        <w:spacing w:line="256" w:lineRule="auto"/>
+      </w:pPr>
+      <w:r>
+        <w:t>Enlaces a material virtual de aprendizaje.</w:t>
+      </w:r>
+    </w:p>
+    <w:p>
+      <w:r>
+        <w:t>Capacitaciones.</w:t>
+      </w:r>
+    </w:p>
+    <w:p>
+      <w:pPr>
+        <w:pStyle w:val="Prrafodelista"/>
+        <w:numPr>
+          <w:ilvl w:val="0"/>
+          <w:numId w:val="8"/>
+        </w:numPr>
+        <w:spacing w:line="256" w:lineRule="auto"/>
+      </w:pPr>
+      <w:r>
+        <w:t>Glosario de productos (joyas y relojes)</w:t>
+      </w:r>
+    </w:p>
+    <w:p>
+      <w:pPr>
+        <w:pStyle w:val="Prrafodelista"/>
+        <w:numPr>
+          <w:ilvl w:val="0"/>
+          <w:numId w:val="8"/>
+        </w:numPr>
+        <w:spacing w:line="256" w:lineRule="auto"/>
+      </w:pPr>
+      <w:proofErr w:type="spellStart"/>
+      <w:r>
+        <w:t>Tips</w:t>
+      </w:r>
+      <w:proofErr w:type="spellEnd"/>
+      <w:r>
+        <w:t xml:space="preserve"> de relojería (</w:t>
+      </w:r>
+      <w:proofErr w:type="spellStart"/>
+      <w:r>
+        <w:t>tips</w:t>
+      </w:r>
+      <w:proofErr w:type="spellEnd"/>
+      <w:r>
+        <w:t xml:space="preserve"> de ventas).</w:t>
+      </w:r>
+    </w:p>
+    <w:p>
+      <w:pPr>
+        <w:pStyle w:val="Prrafodelista"/>
+        <w:numPr>
+          <w:ilvl w:val="0"/>
+          <w:numId w:val="8"/>
+        </w:numPr>
+        <w:spacing w:line="256" w:lineRule="auto"/>
+      </w:pPr>
+      <w:r>
+        <w:t>Eventos y capacitaciones de productos.</w:t>
+      </w:r>
+    </w:p>
+    <w:p/>
+    <w:p>
+      <w:pPr>
+        <w:pStyle w:val="Ttulo2"/>
+      </w:pPr>
+      <w:r>
+        <w:t>Información del personal.</w:t>
+      </w:r>
+    </w:p>
+    <w:p>
+      <w:r>
+        <w:t>Conocer cuando hay cambios de personal, conocer el personal de las diferentes áreas y como comunicarse con ellos.</w:t>
+      </w:r>
+    </w:p>
+    <w:p/>
+    <w:p>
+      <w:r>
+        <w:t>Características.</w:t>
+      </w:r>
+    </w:p>
+    <w:p>
+      <w:pPr>
+        <w:pStyle w:val="Prrafodelista"/>
+        <w:numPr>
+          <w:ilvl w:val="0"/>
+          <w:numId w:val="8"/>
+        </w:numPr>
+        <w:spacing w:line="256" w:lineRule="auto"/>
+      </w:pPr>
+      <w:r>
+        <w:t>Conocer a las personas y el cargo que desempeñan.</w:t>
+      </w:r>
+    </w:p>
+    <w:p>
+      <w:pPr>
+        <w:pStyle w:val="Prrafodelista"/>
+        <w:numPr>
+          <w:ilvl w:val="0"/>
+          <w:numId w:val="8"/>
+        </w:numPr>
+        <w:spacing w:line="256" w:lineRule="auto"/>
+      </w:pPr>
+      <w:r>
+        <w:t>Tener actualizado el directorio interno de la empresa y además conocer los correos.</w:t>
+      </w:r>
+    </w:p>
+    <w:p>
+      <w:pPr>
+        <w:pStyle w:val="Prrafodelista"/>
+        <w:numPr>
+          <w:ilvl w:val="0"/>
+          <w:numId w:val="8"/>
+        </w:numPr>
+        <w:spacing w:line="256" w:lineRule="auto"/>
+      </w:pPr>
+      <w:r>
+        <w:t>Tener de cada empleado su información personal y que este la pueda gestionar.</w:t>
+      </w:r>
+    </w:p>
+    <w:p>
+      <w:pPr>
+        <w:pStyle w:val="Prrafodelista"/>
+        <w:numPr>
+          <w:ilvl w:val="0"/>
+          <w:numId w:val="8"/>
+        </w:numPr>
+        <w:spacing w:line="256" w:lineRule="auto"/>
+      </w:pPr>
+      <w:r>
+        <w:t>Formas de buscar información acerca del personal fácilmente.</w:t>
+      </w:r>
+    </w:p>
+    <w:p/>
+    <w:p>
+      <w:pPr>
+        <w:pStyle w:val="Ttulo2"/>
+      </w:pPr>
+      <w:r>
+        <w:t>Departamentos y Documentación del S.G.C</w:t>
+      </w:r>
+    </w:p>
+    <w:p>
+      <w:r>
+        <w:t>Manejar la información de los departamentos y sus actividades.</w:t>
+      </w:r>
+    </w:p>
+    <w:p>
+      <w:r>
+        <w:t>Cada departamento en su área debe contener los documentos relacionados como procedimientos, formatos y procesos, evidencias, indicadores, actas, funciones, instructivos e información de inducciones.</w:t>
+      </w:r>
+    </w:p>
+    <w:p>
+      <w:r>
+        <w:t>Los departamentos deben tener una sección de preguntas frecuentes, destacadas con las funciones principales y documentos recientes, noticias del departamento.</w:t>
+      </w:r>
+    </w:p>
+    <w:p/>
+    <w:p>
+      <w:r>
+        <w:t>Características.</w:t>
+      </w:r>
+    </w:p>
+    <w:p>
+      <w:pPr>
+        <w:pStyle w:val="Prrafodelista"/>
+        <w:numPr>
+          <w:ilvl w:val="0"/>
+          <w:numId w:val="8"/>
+        </w:numPr>
+        <w:spacing w:line="256" w:lineRule="auto"/>
+      </w:pPr>
+      <w:r>
+        <w:t>Debe tener un área que permita dirigirse a las diferentes secciones del departamento.</w:t>
+      </w:r>
+    </w:p>
+    <w:p>
+      <w:pPr>
+        <w:pStyle w:val="Prrafodelista"/>
+        <w:numPr>
+          <w:ilvl w:val="0"/>
+          <w:numId w:val="8"/>
+        </w:numPr>
+        <w:spacing w:line="256" w:lineRule="auto"/>
+      </w:pPr>
+      <w:r>
+        <w:lastRenderedPageBreak/>
+        <w:t>Tener actualizado la información del departamento.</w:t>
+      </w:r>
+    </w:p>
+    <w:p>
+      <w:pPr>
+        <w:pStyle w:val="Prrafodelista"/>
+        <w:numPr>
+          <w:ilvl w:val="0"/>
+          <w:numId w:val="8"/>
+        </w:numPr>
+        <w:spacing w:line="256" w:lineRule="auto"/>
+      </w:pPr>
+      <w:r>
+        <w:t>Subir y depurar constantemente el contenido.</w:t>
+      </w:r>
+    </w:p>
+    <w:p>
+      <w:pPr>
+        <w:pStyle w:val="Prrafodelista"/>
+        <w:numPr>
+          <w:ilvl w:val="0"/>
+          <w:numId w:val="8"/>
+        </w:numPr>
+        <w:spacing w:line="256" w:lineRule="auto"/>
+      </w:pPr>
+      <w:r>
+        <w:t>Permitir que el departamento publique noticias de forma general o dirigida a usuarios específicos.</w:t>
+      </w:r>
+    </w:p>
+    <w:p>
+      <w:pPr>
+        <w:pStyle w:val="Prrafodelista"/>
+        <w:numPr>
+          <w:ilvl w:val="0"/>
+          <w:numId w:val="8"/>
+        </w:numPr>
+        <w:spacing w:line="256" w:lineRule="auto"/>
+      </w:pPr>
+      <w:r>
+        <w:t>Permitir realizar los procesos del personal y conocer sus formatos.</w:t>
+      </w:r>
+    </w:p>
+    <w:p>
+      <w:pPr>
+        <w:pStyle w:val="Prrafodelista"/>
+        <w:numPr>
+          <w:ilvl w:val="0"/>
+          <w:numId w:val="8"/>
+        </w:numPr>
+        <w:spacing w:line="256" w:lineRule="auto"/>
+      </w:pPr>
+      <w:r>
+        <w:t>Indicar quienes son los miembros del departamento.</w:t>
+      </w:r>
+    </w:p>
+    <w:p>
+      <w:pPr>
+        <w:pStyle w:val="Prrafodelista"/>
+        <w:numPr>
+          <w:ilvl w:val="0"/>
+          <w:numId w:val="8"/>
+        </w:numPr>
+        <w:spacing w:line="256" w:lineRule="auto"/>
+      </w:pPr>
+      <w:r>
+        <w:t>Buscador inteligente de los documentos del departamento.</w:t>
+      </w:r>
+    </w:p>
+    <w:p/>
+    <w:p>
+      <w:pPr>
+        <w:pStyle w:val="Ttulo2"/>
+      </w:pPr>
+      <w:r>
+        <w:t>Consulta de informes.</w:t>
+      </w:r>
+    </w:p>
+    <w:p>
+      <w:r>
+        <w:t>Como herramienta gerencial se debe tener un módulo de consulta de informes, actas, reuniones y gráficos (módulo de toma de decisiones o herramientas gerenciales).</w:t>
+      </w:r>
+    </w:p>
+    <w:p/>
+    <w:p>
+      <w:r>
+        <w:t>Características.</w:t>
+      </w:r>
+    </w:p>
+    <w:p>
+      <w:pPr>
+        <w:pStyle w:val="Prrafodelista"/>
+        <w:numPr>
+          <w:ilvl w:val="0"/>
+          <w:numId w:val="8"/>
+        </w:numPr>
+        <w:spacing w:line="256" w:lineRule="auto"/>
+      </w:pPr>
+      <w:r>
+        <w:t>Acceder a indicadores, informes y demás documentos.</w:t>
+      </w:r>
+    </w:p>
+    <w:p>
+      <w:pPr>
+        <w:pStyle w:val="Prrafodelista"/>
+        <w:numPr>
+          <w:ilvl w:val="0"/>
+          <w:numId w:val="8"/>
+        </w:numPr>
+        <w:spacing w:line="256" w:lineRule="auto"/>
+      </w:pPr>
+      <w:r>
+        <w:t>Diferentes tipos de gráficos (diagramas, histogramas, gráficos).</w:t>
+      </w:r>
+    </w:p>
+    <w:p>
+      <w:pPr>
+        <w:pStyle w:val="Prrafodelista"/>
+        <w:numPr>
+          <w:ilvl w:val="0"/>
+          <w:numId w:val="8"/>
+        </w:numPr>
+        <w:spacing w:line="256" w:lineRule="auto"/>
+      </w:pPr>
+      <w:r>
+        <w:t>Reportes, pedir reporte al área de sistemas.</w:t>
+      </w:r>
+    </w:p>
+    <w:p/>
+    <w:p>
+      <w:pPr>
+        <w:pStyle w:val="Ttulo2"/>
+      </w:pPr>
+      <w:r>
+        <w:t>Chat</w:t>
+      </w:r>
+    </w:p>
+    <w:p>
+      <w:r>
+        <w:t xml:space="preserve">El sistema debe permitir la comunicación interna del personal mediante el uso de chat empresarial. </w:t>
+      </w:r>
+    </w:p>
+    <w:p/>
+    <w:p>
+      <w:r>
+        <w:t>Características.</w:t>
+      </w:r>
+    </w:p>
+    <w:p>
+      <w:pPr>
+        <w:pStyle w:val="Prrafodelista"/>
+        <w:numPr>
+          <w:ilvl w:val="0"/>
+          <w:numId w:val="8"/>
+        </w:numPr>
+        <w:spacing w:line="256" w:lineRule="auto"/>
+      </w:pPr>
+      <w:r>
+        <w:t>El chat debe permitir revisar conversaciones pasadas y gestionar el chat.</w:t>
+      </w:r>
+    </w:p>
+    <w:p>
+      <w:pPr>
+        <w:pStyle w:val="Prrafodelista"/>
+        <w:numPr>
+          <w:ilvl w:val="0"/>
+          <w:numId w:val="8"/>
+        </w:numPr>
+        <w:spacing w:line="256" w:lineRule="auto"/>
+      </w:pPr>
+      <w:r>
+        <w:t>Permite chat de grupo.</w:t>
+      </w:r>
+    </w:p>
+    <w:p>
+      <w:pPr>
+        <w:pStyle w:val="Prrafodelista"/>
+        <w:numPr>
+          <w:ilvl w:val="0"/>
+          <w:numId w:val="8"/>
+        </w:numPr>
+        <w:spacing w:line="256" w:lineRule="auto"/>
+      </w:pPr>
+      <w:r>
+        <w:t>Dar prioridad a mensajes urgentes.</w:t>
+      </w:r>
+    </w:p>
+    <w:p>
+      <w:pPr>
+        <w:pStyle w:val="Prrafodelista"/>
+        <w:numPr>
+          <w:ilvl w:val="0"/>
+          <w:numId w:val="8"/>
+        </w:numPr>
+        <w:spacing w:line="256" w:lineRule="auto"/>
+      </w:pPr>
+      <w:r>
+        <w:t>Permite compartir archivos y adjuntarlos.</w:t>
+      </w:r>
+    </w:p>
+    <w:p>
+      <w:pPr>
+        <w:pStyle w:val="Prrafodelista"/>
+        <w:numPr>
+          <w:ilvl w:val="0"/>
+          <w:numId w:val="8"/>
+        </w:numPr>
+        <w:spacing w:line="256" w:lineRule="auto"/>
+      </w:pPr>
+      <w:r>
+        <w:t xml:space="preserve">Enlazar chat al perfil del usuario (como Facebook y </w:t>
+      </w:r>
+      <w:proofErr w:type="spellStart"/>
+      <w:r>
+        <w:t>advance</w:t>
+      </w:r>
+      <w:proofErr w:type="spellEnd"/>
+      <w:r>
+        <w:t xml:space="preserve">). </w:t>
+      </w:r>
+    </w:p>
+    <w:p>
+      <w:pPr>
+        <w:pStyle w:val="Prrafodelista"/>
+        <w:numPr>
+          <w:ilvl w:val="0"/>
+          <w:numId w:val="8"/>
+        </w:numPr>
+        <w:spacing w:line="256" w:lineRule="auto"/>
+      </w:pPr>
+      <w:r>
+        <w:t>Cambiar elementos del chat sencillos como tipografía y tamaño.</w:t>
+      </w:r>
+    </w:p>
+    <w:p>
+      <w:pPr>
+        <w:pStyle w:val="Prrafodelista"/>
+        <w:numPr>
+          <w:ilvl w:val="0"/>
+          <w:numId w:val="8"/>
+        </w:numPr>
+        <w:spacing w:line="256" w:lineRule="auto"/>
+      </w:pPr>
+      <w:r>
+        <w:t>Mostrar estado y compañeros conectados.</w:t>
+      </w:r>
+    </w:p>
+    <w:p>
+      <w:pPr>
+        <w:pStyle w:val="Prrafodelista"/>
+        <w:numPr>
+          <w:ilvl w:val="0"/>
+          <w:numId w:val="8"/>
+        </w:numPr>
+        <w:spacing w:line="256" w:lineRule="auto"/>
+      </w:pPr>
+      <w:r>
+        <w:t>Modulo con los diferentes chats y conversaciones.</w:t>
+      </w:r>
+    </w:p>
+    <w:p>
+      <w:pPr>
+        <w:pStyle w:val="Prrafodelista"/>
+        <w:numPr>
+          <w:ilvl w:val="0"/>
+          <w:numId w:val="8"/>
+        </w:numPr>
+        <w:spacing w:line="256" w:lineRule="auto"/>
+      </w:pPr>
+      <w:r>
+        <w:t>Forma de buscar archivos adjuntos (al estilo Messenger o WhatsApp).</w:t>
+      </w:r>
+    </w:p>
+    <w:p/>
+    <w:p>
+      <w:pPr>
+        <w:pStyle w:val="Ttulo2"/>
+      </w:pPr>
+      <w:r>
+        <w:t>Motor de búsqueda.</w:t>
+      </w:r>
+    </w:p>
+    <w:p>
+      <w:r>
+        <w:t>El sistema debe tener un motor de búsqueda que permita encontrar el contenido de forma ágil.</w:t>
+      </w:r>
+    </w:p>
+    <w:p/>
+    <w:p>
+      <w:r>
+        <w:t>Características.</w:t>
+      </w:r>
+    </w:p>
+    <w:p>
+      <w:pPr>
+        <w:pStyle w:val="Prrafodelista"/>
+        <w:numPr>
+          <w:ilvl w:val="0"/>
+          <w:numId w:val="8"/>
+        </w:numPr>
+        <w:spacing w:line="256" w:lineRule="auto"/>
+      </w:pPr>
+      <w:r>
+        <w:t>Se tendrá una barra de búsqueda como los sitios web actuales.</w:t>
+      </w:r>
+    </w:p>
+    <w:p>
+      <w:pPr>
+        <w:pStyle w:val="Prrafodelista"/>
+        <w:numPr>
+          <w:ilvl w:val="0"/>
+          <w:numId w:val="8"/>
+        </w:numPr>
+        <w:spacing w:line="256" w:lineRule="auto"/>
+      </w:pPr>
+      <w:r>
+        <w:t>Al realizar una búsqueda mostrará el contenido relacionado y un enlace a búsqueda asistida.</w:t>
+      </w:r>
+    </w:p>
+    <w:p>
+      <w:pPr>
+        <w:pStyle w:val="Prrafodelista"/>
+        <w:numPr>
+          <w:ilvl w:val="0"/>
+          <w:numId w:val="8"/>
+        </w:numPr>
+        <w:spacing w:line="256" w:lineRule="auto"/>
+      </w:pPr>
+      <w:r>
+        <w:t>El módulo de búsqueda asistida tendrá una serie de herramientas de filtrado para encontrar la información más fácilmente.</w:t>
+      </w:r>
+    </w:p>
+    <w:p/>
+    <w:p>
+      <w:pPr>
+        <w:pStyle w:val="Ttulo2"/>
+      </w:pPr>
+      <w:r>
+        <w:t>Soporte a usuarios.</w:t>
+      </w:r>
+    </w:p>
+    <w:p>
+      <w:r>
+        <w:t>El sistema debe tener un módulo de soporte a los usuarios en el que puedan diligenciar un formulario con los incidentes presentados en el sistema, solicitando algún tipo de información o pidiendo asistencia en el manejo del sistema.</w:t>
+      </w:r>
+    </w:p>
+    <w:p>
+      <w:r>
+        <w:t>Este módulo también debe tener una sección de preguntas frecuentes acerca del sistema.</w:t>
+      </w:r>
+    </w:p>
+    <w:p/>
+    <w:p>
+      <w:r>
+        <w:t>Características.</w:t>
+      </w:r>
+    </w:p>
+    <w:p>
+      <w:pPr>
+        <w:pStyle w:val="Prrafodelista"/>
+        <w:numPr>
+          <w:ilvl w:val="0"/>
+          <w:numId w:val="8"/>
+        </w:numPr>
+        <w:spacing w:line="256" w:lineRule="auto"/>
+      </w:pPr>
+      <w:r>
+        <w:t>Módulo de asistencia al usuario para reporte de incidentes.</w:t>
+      </w:r>
+    </w:p>
+    <w:p>
+      <w:pPr>
+        <w:pStyle w:val="Prrafodelista"/>
+        <w:numPr>
+          <w:ilvl w:val="0"/>
+          <w:numId w:val="8"/>
+        </w:numPr>
+        <w:spacing w:line="256" w:lineRule="auto"/>
+      </w:pPr>
+      <w:r>
+        <w:t>Acceso a los manuales de usuario, mapa del sitio, formulario de contacto,  preguntas frecuentes.</w:t>
+      </w:r>
+    </w:p>
+    <w:p>
+      <w:pPr>
+        <w:pStyle w:val="Prrafodelista"/>
+        <w:numPr>
+          <w:ilvl w:val="0"/>
+          <w:numId w:val="8"/>
+        </w:numPr>
+        <w:spacing w:line="256" w:lineRule="auto"/>
+      </w:pPr>
+      <w:r>
+        <w:t>Permitir agregar preguntas frecuentes si se repiten incidentes específicos a los que se ha dado solución anteriormente.</w:t>
+      </w:r>
+    </w:p>
+    <w:p>
+      <w:pPr>
+        <w:pStyle w:val="Prrafodelista"/>
+        <w:numPr>
+          <w:ilvl w:val="0"/>
+          <w:numId w:val="8"/>
+        </w:numPr>
+        <w:spacing w:line="256" w:lineRule="auto"/>
+      </w:pPr>
+      <w:r>
+        <w:t>Tener una herramienta interactiva en forma de tutorial que de un recorrido y un repaso del sitio web.</w:t>
+      </w:r>
+    </w:p>
+    <w:p/>
     <w:sectPr>
       <w:pgSz w:w="12240" w:h="15840"/>
       <w:pgMar w:top="1417" w:right="1701" w:bottom="1417" w:left="1701" w:header="708" w:footer="708" w:gutter="0"/>
@@ -3621,6 +4518,118 @@
     </w:lvl>
   </w:abstractNum>
   <w:abstractNum w:abstractNumId="4" w15:restartNumberingAfterBreak="0">
+    <w:nsid w:val="4806649A"/>
+    <w:multiLevelType w:val="hybridMultilevel"/>
+    <w:tmpl w:val="A114ED62"/>
+    <w:lvl w:ilvl="0" w:tplc="BBA093AC">
+      <w:numFmt w:val="bullet"/>
+      <w:lvlText w:val="-"/>
+      <w:lvlJc w:val="left"/>
+      <w:pPr>
+        <w:ind w:left="720" w:hanging="360"/>
+      </w:pPr>
+      <w:rPr>
+        <w:rFonts w:ascii="Calibri" w:eastAsiaTheme="minorHAnsi" w:hAnsi="Calibri" w:cstheme="minorBidi" w:hint="default"/>
+      </w:rPr>
+    </w:lvl>
+    <w:lvl w:ilvl="1" w:tplc="240A0003">
+      <w:start w:val="1"/>
+      <w:numFmt w:val="bullet"/>
+      <w:lvlText w:val="o"/>
+      <w:lvlJc w:val="left"/>
+      <w:pPr>
+        <w:ind w:left="1440" w:hanging="360"/>
+      </w:pPr>
+      <w:rPr>
+        <w:rFonts w:ascii="Courier New" w:hAnsi="Courier New" w:cs="Courier New" w:hint="default"/>
+      </w:rPr>
+    </w:lvl>
+    <w:lvl w:ilvl="2" w:tplc="240A0005">
+      <w:start w:val="1"/>
+      <w:numFmt w:val="bullet"/>
+      <w:lvlText w:val=""/>
+      <w:lvlJc w:val="left"/>
+      <w:pPr>
+        <w:ind w:left="2160" w:hanging="360"/>
+      </w:pPr>
+      <w:rPr>
+        <w:rFonts w:ascii="Wingdings" w:hAnsi="Wingdings" w:hint="default"/>
+      </w:rPr>
+    </w:lvl>
+    <w:lvl w:ilvl="3" w:tplc="240A0001">
+      <w:start w:val="1"/>
+      <w:numFmt w:val="bullet"/>
+      <w:lvlText w:val=""/>
+      <w:lvlJc w:val="left"/>
+      <w:pPr>
+        <w:ind w:left="2880" w:hanging="360"/>
+      </w:pPr>
+      <w:rPr>
+        <w:rFonts w:ascii="Symbol" w:hAnsi="Symbol" w:hint="default"/>
+      </w:rPr>
+    </w:lvl>
+    <w:lvl w:ilvl="4" w:tplc="240A0003">
+      <w:start w:val="1"/>
+      <w:numFmt w:val="bullet"/>
+      <w:lvlText w:val="o"/>
+      <w:lvlJc w:val="left"/>
+      <w:pPr>
+        <w:ind w:left="3600" w:hanging="360"/>
+      </w:pPr>
+      <w:rPr>
+        <w:rFonts w:ascii="Courier New" w:hAnsi="Courier New" w:cs="Courier New" w:hint="default"/>
+      </w:rPr>
+    </w:lvl>
+    <w:lvl w:ilvl="5" w:tplc="240A0005">
+      <w:start w:val="1"/>
+      <w:numFmt w:val="bullet"/>
+      <w:lvlText w:val=""/>
+      <w:lvlJc w:val="left"/>
+      <w:pPr>
+        <w:ind w:left="4320" w:hanging="360"/>
+      </w:pPr>
+      <w:rPr>
+        <w:rFonts w:ascii="Wingdings" w:hAnsi="Wingdings" w:hint="default"/>
+      </w:rPr>
+    </w:lvl>
+    <w:lvl w:ilvl="6" w:tplc="240A0001">
+      <w:start w:val="1"/>
+      <w:numFmt w:val="bullet"/>
+      <w:lvlText w:val=""/>
+      <w:lvlJc w:val="left"/>
+      <w:pPr>
+        <w:ind w:left="5040" w:hanging="360"/>
+      </w:pPr>
+      <w:rPr>
+        <w:rFonts w:ascii="Symbol" w:hAnsi="Symbol" w:hint="default"/>
+      </w:rPr>
+    </w:lvl>
+    <w:lvl w:ilvl="7" w:tplc="240A0003">
+      <w:start w:val="1"/>
+      <w:numFmt w:val="bullet"/>
+      <w:lvlText w:val="o"/>
+      <w:lvlJc w:val="left"/>
+      <w:pPr>
+        <w:ind w:left="5760" w:hanging="360"/>
+      </w:pPr>
+      <w:rPr>
+        <w:rFonts w:ascii="Courier New" w:hAnsi="Courier New" w:cs="Courier New" w:hint="default"/>
+      </w:rPr>
+    </w:lvl>
+    <w:lvl w:ilvl="8" w:tplc="240A0005">
+      <w:start w:val="1"/>
+      <w:numFmt w:val="bullet"/>
+      <w:lvlText w:val=""/>
+      <w:lvlJc w:val="left"/>
+      <w:pPr>
+        <w:ind w:left="6480" w:hanging="360"/>
+      </w:pPr>
+      <w:rPr>
+        <w:rFonts w:ascii="Wingdings" w:hAnsi="Wingdings" w:hint="default"/>
+      </w:rPr>
+    </w:lvl>
+  </w:abstractNum>
+  <w:abstractNum w:abstractNumId="5" w15:restartNumberingAfterBreak="0">
     <w:nsid w:val="4BB400AB"/>
     <w:multiLevelType w:val="hybridMultilevel"/>
     <w:tmpl w:val="4CC6CDCE"/>
@@ -3709,7 +4718,7 @@
       </w:pPr>
     </w:lvl>
   </w:abstractNum>
-  <w:abstractNum w:abstractNumId="5" w15:restartNumberingAfterBreak="0">
+  <w:abstractNum w:abstractNumId="6" w15:restartNumberingAfterBreak="0">
     <w:nsid w:val="68014CC7"/>
     <w:multiLevelType w:val="hybridMultilevel"/>
     <w:tmpl w:val="111A7CCE"/>
@@ -3797,7 +4806,7 @@
       </w:pPr>
     </w:lvl>
   </w:abstractNum>
-  <w:abstractNum w:abstractNumId="6" w15:restartNumberingAfterBreak="0">
+  <w:abstractNum w:abstractNumId="7" w15:restartNumberingAfterBreak="0">
     <w:nsid w:val="797966BC"/>
     <w:multiLevelType w:val="hybridMultilevel"/>
     <w:tmpl w:val="05B436FE"/>
@@ -3896,16 +4905,28 @@
     <w:abstractNumId w:val="2"/>
   </w:num>
   <w:num w:numId="4">
+    <w:abstractNumId w:val="7"/>
+  </w:num>
+  <w:num w:numId="5">
     <w:abstractNumId w:val="6"/>
   </w:num>
-  <w:num w:numId="5">
+  <w:num w:numId="6">
     <w:abstractNumId w:val="5"/>
-  </w:num>
-  <w:num w:numId="6">
-    <w:abstractNumId w:val="4"/>
   </w:num>
   <w:num w:numId="7">
     <w:abstractNumId w:val="0"/>
+  </w:num>
+  <w:num w:numId="8">
+    <w:abstractNumId w:val="4"/>
+    <w:lvlOverride w:ilvl="0"/>
+    <w:lvlOverride w:ilvl="1"/>
+    <w:lvlOverride w:ilvl="2"/>
+    <w:lvlOverride w:ilvl="3"/>
+    <w:lvlOverride w:ilvl="4"/>
+    <w:lvlOverride w:ilvl="5"/>
+    <w:lvlOverride w:ilvl="6"/>
+    <w:lvlOverride w:ilvl="7"/>
+    <w:lvlOverride w:ilvl="8"/>
   </w:num>
 </w:numbering>
 </file>
@@ -4738,7 +5759,7 @@
 </file>
 
 <file path=customXml/itemProps1.xml><?xml version="1.0" encoding="utf-8"?>
-<ds:datastoreItem xmlns:ds="http://schemas.openxmlformats.org/officeDocument/2006/customXml" ds:itemID="{A0C928A5-6D5A-4DFA-905E-AC2178B6DBC6}">
+<ds:datastoreItem xmlns:ds="http://schemas.openxmlformats.org/officeDocument/2006/customXml" ds:itemID="{C48D981C-4959-49E7-A1A1-7DC92CEFC7E4}">
   <ds:schemaRefs>
     <ds:schemaRef ds:uri="http://schemas.openxmlformats.org/officeDocument/2006/bibliography"/>
   </ds:schemaRefs>

--- a/documentos/Ciclo de vida del sistema.docx
+++ b/documentos/Ciclo de vida del sistema.docx
@@ -121,851 +121,2145 @@
       <w:pPr>
         <w:pStyle w:val="Ttulo1"/>
       </w:pPr>
+      <w:bookmarkStart w:id="0" w:name="_Toc455581082"/>
       <w:r>
         <w:lastRenderedPageBreak/>
         <w:t>Contenido</w:t>
       </w:r>
-    </w:p>
-    <w:p>
-      <w:pPr>
+      <w:bookmarkStart w:id="1" w:name="_GoBack"/>
+      <w:bookmarkEnd w:id="0"/>
+      <w:bookmarkEnd w:id="1"/>
+    </w:p>
+    <w:sdt>
+      <w:sdtPr>
+        <w:rPr>
+          <w:lang w:val="es-ES"/>
+        </w:rPr>
+        <w:id w:val="590200393"/>
+        <w:docPartObj>
+          <w:docPartGallery w:val="Table of Contents"/>
+          <w:docPartUnique/>
+        </w:docPartObj>
+      </w:sdtPr>
+      <w:sdtEndPr>
+        <w:rPr>
+          <w:rFonts w:ascii="Arial" w:eastAsiaTheme="minorHAnsi" w:hAnsi="Arial" w:cstheme="minorBidi"/>
+          <w:b/>
+          <w:bCs/>
+          <w:color w:val="auto"/>
+          <w:sz w:val="24"/>
+          <w:szCs w:val="22"/>
+          <w:lang w:eastAsia="en-US"/>
+        </w:rPr>
+      </w:sdtEndPr>
+      <w:sdtContent>
+        <w:p>
+          <w:pPr>
+            <w:pStyle w:val="TtulodeTDC"/>
+          </w:pPr>
+          <w:r>
+            <w:rPr>
+              <w:lang w:val="es-ES"/>
+            </w:rPr>
+            <w:t>Tabla de contenido</w:t>
+          </w:r>
+        </w:p>
+        <w:p>
+          <w:pPr>
+            <w:pStyle w:val="TDC1"/>
+            <w:tabs>
+              <w:tab w:val="right" w:leader="dot" w:pos="8828"/>
+            </w:tabs>
+            <w:rPr>
+              <w:rFonts w:asciiTheme="minorHAnsi" w:eastAsiaTheme="minorEastAsia" w:hAnsiTheme="minorHAnsi"/>
+              <w:noProof/>
+              <w:sz w:val="22"/>
+              <w:lang w:eastAsia="es-CO"/>
+            </w:rPr>
+          </w:pPr>
+          <w:r>
+            <w:fldChar w:fldCharType="begin"/>
+          </w:r>
+          <w:r>
+            <w:instrText xml:space="preserve"> TOC \o "1-3" \h \z \u </w:instrText>
+          </w:r>
+          <w:r>
+            <w:fldChar w:fldCharType="separate"/>
+          </w:r>
+          <w:hyperlink w:anchor="_Toc455581082" w:history="1">
+            <w:r>
+              <w:rPr>
+                <w:rStyle w:val="Hipervnculo"/>
+                <w:noProof/>
+              </w:rPr>
+              <w:t>Contenido</w:t>
+            </w:r>
+            <w:r>
+              <w:rPr>
+                <w:noProof/>
+                <w:webHidden/>
+              </w:rPr>
+              <w:tab/>
+            </w:r>
+            <w:r>
+              <w:rPr>
+                <w:noProof/>
+                <w:webHidden/>
+              </w:rPr>
+              <w:fldChar w:fldCharType="begin"/>
+            </w:r>
+            <w:r>
+              <w:rPr>
+                <w:noProof/>
+                <w:webHidden/>
+              </w:rPr>
+              <w:instrText xml:space="preserve"> PAGEREF _Toc455581082 \h </w:instrText>
+            </w:r>
+            <w:r>
+              <w:rPr>
+                <w:noProof/>
+                <w:webHidden/>
+              </w:rPr>
+            </w:r>
+            <w:r>
+              <w:rPr>
+                <w:noProof/>
+                <w:webHidden/>
+              </w:rPr>
+              <w:fldChar w:fldCharType="separate"/>
+            </w:r>
+            <w:r>
+              <w:rPr>
+                <w:noProof/>
+                <w:webHidden/>
+              </w:rPr>
+              <w:t>2</w:t>
+            </w:r>
+            <w:r>
+              <w:rPr>
+                <w:noProof/>
+                <w:webHidden/>
+              </w:rPr>
+              <w:fldChar w:fldCharType="end"/>
+            </w:r>
+          </w:hyperlink>
+        </w:p>
+        <w:p>
+          <w:pPr>
+            <w:pStyle w:val="TDC1"/>
+            <w:tabs>
+              <w:tab w:val="right" w:leader="dot" w:pos="8828"/>
+            </w:tabs>
+            <w:rPr>
+              <w:rFonts w:asciiTheme="minorHAnsi" w:eastAsiaTheme="minorEastAsia" w:hAnsiTheme="minorHAnsi"/>
+              <w:noProof/>
+              <w:sz w:val="22"/>
+              <w:lang w:eastAsia="es-CO"/>
+            </w:rPr>
+          </w:pPr>
+          <w:hyperlink w:anchor="_Toc455581083" w:history="1">
+            <w:r>
+              <w:rPr>
+                <w:rStyle w:val="Hipervnculo"/>
+                <w:rFonts w:cs="Arial"/>
+                <w:noProof/>
+              </w:rPr>
+              <w:t>INTRODUCCIÓN.</w:t>
+            </w:r>
+            <w:r>
+              <w:rPr>
+                <w:noProof/>
+                <w:webHidden/>
+              </w:rPr>
+              <w:tab/>
+            </w:r>
+            <w:r>
+              <w:rPr>
+                <w:noProof/>
+                <w:webHidden/>
+              </w:rPr>
+              <w:fldChar w:fldCharType="begin"/>
+            </w:r>
+            <w:r>
+              <w:rPr>
+                <w:noProof/>
+                <w:webHidden/>
+              </w:rPr>
+              <w:instrText xml:space="preserve"> PAGEREF _Toc455581083 \h </w:instrText>
+            </w:r>
+            <w:r>
+              <w:rPr>
+                <w:noProof/>
+                <w:webHidden/>
+              </w:rPr>
+            </w:r>
+            <w:r>
+              <w:rPr>
+                <w:noProof/>
+                <w:webHidden/>
+              </w:rPr>
+              <w:fldChar w:fldCharType="separate"/>
+            </w:r>
+            <w:r>
+              <w:rPr>
+                <w:noProof/>
+                <w:webHidden/>
+              </w:rPr>
+              <w:t>3</w:t>
+            </w:r>
+            <w:r>
+              <w:rPr>
+                <w:noProof/>
+                <w:webHidden/>
+              </w:rPr>
+              <w:fldChar w:fldCharType="end"/>
+            </w:r>
+          </w:hyperlink>
+        </w:p>
+        <w:p>
+          <w:pPr>
+            <w:pStyle w:val="TDC1"/>
+            <w:tabs>
+              <w:tab w:val="right" w:leader="dot" w:pos="8828"/>
+            </w:tabs>
+            <w:rPr>
+              <w:rFonts w:asciiTheme="minorHAnsi" w:eastAsiaTheme="minorEastAsia" w:hAnsiTheme="minorHAnsi"/>
+              <w:noProof/>
+              <w:sz w:val="22"/>
+              <w:lang w:eastAsia="es-CO"/>
+            </w:rPr>
+          </w:pPr>
+          <w:hyperlink w:anchor="_Toc455581084" w:history="1">
+            <w:r>
+              <w:rPr>
+                <w:rStyle w:val="Hipervnculo"/>
+                <w:noProof/>
+              </w:rPr>
+              <w:t>VISIÓN GENERAL DEL DOCUMENTO</w:t>
+            </w:r>
+            <w:r>
+              <w:rPr>
+                <w:noProof/>
+                <w:webHidden/>
+              </w:rPr>
+              <w:tab/>
+            </w:r>
+            <w:r>
+              <w:rPr>
+                <w:noProof/>
+                <w:webHidden/>
+              </w:rPr>
+              <w:fldChar w:fldCharType="begin"/>
+            </w:r>
+            <w:r>
+              <w:rPr>
+                <w:noProof/>
+                <w:webHidden/>
+              </w:rPr>
+              <w:instrText xml:space="preserve"> PAGEREF _Toc455581084 \h </w:instrText>
+            </w:r>
+            <w:r>
+              <w:rPr>
+                <w:noProof/>
+                <w:webHidden/>
+              </w:rPr>
+            </w:r>
+            <w:r>
+              <w:rPr>
+                <w:noProof/>
+                <w:webHidden/>
+              </w:rPr>
+              <w:fldChar w:fldCharType="separate"/>
+            </w:r>
+            <w:r>
+              <w:rPr>
+                <w:noProof/>
+                <w:webHidden/>
+              </w:rPr>
+              <w:t>4</w:t>
+            </w:r>
+            <w:r>
+              <w:rPr>
+                <w:noProof/>
+                <w:webHidden/>
+              </w:rPr>
+              <w:fldChar w:fldCharType="end"/>
+            </w:r>
+          </w:hyperlink>
+        </w:p>
+        <w:p>
+          <w:pPr>
+            <w:pStyle w:val="TDC3"/>
+            <w:tabs>
+              <w:tab w:val="right" w:leader="dot" w:pos="8828"/>
+            </w:tabs>
+            <w:rPr>
+              <w:rFonts w:asciiTheme="minorHAnsi" w:eastAsiaTheme="minorEastAsia" w:hAnsiTheme="minorHAnsi"/>
+              <w:noProof/>
+              <w:sz w:val="22"/>
+              <w:lang w:eastAsia="es-CO"/>
+            </w:rPr>
+          </w:pPr>
+          <w:hyperlink w:anchor="_Toc455581085" w:history="1">
+            <w:r>
+              <w:rPr>
+                <w:rStyle w:val="Hipervnculo"/>
+                <w:noProof/>
+              </w:rPr>
+              <w:t>Las ventajas con la metodología SCRUM:</w:t>
+            </w:r>
+            <w:r>
+              <w:rPr>
+                <w:noProof/>
+                <w:webHidden/>
+              </w:rPr>
+              <w:tab/>
+            </w:r>
+            <w:r>
+              <w:rPr>
+                <w:noProof/>
+                <w:webHidden/>
+              </w:rPr>
+              <w:fldChar w:fldCharType="begin"/>
+            </w:r>
+            <w:r>
+              <w:rPr>
+                <w:noProof/>
+                <w:webHidden/>
+              </w:rPr>
+              <w:instrText xml:space="preserve"> PAGEREF _Toc455581085 \h </w:instrText>
+            </w:r>
+            <w:r>
+              <w:rPr>
+                <w:noProof/>
+                <w:webHidden/>
+              </w:rPr>
+            </w:r>
+            <w:r>
+              <w:rPr>
+                <w:noProof/>
+                <w:webHidden/>
+              </w:rPr>
+              <w:fldChar w:fldCharType="separate"/>
+            </w:r>
+            <w:r>
+              <w:rPr>
+                <w:noProof/>
+                <w:webHidden/>
+              </w:rPr>
+              <w:t>4</w:t>
+            </w:r>
+            <w:r>
+              <w:rPr>
+                <w:noProof/>
+                <w:webHidden/>
+              </w:rPr>
+              <w:fldChar w:fldCharType="end"/>
+            </w:r>
+          </w:hyperlink>
+        </w:p>
+        <w:p>
+          <w:pPr>
+            <w:pStyle w:val="TDC1"/>
+            <w:tabs>
+              <w:tab w:val="right" w:leader="dot" w:pos="8828"/>
+            </w:tabs>
+            <w:rPr>
+              <w:rFonts w:asciiTheme="minorHAnsi" w:eastAsiaTheme="minorEastAsia" w:hAnsiTheme="minorHAnsi"/>
+              <w:noProof/>
+              <w:sz w:val="22"/>
+              <w:lang w:eastAsia="es-CO"/>
+            </w:rPr>
+          </w:pPr>
+          <w:hyperlink w:anchor="_Toc455581086" w:history="1">
+            <w:r>
+              <w:rPr>
+                <w:rStyle w:val="Hipervnculo"/>
+                <w:noProof/>
+              </w:rPr>
+              <w:t>ANÁLISIS.</w:t>
+            </w:r>
+            <w:r>
+              <w:rPr>
+                <w:noProof/>
+                <w:webHidden/>
+              </w:rPr>
+              <w:tab/>
+            </w:r>
+            <w:r>
+              <w:rPr>
+                <w:noProof/>
+                <w:webHidden/>
+              </w:rPr>
+              <w:fldChar w:fldCharType="begin"/>
+            </w:r>
+            <w:r>
+              <w:rPr>
+                <w:noProof/>
+                <w:webHidden/>
+              </w:rPr>
+              <w:instrText xml:space="preserve"> PAGEREF _Toc455581086 \h </w:instrText>
+            </w:r>
+            <w:r>
+              <w:rPr>
+                <w:noProof/>
+                <w:webHidden/>
+              </w:rPr>
+            </w:r>
+            <w:r>
+              <w:rPr>
+                <w:noProof/>
+                <w:webHidden/>
+              </w:rPr>
+              <w:fldChar w:fldCharType="separate"/>
+            </w:r>
+            <w:r>
+              <w:rPr>
+                <w:noProof/>
+                <w:webHidden/>
+              </w:rPr>
+              <w:t>5</w:t>
+            </w:r>
+            <w:r>
+              <w:rPr>
+                <w:noProof/>
+                <w:webHidden/>
+              </w:rPr>
+              <w:fldChar w:fldCharType="end"/>
+            </w:r>
+          </w:hyperlink>
+        </w:p>
+        <w:p>
+          <w:pPr>
+            <w:pStyle w:val="TDC2"/>
+            <w:tabs>
+              <w:tab w:val="right" w:leader="dot" w:pos="8828"/>
+            </w:tabs>
+            <w:rPr>
+              <w:rFonts w:asciiTheme="minorHAnsi" w:eastAsiaTheme="minorEastAsia" w:hAnsiTheme="minorHAnsi"/>
+              <w:noProof/>
+              <w:sz w:val="22"/>
+              <w:lang w:eastAsia="es-CO"/>
+            </w:rPr>
+          </w:pPr>
+          <w:hyperlink w:anchor="_Toc455581087" w:history="1">
+            <w:r>
+              <w:rPr>
+                <w:rStyle w:val="Hipervnculo"/>
+                <w:noProof/>
+              </w:rPr>
+              <w:t>PROBLEMA.</w:t>
+            </w:r>
+            <w:r>
+              <w:rPr>
+                <w:noProof/>
+                <w:webHidden/>
+              </w:rPr>
+              <w:tab/>
+            </w:r>
+            <w:r>
+              <w:rPr>
+                <w:noProof/>
+                <w:webHidden/>
+              </w:rPr>
+              <w:fldChar w:fldCharType="begin"/>
+            </w:r>
+            <w:r>
+              <w:rPr>
+                <w:noProof/>
+                <w:webHidden/>
+              </w:rPr>
+              <w:instrText xml:space="preserve"> PAGEREF _Toc455581087 \h </w:instrText>
+            </w:r>
+            <w:r>
+              <w:rPr>
+                <w:noProof/>
+                <w:webHidden/>
+              </w:rPr>
+            </w:r>
+            <w:r>
+              <w:rPr>
+                <w:noProof/>
+                <w:webHidden/>
+              </w:rPr>
+              <w:fldChar w:fldCharType="separate"/>
+            </w:r>
+            <w:r>
+              <w:rPr>
+                <w:noProof/>
+                <w:webHidden/>
+              </w:rPr>
+              <w:t>5</w:t>
+            </w:r>
+            <w:r>
+              <w:rPr>
+                <w:noProof/>
+                <w:webHidden/>
+              </w:rPr>
+              <w:fldChar w:fldCharType="end"/>
+            </w:r>
+          </w:hyperlink>
+        </w:p>
+        <w:p>
+          <w:pPr>
+            <w:pStyle w:val="TDC2"/>
+            <w:tabs>
+              <w:tab w:val="right" w:leader="dot" w:pos="8828"/>
+            </w:tabs>
+            <w:rPr>
+              <w:rFonts w:asciiTheme="minorHAnsi" w:eastAsiaTheme="minorEastAsia" w:hAnsiTheme="minorHAnsi"/>
+              <w:noProof/>
+              <w:sz w:val="22"/>
+              <w:lang w:eastAsia="es-CO"/>
+            </w:rPr>
+          </w:pPr>
+          <w:hyperlink w:anchor="_Toc455581088" w:history="1">
+            <w:r>
+              <w:rPr>
+                <w:rStyle w:val="Hipervnculo"/>
+                <w:noProof/>
+              </w:rPr>
+              <w:t>ANÁLISIS DE LA SITAUCIÓN ACTUAL</w:t>
+            </w:r>
+            <w:r>
+              <w:rPr>
+                <w:noProof/>
+                <w:webHidden/>
+              </w:rPr>
+              <w:tab/>
+            </w:r>
+            <w:r>
+              <w:rPr>
+                <w:noProof/>
+                <w:webHidden/>
+              </w:rPr>
+              <w:fldChar w:fldCharType="begin"/>
+            </w:r>
+            <w:r>
+              <w:rPr>
+                <w:noProof/>
+                <w:webHidden/>
+              </w:rPr>
+              <w:instrText xml:space="preserve"> PAGEREF _Toc455581088 \h </w:instrText>
+            </w:r>
+            <w:r>
+              <w:rPr>
+                <w:noProof/>
+                <w:webHidden/>
+              </w:rPr>
+            </w:r>
+            <w:r>
+              <w:rPr>
+                <w:noProof/>
+                <w:webHidden/>
+              </w:rPr>
+              <w:fldChar w:fldCharType="separate"/>
+            </w:r>
+            <w:r>
+              <w:rPr>
+                <w:noProof/>
+                <w:webHidden/>
+              </w:rPr>
+              <w:t>6</w:t>
+            </w:r>
+            <w:r>
+              <w:rPr>
+                <w:noProof/>
+                <w:webHidden/>
+              </w:rPr>
+              <w:fldChar w:fldCharType="end"/>
+            </w:r>
+          </w:hyperlink>
+        </w:p>
+        <w:p>
+          <w:pPr>
+            <w:pStyle w:val="TDC2"/>
+            <w:tabs>
+              <w:tab w:val="right" w:leader="dot" w:pos="8828"/>
+            </w:tabs>
+            <w:rPr>
+              <w:rFonts w:asciiTheme="minorHAnsi" w:eastAsiaTheme="minorEastAsia" w:hAnsiTheme="minorHAnsi"/>
+              <w:noProof/>
+              <w:sz w:val="22"/>
+              <w:lang w:eastAsia="es-CO"/>
+            </w:rPr>
+          </w:pPr>
+          <w:hyperlink w:anchor="_Toc455581089" w:history="1">
+            <w:r>
+              <w:rPr>
+                <w:rStyle w:val="Hipervnculo"/>
+                <w:noProof/>
+              </w:rPr>
+              <w:t>OBJETIVO</w:t>
+            </w:r>
+            <w:r>
+              <w:rPr>
+                <w:noProof/>
+                <w:webHidden/>
+              </w:rPr>
+              <w:tab/>
+            </w:r>
+            <w:r>
+              <w:rPr>
+                <w:noProof/>
+                <w:webHidden/>
+              </w:rPr>
+              <w:fldChar w:fldCharType="begin"/>
+            </w:r>
+            <w:r>
+              <w:rPr>
+                <w:noProof/>
+                <w:webHidden/>
+              </w:rPr>
+              <w:instrText xml:space="preserve"> PAGEREF _Toc455581089 \h </w:instrText>
+            </w:r>
+            <w:r>
+              <w:rPr>
+                <w:noProof/>
+                <w:webHidden/>
+              </w:rPr>
+            </w:r>
+            <w:r>
+              <w:rPr>
+                <w:noProof/>
+                <w:webHidden/>
+              </w:rPr>
+              <w:fldChar w:fldCharType="separate"/>
+            </w:r>
+            <w:r>
+              <w:rPr>
+                <w:noProof/>
+                <w:webHidden/>
+              </w:rPr>
+              <w:t>8</w:t>
+            </w:r>
+            <w:r>
+              <w:rPr>
+                <w:noProof/>
+                <w:webHidden/>
+              </w:rPr>
+              <w:fldChar w:fldCharType="end"/>
+            </w:r>
+          </w:hyperlink>
+        </w:p>
+        <w:p>
+          <w:pPr>
+            <w:pStyle w:val="TDC3"/>
+            <w:tabs>
+              <w:tab w:val="right" w:leader="dot" w:pos="8828"/>
+            </w:tabs>
+            <w:rPr>
+              <w:rFonts w:asciiTheme="minorHAnsi" w:eastAsiaTheme="minorEastAsia" w:hAnsiTheme="minorHAnsi"/>
+              <w:noProof/>
+              <w:sz w:val="22"/>
+              <w:lang w:eastAsia="es-CO"/>
+            </w:rPr>
+          </w:pPr>
+          <w:hyperlink w:anchor="_Toc455581090" w:history="1">
+            <w:r>
+              <w:rPr>
+                <w:rStyle w:val="Hipervnculo"/>
+                <w:noProof/>
+              </w:rPr>
+              <w:t>OBJETIVO GENERAL</w:t>
+            </w:r>
+            <w:r>
+              <w:rPr>
+                <w:noProof/>
+                <w:webHidden/>
+              </w:rPr>
+              <w:tab/>
+            </w:r>
+            <w:r>
+              <w:rPr>
+                <w:noProof/>
+                <w:webHidden/>
+              </w:rPr>
+              <w:fldChar w:fldCharType="begin"/>
+            </w:r>
+            <w:r>
+              <w:rPr>
+                <w:noProof/>
+                <w:webHidden/>
+              </w:rPr>
+              <w:instrText xml:space="preserve"> PAGEREF _Toc455581090 \h </w:instrText>
+            </w:r>
+            <w:r>
+              <w:rPr>
+                <w:noProof/>
+                <w:webHidden/>
+              </w:rPr>
+            </w:r>
+            <w:r>
+              <w:rPr>
+                <w:noProof/>
+                <w:webHidden/>
+              </w:rPr>
+              <w:fldChar w:fldCharType="separate"/>
+            </w:r>
+            <w:r>
+              <w:rPr>
+                <w:noProof/>
+                <w:webHidden/>
+              </w:rPr>
+              <w:t>8</w:t>
+            </w:r>
+            <w:r>
+              <w:rPr>
+                <w:noProof/>
+                <w:webHidden/>
+              </w:rPr>
+              <w:fldChar w:fldCharType="end"/>
+            </w:r>
+          </w:hyperlink>
+        </w:p>
+        <w:p>
+          <w:pPr>
+            <w:pStyle w:val="TDC3"/>
+            <w:tabs>
+              <w:tab w:val="right" w:leader="dot" w:pos="8828"/>
+            </w:tabs>
+            <w:rPr>
+              <w:rFonts w:asciiTheme="minorHAnsi" w:eastAsiaTheme="minorEastAsia" w:hAnsiTheme="minorHAnsi"/>
+              <w:noProof/>
+              <w:sz w:val="22"/>
+              <w:lang w:eastAsia="es-CO"/>
+            </w:rPr>
+          </w:pPr>
+          <w:hyperlink w:anchor="_Toc455581091" w:history="1">
+            <w:r>
+              <w:rPr>
+                <w:rStyle w:val="Hipervnculo"/>
+                <w:noProof/>
+              </w:rPr>
+              <w:t>OBJETIVOS ESPECÍFICOS</w:t>
+            </w:r>
+            <w:r>
+              <w:rPr>
+                <w:noProof/>
+                <w:webHidden/>
+              </w:rPr>
+              <w:tab/>
+            </w:r>
+            <w:r>
+              <w:rPr>
+                <w:noProof/>
+                <w:webHidden/>
+              </w:rPr>
+              <w:fldChar w:fldCharType="begin"/>
+            </w:r>
+            <w:r>
+              <w:rPr>
+                <w:noProof/>
+                <w:webHidden/>
+              </w:rPr>
+              <w:instrText xml:space="preserve"> PAGEREF _Toc455581091 \h </w:instrText>
+            </w:r>
+            <w:r>
+              <w:rPr>
+                <w:noProof/>
+                <w:webHidden/>
+              </w:rPr>
+            </w:r>
+            <w:r>
+              <w:rPr>
+                <w:noProof/>
+                <w:webHidden/>
+              </w:rPr>
+              <w:fldChar w:fldCharType="separate"/>
+            </w:r>
+            <w:r>
+              <w:rPr>
+                <w:noProof/>
+                <w:webHidden/>
+              </w:rPr>
+              <w:t>8</w:t>
+            </w:r>
+            <w:r>
+              <w:rPr>
+                <w:noProof/>
+                <w:webHidden/>
+              </w:rPr>
+              <w:fldChar w:fldCharType="end"/>
+            </w:r>
+          </w:hyperlink>
+        </w:p>
+        <w:p>
+          <w:pPr>
+            <w:pStyle w:val="TDC2"/>
+            <w:tabs>
+              <w:tab w:val="right" w:leader="dot" w:pos="8828"/>
+            </w:tabs>
+            <w:rPr>
+              <w:rFonts w:asciiTheme="minorHAnsi" w:eastAsiaTheme="minorEastAsia" w:hAnsiTheme="minorHAnsi"/>
+              <w:noProof/>
+              <w:sz w:val="22"/>
+              <w:lang w:eastAsia="es-CO"/>
+            </w:rPr>
+          </w:pPr>
+          <w:hyperlink w:anchor="_Toc455581092" w:history="1">
+            <w:r>
+              <w:rPr>
+                <w:rStyle w:val="Hipervnculo"/>
+                <w:noProof/>
+              </w:rPr>
+              <w:t>ALCANCE DEL PROYECTO</w:t>
+            </w:r>
+            <w:r>
+              <w:rPr>
+                <w:noProof/>
+                <w:webHidden/>
+              </w:rPr>
+              <w:tab/>
+            </w:r>
+            <w:r>
+              <w:rPr>
+                <w:noProof/>
+                <w:webHidden/>
+              </w:rPr>
+              <w:fldChar w:fldCharType="begin"/>
+            </w:r>
+            <w:r>
+              <w:rPr>
+                <w:noProof/>
+                <w:webHidden/>
+              </w:rPr>
+              <w:instrText xml:space="preserve"> PAGEREF _Toc455581092 \h </w:instrText>
+            </w:r>
+            <w:r>
+              <w:rPr>
+                <w:noProof/>
+                <w:webHidden/>
+              </w:rPr>
+            </w:r>
+            <w:r>
+              <w:rPr>
+                <w:noProof/>
+                <w:webHidden/>
+              </w:rPr>
+              <w:fldChar w:fldCharType="separate"/>
+            </w:r>
+            <w:r>
+              <w:rPr>
+                <w:noProof/>
+                <w:webHidden/>
+              </w:rPr>
+              <w:t>9</w:t>
+            </w:r>
+            <w:r>
+              <w:rPr>
+                <w:noProof/>
+                <w:webHidden/>
+              </w:rPr>
+              <w:fldChar w:fldCharType="end"/>
+            </w:r>
+          </w:hyperlink>
+        </w:p>
+        <w:p>
+          <w:pPr>
+            <w:pStyle w:val="TDC2"/>
+            <w:tabs>
+              <w:tab w:val="right" w:leader="dot" w:pos="8828"/>
+            </w:tabs>
+            <w:rPr>
+              <w:rFonts w:asciiTheme="minorHAnsi" w:eastAsiaTheme="minorEastAsia" w:hAnsiTheme="minorHAnsi"/>
+              <w:noProof/>
+              <w:sz w:val="22"/>
+              <w:lang w:eastAsia="es-CO"/>
+            </w:rPr>
+          </w:pPr>
+          <w:hyperlink w:anchor="_Toc455581093" w:history="1">
+            <w:r>
+              <w:rPr>
+                <w:rStyle w:val="Hipervnculo"/>
+                <w:noProof/>
+              </w:rPr>
+              <w:t>DEFINICIONES, ACRÓNIMOS Y ABREVIACIONES</w:t>
+            </w:r>
+            <w:r>
+              <w:rPr>
+                <w:noProof/>
+                <w:webHidden/>
+              </w:rPr>
+              <w:tab/>
+            </w:r>
+            <w:r>
+              <w:rPr>
+                <w:noProof/>
+                <w:webHidden/>
+              </w:rPr>
+              <w:fldChar w:fldCharType="begin"/>
+            </w:r>
+            <w:r>
+              <w:rPr>
+                <w:noProof/>
+                <w:webHidden/>
+              </w:rPr>
+              <w:instrText xml:space="preserve"> PAGEREF _Toc455581093 \h </w:instrText>
+            </w:r>
+            <w:r>
+              <w:rPr>
+                <w:noProof/>
+                <w:webHidden/>
+              </w:rPr>
+            </w:r>
+            <w:r>
+              <w:rPr>
+                <w:noProof/>
+                <w:webHidden/>
+              </w:rPr>
+              <w:fldChar w:fldCharType="separate"/>
+            </w:r>
+            <w:r>
+              <w:rPr>
+                <w:noProof/>
+                <w:webHidden/>
+              </w:rPr>
+              <w:t>10</w:t>
+            </w:r>
+            <w:r>
+              <w:rPr>
+                <w:noProof/>
+                <w:webHidden/>
+              </w:rPr>
+              <w:fldChar w:fldCharType="end"/>
+            </w:r>
+          </w:hyperlink>
+        </w:p>
+        <w:p>
+          <w:pPr>
+            <w:pStyle w:val="TDC2"/>
+            <w:tabs>
+              <w:tab w:val="right" w:leader="dot" w:pos="8828"/>
+            </w:tabs>
+            <w:rPr>
+              <w:rFonts w:asciiTheme="minorHAnsi" w:eastAsiaTheme="minorEastAsia" w:hAnsiTheme="minorHAnsi"/>
+              <w:noProof/>
+              <w:sz w:val="22"/>
+              <w:lang w:eastAsia="es-CO"/>
+            </w:rPr>
+          </w:pPr>
+          <w:hyperlink w:anchor="_Toc455581094" w:history="1">
+            <w:r>
+              <w:rPr>
+                <w:rStyle w:val="Hipervnculo"/>
+                <w:noProof/>
+              </w:rPr>
+              <w:t>REFERENCIAS</w:t>
+            </w:r>
+            <w:r>
+              <w:rPr>
+                <w:noProof/>
+                <w:webHidden/>
+              </w:rPr>
+              <w:tab/>
+            </w:r>
+            <w:r>
+              <w:rPr>
+                <w:noProof/>
+                <w:webHidden/>
+              </w:rPr>
+              <w:fldChar w:fldCharType="begin"/>
+            </w:r>
+            <w:r>
+              <w:rPr>
+                <w:noProof/>
+                <w:webHidden/>
+              </w:rPr>
+              <w:instrText xml:space="preserve"> PAGEREF _Toc455581094 \h </w:instrText>
+            </w:r>
+            <w:r>
+              <w:rPr>
+                <w:noProof/>
+                <w:webHidden/>
+              </w:rPr>
+            </w:r>
+            <w:r>
+              <w:rPr>
+                <w:noProof/>
+                <w:webHidden/>
+              </w:rPr>
+              <w:fldChar w:fldCharType="separate"/>
+            </w:r>
+            <w:r>
+              <w:rPr>
+                <w:noProof/>
+                <w:webHidden/>
+              </w:rPr>
+              <w:t>10</w:t>
+            </w:r>
+            <w:r>
+              <w:rPr>
+                <w:noProof/>
+                <w:webHidden/>
+              </w:rPr>
+              <w:fldChar w:fldCharType="end"/>
+            </w:r>
+          </w:hyperlink>
+        </w:p>
+        <w:p>
+          <w:pPr>
+            <w:pStyle w:val="TDC1"/>
+            <w:tabs>
+              <w:tab w:val="right" w:leader="dot" w:pos="8828"/>
+            </w:tabs>
+            <w:rPr>
+              <w:rFonts w:asciiTheme="minorHAnsi" w:eastAsiaTheme="minorEastAsia" w:hAnsiTheme="minorHAnsi"/>
+              <w:noProof/>
+              <w:sz w:val="22"/>
+              <w:lang w:eastAsia="es-CO"/>
+            </w:rPr>
+          </w:pPr>
+          <w:hyperlink w:anchor="_Toc455581095" w:history="1">
+            <w:r>
+              <w:rPr>
+                <w:rStyle w:val="Hipervnculo"/>
+                <w:noProof/>
+              </w:rPr>
+              <w:t>DESCRIPCIÓN GENERAL</w:t>
+            </w:r>
+            <w:r>
+              <w:rPr>
+                <w:noProof/>
+                <w:webHidden/>
+              </w:rPr>
+              <w:tab/>
+            </w:r>
+            <w:r>
+              <w:rPr>
+                <w:noProof/>
+                <w:webHidden/>
+              </w:rPr>
+              <w:fldChar w:fldCharType="begin"/>
+            </w:r>
+            <w:r>
+              <w:rPr>
+                <w:noProof/>
+                <w:webHidden/>
+              </w:rPr>
+              <w:instrText xml:space="preserve"> PAGEREF _Toc455581095 \h </w:instrText>
+            </w:r>
+            <w:r>
+              <w:rPr>
+                <w:noProof/>
+                <w:webHidden/>
+              </w:rPr>
+            </w:r>
+            <w:r>
+              <w:rPr>
+                <w:noProof/>
+                <w:webHidden/>
+              </w:rPr>
+              <w:fldChar w:fldCharType="separate"/>
+            </w:r>
+            <w:r>
+              <w:rPr>
+                <w:noProof/>
+                <w:webHidden/>
+              </w:rPr>
+              <w:t>11</w:t>
+            </w:r>
+            <w:r>
+              <w:rPr>
+                <w:noProof/>
+                <w:webHidden/>
+              </w:rPr>
+              <w:fldChar w:fldCharType="end"/>
+            </w:r>
+          </w:hyperlink>
+        </w:p>
+        <w:p>
+          <w:pPr>
+            <w:pStyle w:val="TDC2"/>
+            <w:tabs>
+              <w:tab w:val="right" w:leader="dot" w:pos="8828"/>
+            </w:tabs>
+            <w:rPr>
+              <w:rFonts w:asciiTheme="minorHAnsi" w:eastAsiaTheme="minorEastAsia" w:hAnsiTheme="minorHAnsi"/>
+              <w:noProof/>
+              <w:sz w:val="22"/>
+              <w:lang w:eastAsia="es-CO"/>
+            </w:rPr>
+          </w:pPr>
+          <w:hyperlink w:anchor="_Toc455581096" w:history="1">
+            <w:r>
+              <w:rPr>
+                <w:rStyle w:val="Hipervnculo"/>
+                <w:noProof/>
+              </w:rPr>
+              <w:t>PERSPECTIVA DEL PRODUCTO</w:t>
+            </w:r>
+            <w:r>
+              <w:rPr>
+                <w:noProof/>
+                <w:webHidden/>
+              </w:rPr>
+              <w:tab/>
+            </w:r>
+            <w:r>
+              <w:rPr>
+                <w:noProof/>
+                <w:webHidden/>
+              </w:rPr>
+              <w:fldChar w:fldCharType="begin"/>
+            </w:r>
+            <w:r>
+              <w:rPr>
+                <w:noProof/>
+                <w:webHidden/>
+              </w:rPr>
+              <w:instrText xml:space="preserve"> PAGEREF _Toc455581096 \h </w:instrText>
+            </w:r>
+            <w:r>
+              <w:rPr>
+                <w:noProof/>
+                <w:webHidden/>
+              </w:rPr>
+            </w:r>
+            <w:r>
+              <w:rPr>
+                <w:noProof/>
+                <w:webHidden/>
+              </w:rPr>
+              <w:fldChar w:fldCharType="separate"/>
+            </w:r>
+            <w:r>
+              <w:rPr>
+                <w:noProof/>
+                <w:webHidden/>
+              </w:rPr>
+              <w:t>11</w:t>
+            </w:r>
+            <w:r>
+              <w:rPr>
+                <w:noProof/>
+                <w:webHidden/>
+              </w:rPr>
+              <w:fldChar w:fldCharType="end"/>
+            </w:r>
+          </w:hyperlink>
+        </w:p>
+        <w:p>
+          <w:pPr>
+            <w:pStyle w:val="TDC2"/>
+            <w:tabs>
+              <w:tab w:val="right" w:leader="dot" w:pos="8828"/>
+            </w:tabs>
+            <w:rPr>
+              <w:rFonts w:asciiTheme="minorHAnsi" w:eastAsiaTheme="minorEastAsia" w:hAnsiTheme="minorHAnsi"/>
+              <w:noProof/>
+              <w:sz w:val="22"/>
+              <w:lang w:eastAsia="es-CO"/>
+            </w:rPr>
+          </w:pPr>
+          <w:hyperlink w:anchor="_Toc455581097" w:history="1">
+            <w:r>
+              <w:rPr>
+                <w:rStyle w:val="Hipervnculo"/>
+                <w:noProof/>
+              </w:rPr>
+              <w:t>FUNCIONES DEL PRODUCTO</w:t>
+            </w:r>
+            <w:r>
+              <w:rPr>
+                <w:noProof/>
+                <w:webHidden/>
+              </w:rPr>
+              <w:tab/>
+            </w:r>
+            <w:r>
+              <w:rPr>
+                <w:noProof/>
+                <w:webHidden/>
+              </w:rPr>
+              <w:fldChar w:fldCharType="begin"/>
+            </w:r>
+            <w:r>
+              <w:rPr>
+                <w:noProof/>
+                <w:webHidden/>
+              </w:rPr>
+              <w:instrText xml:space="preserve"> PAGEREF _Toc455581097 \h </w:instrText>
+            </w:r>
+            <w:r>
+              <w:rPr>
+                <w:noProof/>
+                <w:webHidden/>
+              </w:rPr>
+            </w:r>
+            <w:r>
+              <w:rPr>
+                <w:noProof/>
+                <w:webHidden/>
+              </w:rPr>
+              <w:fldChar w:fldCharType="separate"/>
+            </w:r>
+            <w:r>
+              <w:rPr>
+                <w:noProof/>
+                <w:webHidden/>
+              </w:rPr>
+              <w:t>11</w:t>
+            </w:r>
+            <w:r>
+              <w:rPr>
+                <w:noProof/>
+                <w:webHidden/>
+              </w:rPr>
+              <w:fldChar w:fldCharType="end"/>
+            </w:r>
+          </w:hyperlink>
+        </w:p>
+        <w:p>
+          <w:pPr>
+            <w:pStyle w:val="TDC2"/>
+            <w:tabs>
+              <w:tab w:val="right" w:leader="dot" w:pos="8828"/>
+            </w:tabs>
+            <w:rPr>
+              <w:rFonts w:asciiTheme="minorHAnsi" w:eastAsiaTheme="minorEastAsia" w:hAnsiTheme="minorHAnsi"/>
+              <w:noProof/>
+              <w:sz w:val="22"/>
+              <w:lang w:eastAsia="es-CO"/>
+            </w:rPr>
+          </w:pPr>
+          <w:hyperlink w:anchor="_Toc455581098" w:history="1">
+            <w:r>
+              <w:rPr>
+                <w:rStyle w:val="Hipervnculo"/>
+                <w:noProof/>
+              </w:rPr>
+              <w:t>CARACTERISTICAS DE LOS USUARIOS</w:t>
+            </w:r>
+            <w:r>
+              <w:rPr>
+                <w:noProof/>
+                <w:webHidden/>
+              </w:rPr>
+              <w:tab/>
+            </w:r>
+            <w:r>
+              <w:rPr>
+                <w:noProof/>
+                <w:webHidden/>
+              </w:rPr>
+              <w:fldChar w:fldCharType="begin"/>
+            </w:r>
+            <w:r>
+              <w:rPr>
+                <w:noProof/>
+                <w:webHidden/>
+              </w:rPr>
+              <w:instrText xml:space="preserve"> PAGEREF _Toc455581098 \h </w:instrText>
+            </w:r>
+            <w:r>
+              <w:rPr>
+                <w:noProof/>
+                <w:webHidden/>
+              </w:rPr>
+            </w:r>
+            <w:r>
+              <w:rPr>
+                <w:noProof/>
+                <w:webHidden/>
+              </w:rPr>
+              <w:fldChar w:fldCharType="separate"/>
+            </w:r>
+            <w:r>
+              <w:rPr>
+                <w:noProof/>
+                <w:webHidden/>
+              </w:rPr>
+              <w:t>12</w:t>
+            </w:r>
+            <w:r>
+              <w:rPr>
+                <w:noProof/>
+                <w:webHidden/>
+              </w:rPr>
+              <w:fldChar w:fldCharType="end"/>
+            </w:r>
+          </w:hyperlink>
+        </w:p>
+        <w:p>
+          <w:pPr>
+            <w:pStyle w:val="TDC2"/>
+            <w:tabs>
+              <w:tab w:val="right" w:leader="dot" w:pos="8828"/>
+            </w:tabs>
+            <w:rPr>
+              <w:rFonts w:asciiTheme="minorHAnsi" w:eastAsiaTheme="minorEastAsia" w:hAnsiTheme="minorHAnsi"/>
+              <w:noProof/>
+              <w:sz w:val="22"/>
+              <w:lang w:eastAsia="es-CO"/>
+            </w:rPr>
+          </w:pPr>
+          <w:hyperlink w:anchor="_Toc455581099" w:history="1">
+            <w:r>
+              <w:rPr>
+                <w:rStyle w:val="Hipervnculo"/>
+                <w:noProof/>
+              </w:rPr>
+              <w:t>RESTRICCIONES</w:t>
+            </w:r>
+            <w:r>
+              <w:rPr>
+                <w:noProof/>
+                <w:webHidden/>
+              </w:rPr>
+              <w:tab/>
+            </w:r>
+            <w:r>
+              <w:rPr>
+                <w:noProof/>
+                <w:webHidden/>
+              </w:rPr>
+              <w:fldChar w:fldCharType="begin"/>
+            </w:r>
+            <w:r>
+              <w:rPr>
+                <w:noProof/>
+                <w:webHidden/>
+              </w:rPr>
+              <w:instrText xml:space="preserve"> PAGEREF _Toc455581099 \h </w:instrText>
+            </w:r>
+            <w:r>
+              <w:rPr>
+                <w:noProof/>
+                <w:webHidden/>
+              </w:rPr>
+            </w:r>
+            <w:r>
+              <w:rPr>
+                <w:noProof/>
+                <w:webHidden/>
+              </w:rPr>
+              <w:fldChar w:fldCharType="separate"/>
+            </w:r>
+            <w:r>
+              <w:rPr>
+                <w:noProof/>
+                <w:webHidden/>
+              </w:rPr>
+              <w:t>15</w:t>
+            </w:r>
+            <w:r>
+              <w:rPr>
+                <w:noProof/>
+                <w:webHidden/>
+              </w:rPr>
+              <w:fldChar w:fldCharType="end"/>
+            </w:r>
+          </w:hyperlink>
+        </w:p>
+        <w:p>
+          <w:pPr>
+            <w:pStyle w:val="TDC1"/>
+            <w:tabs>
+              <w:tab w:val="right" w:leader="dot" w:pos="8828"/>
+            </w:tabs>
+            <w:rPr>
+              <w:rFonts w:asciiTheme="minorHAnsi" w:eastAsiaTheme="minorEastAsia" w:hAnsiTheme="minorHAnsi"/>
+              <w:noProof/>
+              <w:sz w:val="22"/>
+              <w:lang w:eastAsia="es-CO"/>
+            </w:rPr>
+          </w:pPr>
+          <w:hyperlink w:anchor="_Toc455581100" w:history="1">
+            <w:r>
+              <w:rPr>
+                <w:rStyle w:val="Hipervnculo"/>
+                <w:noProof/>
+              </w:rPr>
+              <w:t>SUPOSICIONES Y DEPENDENCIAS.</w:t>
+            </w:r>
+            <w:r>
+              <w:rPr>
+                <w:noProof/>
+                <w:webHidden/>
+              </w:rPr>
+              <w:tab/>
+            </w:r>
+            <w:r>
+              <w:rPr>
+                <w:noProof/>
+                <w:webHidden/>
+              </w:rPr>
+              <w:fldChar w:fldCharType="begin"/>
+            </w:r>
+            <w:r>
+              <w:rPr>
+                <w:noProof/>
+                <w:webHidden/>
+              </w:rPr>
+              <w:instrText xml:space="preserve"> PAGEREF _Toc455581100 \h </w:instrText>
+            </w:r>
+            <w:r>
+              <w:rPr>
+                <w:noProof/>
+                <w:webHidden/>
+              </w:rPr>
+            </w:r>
+            <w:r>
+              <w:rPr>
+                <w:noProof/>
+                <w:webHidden/>
+              </w:rPr>
+              <w:fldChar w:fldCharType="separate"/>
+            </w:r>
+            <w:r>
+              <w:rPr>
+                <w:noProof/>
+                <w:webHidden/>
+              </w:rPr>
+              <w:t>16</w:t>
+            </w:r>
+            <w:r>
+              <w:rPr>
+                <w:noProof/>
+                <w:webHidden/>
+              </w:rPr>
+              <w:fldChar w:fldCharType="end"/>
+            </w:r>
+          </w:hyperlink>
+        </w:p>
+        <w:p>
+          <w:pPr>
+            <w:pStyle w:val="TDC1"/>
+            <w:tabs>
+              <w:tab w:val="right" w:leader="dot" w:pos="8828"/>
+            </w:tabs>
+            <w:rPr>
+              <w:rFonts w:asciiTheme="minorHAnsi" w:eastAsiaTheme="minorEastAsia" w:hAnsiTheme="minorHAnsi"/>
+              <w:noProof/>
+              <w:sz w:val="22"/>
+              <w:lang w:eastAsia="es-CO"/>
+            </w:rPr>
+          </w:pPr>
+          <w:hyperlink w:anchor="_Toc455581101" w:history="1">
+            <w:r>
+              <w:rPr>
+                <w:rStyle w:val="Hipervnculo"/>
+                <w:noProof/>
+              </w:rPr>
+              <w:t>REQUISITOS FUTUROS.</w:t>
+            </w:r>
+            <w:r>
+              <w:rPr>
+                <w:noProof/>
+                <w:webHidden/>
+              </w:rPr>
+              <w:tab/>
+            </w:r>
+            <w:r>
+              <w:rPr>
+                <w:noProof/>
+                <w:webHidden/>
+              </w:rPr>
+              <w:fldChar w:fldCharType="begin"/>
+            </w:r>
+            <w:r>
+              <w:rPr>
+                <w:noProof/>
+                <w:webHidden/>
+              </w:rPr>
+              <w:instrText xml:space="preserve"> PAGEREF _Toc455581101 \h </w:instrText>
+            </w:r>
+            <w:r>
+              <w:rPr>
+                <w:noProof/>
+                <w:webHidden/>
+              </w:rPr>
+            </w:r>
+            <w:r>
+              <w:rPr>
+                <w:noProof/>
+                <w:webHidden/>
+              </w:rPr>
+              <w:fldChar w:fldCharType="separate"/>
+            </w:r>
+            <w:r>
+              <w:rPr>
+                <w:noProof/>
+                <w:webHidden/>
+              </w:rPr>
+              <w:t>16</w:t>
+            </w:r>
+            <w:r>
+              <w:rPr>
+                <w:noProof/>
+                <w:webHidden/>
+              </w:rPr>
+              <w:fldChar w:fldCharType="end"/>
+            </w:r>
+          </w:hyperlink>
+        </w:p>
+        <w:p>
+          <w:pPr>
+            <w:pStyle w:val="TDC1"/>
+            <w:tabs>
+              <w:tab w:val="right" w:leader="dot" w:pos="8828"/>
+            </w:tabs>
+            <w:rPr>
+              <w:rFonts w:asciiTheme="minorHAnsi" w:eastAsiaTheme="minorEastAsia" w:hAnsiTheme="minorHAnsi"/>
+              <w:noProof/>
+              <w:sz w:val="22"/>
+              <w:lang w:eastAsia="es-CO"/>
+            </w:rPr>
+          </w:pPr>
+          <w:hyperlink w:anchor="_Toc455581102" w:history="1">
+            <w:r>
+              <w:rPr>
+                <w:rStyle w:val="Hipervnculo"/>
+                <w:noProof/>
+              </w:rPr>
+              <w:t>REQUISITOS</w:t>
+            </w:r>
+            <w:r>
+              <w:rPr>
+                <w:noProof/>
+                <w:webHidden/>
+              </w:rPr>
+              <w:tab/>
+            </w:r>
+            <w:r>
+              <w:rPr>
+                <w:noProof/>
+                <w:webHidden/>
+              </w:rPr>
+              <w:fldChar w:fldCharType="begin"/>
+            </w:r>
+            <w:r>
+              <w:rPr>
+                <w:noProof/>
+                <w:webHidden/>
+              </w:rPr>
+              <w:instrText xml:space="preserve"> PAGEREF _Toc455581102 \h </w:instrText>
+            </w:r>
+            <w:r>
+              <w:rPr>
+                <w:noProof/>
+                <w:webHidden/>
+              </w:rPr>
+            </w:r>
+            <w:r>
+              <w:rPr>
+                <w:noProof/>
+                <w:webHidden/>
+              </w:rPr>
+              <w:fldChar w:fldCharType="separate"/>
+            </w:r>
+            <w:r>
+              <w:rPr>
+                <w:noProof/>
+                <w:webHidden/>
+              </w:rPr>
+              <w:t>17</w:t>
+            </w:r>
+            <w:r>
+              <w:rPr>
+                <w:noProof/>
+                <w:webHidden/>
+              </w:rPr>
+              <w:fldChar w:fldCharType="end"/>
+            </w:r>
+          </w:hyperlink>
+        </w:p>
+        <w:p>
+          <w:pPr>
+            <w:pStyle w:val="TDC2"/>
+            <w:tabs>
+              <w:tab w:val="right" w:leader="dot" w:pos="8828"/>
+            </w:tabs>
+            <w:rPr>
+              <w:rFonts w:asciiTheme="minorHAnsi" w:eastAsiaTheme="minorEastAsia" w:hAnsiTheme="minorHAnsi"/>
+              <w:noProof/>
+              <w:sz w:val="22"/>
+              <w:lang w:eastAsia="es-CO"/>
+            </w:rPr>
+          </w:pPr>
+          <w:hyperlink w:anchor="_Toc455581103" w:history="1">
+            <w:r>
+              <w:rPr>
+                <w:rStyle w:val="Hipervnculo"/>
+                <w:noProof/>
+              </w:rPr>
+              <w:t>Noticias.</w:t>
+            </w:r>
+            <w:r>
+              <w:rPr>
+                <w:noProof/>
+                <w:webHidden/>
+              </w:rPr>
+              <w:tab/>
+            </w:r>
+            <w:r>
+              <w:rPr>
+                <w:noProof/>
+                <w:webHidden/>
+              </w:rPr>
+              <w:fldChar w:fldCharType="begin"/>
+            </w:r>
+            <w:r>
+              <w:rPr>
+                <w:noProof/>
+                <w:webHidden/>
+              </w:rPr>
+              <w:instrText xml:space="preserve"> PAGEREF _Toc455581103 \h </w:instrText>
+            </w:r>
+            <w:r>
+              <w:rPr>
+                <w:noProof/>
+                <w:webHidden/>
+              </w:rPr>
+            </w:r>
+            <w:r>
+              <w:rPr>
+                <w:noProof/>
+                <w:webHidden/>
+              </w:rPr>
+              <w:fldChar w:fldCharType="separate"/>
+            </w:r>
+            <w:r>
+              <w:rPr>
+                <w:noProof/>
+                <w:webHidden/>
+              </w:rPr>
+              <w:t>17</w:t>
+            </w:r>
+            <w:r>
+              <w:rPr>
+                <w:noProof/>
+                <w:webHidden/>
+              </w:rPr>
+              <w:fldChar w:fldCharType="end"/>
+            </w:r>
+          </w:hyperlink>
+        </w:p>
+        <w:p>
+          <w:pPr>
+            <w:pStyle w:val="TDC2"/>
+            <w:tabs>
+              <w:tab w:val="right" w:leader="dot" w:pos="8828"/>
+            </w:tabs>
+            <w:rPr>
+              <w:rFonts w:asciiTheme="minorHAnsi" w:eastAsiaTheme="minorEastAsia" w:hAnsiTheme="minorHAnsi"/>
+              <w:noProof/>
+              <w:sz w:val="22"/>
+              <w:lang w:eastAsia="es-CO"/>
+            </w:rPr>
+          </w:pPr>
+          <w:hyperlink w:anchor="_Toc455581104" w:history="1">
+            <w:r>
+              <w:rPr>
+                <w:rStyle w:val="Hipervnculo"/>
+                <w:noProof/>
+              </w:rPr>
+              <w:t>Inducciones y capacitaciones.</w:t>
+            </w:r>
+            <w:r>
+              <w:rPr>
+                <w:noProof/>
+                <w:webHidden/>
+              </w:rPr>
+              <w:tab/>
+            </w:r>
+            <w:r>
+              <w:rPr>
+                <w:noProof/>
+                <w:webHidden/>
+              </w:rPr>
+              <w:fldChar w:fldCharType="begin"/>
+            </w:r>
+            <w:r>
+              <w:rPr>
+                <w:noProof/>
+                <w:webHidden/>
+              </w:rPr>
+              <w:instrText xml:space="preserve"> PAGEREF _Toc455581104 \h </w:instrText>
+            </w:r>
+            <w:r>
+              <w:rPr>
+                <w:noProof/>
+                <w:webHidden/>
+              </w:rPr>
+            </w:r>
+            <w:r>
+              <w:rPr>
+                <w:noProof/>
+                <w:webHidden/>
+              </w:rPr>
+              <w:fldChar w:fldCharType="separate"/>
+            </w:r>
+            <w:r>
+              <w:rPr>
+                <w:noProof/>
+                <w:webHidden/>
+              </w:rPr>
+              <w:t>17</w:t>
+            </w:r>
+            <w:r>
+              <w:rPr>
+                <w:noProof/>
+                <w:webHidden/>
+              </w:rPr>
+              <w:fldChar w:fldCharType="end"/>
+            </w:r>
+          </w:hyperlink>
+        </w:p>
+        <w:p>
+          <w:pPr>
+            <w:pStyle w:val="TDC2"/>
+            <w:tabs>
+              <w:tab w:val="right" w:leader="dot" w:pos="8828"/>
+            </w:tabs>
+            <w:rPr>
+              <w:rFonts w:asciiTheme="minorHAnsi" w:eastAsiaTheme="minorEastAsia" w:hAnsiTheme="minorHAnsi"/>
+              <w:noProof/>
+              <w:sz w:val="22"/>
+              <w:lang w:eastAsia="es-CO"/>
+            </w:rPr>
+          </w:pPr>
+          <w:hyperlink w:anchor="_Toc455581105" w:history="1">
+            <w:r>
+              <w:rPr>
+                <w:rStyle w:val="Hipervnculo"/>
+                <w:noProof/>
+              </w:rPr>
+              <w:t>Información del personal.</w:t>
+            </w:r>
+            <w:r>
+              <w:rPr>
+                <w:noProof/>
+                <w:webHidden/>
+              </w:rPr>
+              <w:tab/>
+            </w:r>
+            <w:r>
+              <w:rPr>
+                <w:noProof/>
+                <w:webHidden/>
+              </w:rPr>
+              <w:fldChar w:fldCharType="begin"/>
+            </w:r>
+            <w:r>
+              <w:rPr>
+                <w:noProof/>
+                <w:webHidden/>
+              </w:rPr>
+              <w:instrText xml:space="preserve"> PAGEREF _Toc455581105 \h </w:instrText>
+            </w:r>
+            <w:r>
+              <w:rPr>
+                <w:noProof/>
+                <w:webHidden/>
+              </w:rPr>
+            </w:r>
+            <w:r>
+              <w:rPr>
+                <w:noProof/>
+                <w:webHidden/>
+              </w:rPr>
+              <w:fldChar w:fldCharType="separate"/>
+            </w:r>
+            <w:r>
+              <w:rPr>
+                <w:noProof/>
+                <w:webHidden/>
+              </w:rPr>
+              <w:t>18</w:t>
+            </w:r>
+            <w:r>
+              <w:rPr>
+                <w:noProof/>
+                <w:webHidden/>
+              </w:rPr>
+              <w:fldChar w:fldCharType="end"/>
+            </w:r>
+          </w:hyperlink>
+        </w:p>
+        <w:p>
+          <w:pPr>
+            <w:pStyle w:val="TDC2"/>
+            <w:tabs>
+              <w:tab w:val="right" w:leader="dot" w:pos="8828"/>
+            </w:tabs>
+            <w:rPr>
+              <w:rFonts w:asciiTheme="minorHAnsi" w:eastAsiaTheme="minorEastAsia" w:hAnsiTheme="minorHAnsi"/>
+              <w:noProof/>
+              <w:sz w:val="22"/>
+              <w:lang w:eastAsia="es-CO"/>
+            </w:rPr>
+          </w:pPr>
+          <w:hyperlink w:anchor="_Toc455581106" w:history="1">
+            <w:r>
+              <w:rPr>
+                <w:rStyle w:val="Hipervnculo"/>
+                <w:noProof/>
+              </w:rPr>
+              <w:t>Departamentos y Documentación del S.G.C</w:t>
+            </w:r>
+            <w:r>
+              <w:rPr>
+                <w:noProof/>
+                <w:webHidden/>
+              </w:rPr>
+              <w:tab/>
+            </w:r>
+            <w:r>
+              <w:rPr>
+                <w:noProof/>
+                <w:webHidden/>
+              </w:rPr>
+              <w:fldChar w:fldCharType="begin"/>
+            </w:r>
+            <w:r>
+              <w:rPr>
+                <w:noProof/>
+                <w:webHidden/>
+              </w:rPr>
+              <w:instrText xml:space="preserve"> PAGEREF _Toc455581106 \h </w:instrText>
+            </w:r>
+            <w:r>
+              <w:rPr>
+                <w:noProof/>
+                <w:webHidden/>
+              </w:rPr>
+            </w:r>
+            <w:r>
+              <w:rPr>
+                <w:noProof/>
+                <w:webHidden/>
+              </w:rPr>
+              <w:fldChar w:fldCharType="separate"/>
+            </w:r>
+            <w:r>
+              <w:rPr>
+                <w:noProof/>
+                <w:webHidden/>
+              </w:rPr>
+              <w:t>18</w:t>
+            </w:r>
+            <w:r>
+              <w:rPr>
+                <w:noProof/>
+                <w:webHidden/>
+              </w:rPr>
+              <w:fldChar w:fldCharType="end"/>
+            </w:r>
+          </w:hyperlink>
+        </w:p>
+        <w:p>
+          <w:pPr>
+            <w:pStyle w:val="TDC2"/>
+            <w:tabs>
+              <w:tab w:val="right" w:leader="dot" w:pos="8828"/>
+            </w:tabs>
+            <w:rPr>
+              <w:rFonts w:asciiTheme="minorHAnsi" w:eastAsiaTheme="minorEastAsia" w:hAnsiTheme="minorHAnsi"/>
+              <w:noProof/>
+              <w:sz w:val="22"/>
+              <w:lang w:eastAsia="es-CO"/>
+            </w:rPr>
+          </w:pPr>
+          <w:hyperlink w:anchor="_Toc455581107" w:history="1">
+            <w:r>
+              <w:rPr>
+                <w:rStyle w:val="Hipervnculo"/>
+                <w:noProof/>
+              </w:rPr>
+              <w:t>Consulta de informes.</w:t>
+            </w:r>
+            <w:r>
+              <w:rPr>
+                <w:noProof/>
+                <w:webHidden/>
+              </w:rPr>
+              <w:tab/>
+            </w:r>
+            <w:r>
+              <w:rPr>
+                <w:noProof/>
+                <w:webHidden/>
+              </w:rPr>
+              <w:fldChar w:fldCharType="begin"/>
+            </w:r>
+            <w:r>
+              <w:rPr>
+                <w:noProof/>
+                <w:webHidden/>
+              </w:rPr>
+              <w:instrText xml:space="preserve"> PAGEREF _Toc455581107 \h </w:instrText>
+            </w:r>
+            <w:r>
+              <w:rPr>
+                <w:noProof/>
+                <w:webHidden/>
+              </w:rPr>
+            </w:r>
+            <w:r>
+              <w:rPr>
+                <w:noProof/>
+                <w:webHidden/>
+              </w:rPr>
+              <w:fldChar w:fldCharType="separate"/>
+            </w:r>
+            <w:r>
+              <w:rPr>
+                <w:noProof/>
+                <w:webHidden/>
+              </w:rPr>
+              <w:t>19</w:t>
+            </w:r>
+            <w:r>
+              <w:rPr>
+                <w:noProof/>
+                <w:webHidden/>
+              </w:rPr>
+              <w:fldChar w:fldCharType="end"/>
+            </w:r>
+          </w:hyperlink>
+        </w:p>
+        <w:p>
+          <w:pPr>
+            <w:pStyle w:val="TDC2"/>
+            <w:tabs>
+              <w:tab w:val="right" w:leader="dot" w:pos="8828"/>
+            </w:tabs>
+            <w:rPr>
+              <w:rFonts w:asciiTheme="minorHAnsi" w:eastAsiaTheme="minorEastAsia" w:hAnsiTheme="minorHAnsi"/>
+              <w:noProof/>
+              <w:sz w:val="22"/>
+              <w:lang w:eastAsia="es-CO"/>
+            </w:rPr>
+          </w:pPr>
+          <w:hyperlink w:anchor="_Toc455581108" w:history="1">
+            <w:r>
+              <w:rPr>
+                <w:rStyle w:val="Hipervnculo"/>
+                <w:noProof/>
+              </w:rPr>
+              <w:t>Chat</w:t>
+            </w:r>
+            <w:r>
+              <w:rPr>
+                <w:noProof/>
+                <w:webHidden/>
+              </w:rPr>
+              <w:tab/>
+            </w:r>
+            <w:r>
+              <w:rPr>
+                <w:noProof/>
+                <w:webHidden/>
+              </w:rPr>
+              <w:fldChar w:fldCharType="begin"/>
+            </w:r>
+            <w:r>
+              <w:rPr>
+                <w:noProof/>
+                <w:webHidden/>
+              </w:rPr>
+              <w:instrText xml:space="preserve"> PAGEREF _Toc455581108 \h </w:instrText>
+            </w:r>
+            <w:r>
+              <w:rPr>
+                <w:noProof/>
+                <w:webHidden/>
+              </w:rPr>
+            </w:r>
+            <w:r>
+              <w:rPr>
+                <w:noProof/>
+                <w:webHidden/>
+              </w:rPr>
+              <w:fldChar w:fldCharType="separate"/>
+            </w:r>
+            <w:r>
+              <w:rPr>
+                <w:noProof/>
+                <w:webHidden/>
+              </w:rPr>
+              <w:t>19</w:t>
+            </w:r>
+            <w:r>
+              <w:rPr>
+                <w:noProof/>
+                <w:webHidden/>
+              </w:rPr>
+              <w:fldChar w:fldCharType="end"/>
+            </w:r>
+          </w:hyperlink>
+        </w:p>
+        <w:p>
+          <w:pPr>
+            <w:pStyle w:val="TDC2"/>
+            <w:tabs>
+              <w:tab w:val="right" w:leader="dot" w:pos="8828"/>
+            </w:tabs>
+            <w:rPr>
+              <w:rFonts w:asciiTheme="minorHAnsi" w:eastAsiaTheme="minorEastAsia" w:hAnsiTheme="minorHAnsi"/>
+              <w:noProof/>
+              <w:sz w:val="22"/>
+              <w:lang w:eastAsia="es-CO"/>
+            </w:rPr>
+          </w:pPr>
+          <w:hyperlink w:anchor="_Toc455581109" w:history="1">
+            <w:r>
+              <w:rPr>
+                <w:rStyle w:val="Hipervnculo"/>
+                <w:noProof/>
+              </w:rPr>
+              <w:t>Motor de búsqueda.</w:t>
+            </w:r>
+            <w:r>
+              <w:rPr>
+                <w:noProof/>
+                <w:webHidden/>
+              </w:rPr>
+              <w:tab/>
+            </w:r>
+            <w:r>
+              <w:rPr>
+                <w:noProof/>
+                <w:webHidden/>
+              </w:rPr>
+              <w:fldChar w:fldCharType="begin"/>
+            </w:r>
+            <w:r>
+              <w:rPr>
+                <w:noProof/>
+                <w:webHidden/>
+              </w:rPr>
+              <w:instrText xml:space="preserve"> PAGEREF _Toc455581109 \h </w:instrText>
+            </w:r>
+            <w:r>
+              <w:rPr>
+                <w:noProof/>
+                <w:webHidden/>
+              </w:rPr>
+            </w:r>
+            <w:r>
+              <w:rPr>
+                <w:noProof/>
+                <w:webHidden/>
+              </w:rPr>
+              <w:fldChar w:fldCharType="separate"/>
+            </w:r>
+            <w:r>
+              <w:rPr>
+                <w:noProof/>
+                <w:webHidden/>
+              </w:rPr>
+              <w:t>19</w:t>
+            </w:r>
+            <w:r>
+              <w:rPr>
+                <w:noProof/>
+                <w:webHidden/>
+              </w:rPr>
+              <w:fldChar w:fldCharType="end"/>
+            </w:r>
+          </w:hyperlink>
+        </w:p>
+        <w:p>
+          <w:pPr>
+            <w:pStyle w:val="TDC2"/>
+            <w:tabs>
+              <w:tab w:val="right" w:leader="dot" w:pos="8828"/>
+            </w:tabs>
+            <w:rPr>
+              <w:rFonts w:asciiTheme="minorHAnsi" w:eastAsiaTheme="minorEastAsia" w:hAnsiTheme="minorHAnsi"/>
+              <w:noProof/>
+              <w:sz w:val="22"/>
+              <w:lang w:eastAsia="es-CO"/>
+            </w:rPr>
+          </w:pPr>
+          <w:hyperlink w:anchor="_Toc455581110" w:history="1">
+            <w:r>
+              <w:rPr>
+                <w:rStyle w:val="Hipervnculo"/>
+                <w:noProof/>
+              </w:rPr>
+              <w:t>Soporte a usuarios.</w:t>
+            </w:r>
+            <w:r>
+              <w:rPr>
+                <w:noProof/>
+                <w:webHidden/>
+              </w:rPr>
+              <w:tab/>
+            </w:r>
+            <w:r>
+              <w:rPr>
+                <w:noProof/>
+                <w:webHidden/>
+              </w:rPr>
+              <w:fldChar w:fldCharType="begin"/>
+            </w:r>
+            <w:r>
+              <w:rPr>
+                <w:noProof/>
+                <w:webHidden/>
+              </w:rPr>
+              <w:instrText xml:space="preserve"> PAGEREF _Toc455581110 \h </w:instrText>
+            </w:r>
+            <w:r>
+              <w:rPr>
+                <w:noProof/>
+                <w:webHidden/>
+              </w:rPr>
+            </w:r>
+            <w:r>
+              <w:rPr>
+                <w:noProof/>
+                <w:webHidden/>
+              </w:rPr>
+              <w:fldChar w:fldCharType="separate"/>
+            </w:r>
+            <w:r>
+              <w:rPr>
+                <w:noProof/>
+                <w:webHidden/>
+              </w:rPr>
+              <w:t>20</w:t>
+            </w:r>
+            <w:r>
+              <w:rPr>
+                <w:noProof/>
+                <w:webHidden/>
+              </w:rPr>
+              <w:fldChar w:fldCharType="end"/>
+            </w:r>
+          </w:hyperlink>
+        </w:p>
+        <w:p>
+          <w:pPr>
+            <w:rPr>
+              <w:b/>
+              <w:bCs/>
+              <w:lang w:val="es-ES"/>
+            </w:rPr>
+          </w:pPr>
+          <w:r>
+            <w:rPr>
+              <w:b/>
+              <w:bCs/>
+              <w:lang w:val="es-ES"/>
+            </w:rPr>
+            <w:fldChar w:fldCharType="end"/>
+          </w:r>
+        </w:p>
+      </w:sdtContent>
+    </w:sdt>
+    <w:p>
+      <w:pPr>
+        <w:pStyle w:val="Ttulo1"/>
         <w:rPr>
           <w:rFonts w:cs="Arial"/>
-          <w:szCs w:val="24"/>
-        </w:rPr>
-      </w:pPr>
-    </w:p>
-    <w:p>
-      <w:pPr>
-        <w:rPr>
-          <w:rFonts w:cs="Arial"/>
-          <w:szCs w:val="24"/>
-        </w:rPr>
-      </w:pPr>
-      <w:r>
-        <w:rPr>
-          <w:rFonts w:cs="Arial"/>
-          <w:szCs w:val="24"/>
-        </w:rPr>
-        <w:t>Sección con el contenido del documento.</w:t>
-      </w:r>
-    </w:p>
-    <w:p>
-      <w:pPr>
-        <w:rPr>
-          <w:rFonts w:cs="Arial"/>
-          <w:szCs w:val="24"/>
-        </w:rPr>
-      </w:pPr>
-    </w:p>
-    <w:p>
-      <w:pPr>
-        <w:pStyle w:val="Prrafodelista"/>
-        <w:numPr>
-          <w:ilvl w:val="0"/>
-          <w:numId w:val="1"/>
-        </w:numPr>
-        <w:rPr>
-          <w:rFonts w:cs="Arial"/>
-          <w:szCs w:val="24"/>
-        </w:rPr>
-      </w:pPr>
-      <w:r>
-        <w:rPr>
-          <w:rFonts w:cs="Arial"/>
-          <w:szCs w:val="24"/>
-        </w:rPr>
-        <w:t>Introducción</w:t>
-      </w:r>
-    </w:p>
-    <w:p>
-      <w:pPr>
-        <w:pStyle w:val="Prrafodelista"/>
-        <w:numPr>
-          <w:ilvl w:val="0"/>
-          <w:numId w:val="1"/>
-        </w:numPr>
-        <w:rPr>
-          <w:rFonts w:cs="Arial"/>
-          <w:szCs w:val="24"/>
-        </w:rPr>
-      </w:pPr>
-      <w:r>
-        <w:rPr>
-          <w:rFonts w:cs="Arial"/>
-          <w:szCs w:val="24"/>
-        </w:rPr>
-        <w:t>Análisis</w:t>
-      </w:r>
-    </w:p>
-    <w:p>
-      <w:pPr>
-        <w:pStyle w:val="Prrafodelista"/>
-        <w:numPr>
-          <w:ilvl w:val="1"/>
-          <w:numId w:val="1"/>
-        </w:numPr>
-        <w:rPr>
-          <w:rFonts w:cs="Arial"/>
-          <w:szCs w:val="24"/>
-        </w:rPr>
-      </w:pPr>
-      <w:r>
-        <w:rPr>
-          <w:rFonts w:cs="Arial"/>
-          <w:szCs w:val="24"/>
-        </w:rPr>
-        <w:t>Problema</w:t>
-      </w:r>
-    </w:p>
-    <w:p>
-      <w:pPr>
-        <w:pStyle w:val="Prrafodelista"/>
-        <w:numPr>
-          <w:ilvl w:val="1"/>
-          <w:numId w:val="1"/>
-        </w:numPr>
-        <w:rPr>
-          <w:rFonts w:cs="Arial"/>
-          <w:szCs w:val="24"/>
-        </w:rPr>
-      </w:pPr>
-      <w:r>
-        <w:rPr>
-          <w:rFonts w:cs="Arial"/>
-          <w:szCs w:val="24"/>
-        </w:rPr>
-        <w:t>Situación actual.</w:t>
-      </w:r>
-    </w:p>
-    <w:p>
-      <w:pPr>
-        <w:pStyle w:val="Prrafodelista"/>
-        <w:numPr>
-          <w:ilvl w:val="1"/>
-          <w:numId w:val="1"/>
-        </w:numPr>
-        <w:rPr>
-          <w:rFonts w:cs="Arial"/>
-          <w:szCs w:val="24"/>
-        </w:rPr>
-      </w:pPr>
-      <w:r>
-        <w:rPr>
-          <w:rFonts w:cs="Arial"/>
-          <w:szCs w:val="24"/>
-        </w:rPr>
-        <w:t>Ámbito y alcance del sistema</w:t>
-      </w:r>
-      <w:r>
-        <w:rPr>
-          <w:rFonts w:cs="Arial"/>
-          <w:szCs w:val="24"/>
-        </w:rPr>
-        <w:t>, objetivo y objetivos específicos.</w:t>
-      </w:r>
-    </w:p>
-    <w:p>
-      <w:pPr>
-        <w:pStyle w:val="Prrafodelista"/>
-        <w:numPr>
-          <w:ilvl w:val="1"/>
-          <w:numId w:val="1"/>
-        </w:numPr>
-        <w:rPr>
-          <w:rFonts w:cs="Arial"/>
-          <w:szCs w:val="24"/>
-        </w:rPr>
-      </w:pPr>
-      <w:r>
-        <w:rPr>
-          <w:rFonts w:cs="Arial"/>
-          <w:szCs w:val="24"/>
-        </w:rPr>
-        <w:t>Definiciones, acrónimos y abreviaciones</w:t>
-      </w:r>
-    </w:p>
-    <w:p>
-      <w:pPr>
-        <w:pStyle w:val="Prrafodelista"/>
-        <w:numPr>
-          <w:ilvl w:val="1"/>
-          <w:numId w:val="1"/>
-        </w:numPr>
-        <w:rPr>
-          <w:rFonts w:cs="Arial"/>
-          <w:szCs w:val="24"/>
-        </w:rPr>
-      </w:pPr>
-      <w:r>
-        <w:rPr>
-          <w:rFonts w:cs="Arial"/>
-          <w:szCs w:val="24"/>
-        </w:rPr>
-        <w:t>Referencias</w:t>
-      </w:r>
-    </w:p>
-    <w:p>
-      <w:pPr>
-        <w:pStyle w:val="Prrafodelista"/>
-        <w:numPr>
-          <w:ilvl w:val="1"/>
-          <w:numId w:val="1"/>
-        </w:numPr>
-        <w:rPr>
-          <w:rFonts w:cs="Arial"/>
-          <w:szCs w:val="24"/>
-        </w:rPr>
-      </w:pPr>
-      <w:r>
-        <w:rPr>
-          <w:rFonts w:cs="Arial"/>
-          <w:szCs w:val="24"/>
-        </w:rPr>
-        <w:t>Visión general del documento.</w:t>
-      </w:r>
-    </w:p>
-    <w:p>
-      <w:pPr>
-        <w:pStyle w:val="Prrafodelista"/>
-        <w:numPr>
-          <w:ilvl w:val="0"/>
-          <w:numId w:val="1"/>
-        </w:numPr>
-        <w:rPr>
-          <w:rFonts w:cs="Arial"/>
-          <w:szCs w:val="24"/>
-        </w:rPr>
-      </w:pPr>
-      <w:r>
-        <w:rPr>
-          <w:rFonts w:cs="Arial"/>
-          <w:szCs w:val="24"/>
-        </w:rPr>
-        <w:t>Descripción general</w:t>
-      </w:r>
-    </w:p>
-    <w:p>
-      <w:pPr>
-        <w:pStyle w:val="Prrafodelista"/>
-        <w:numPr>
-          <w:ilvl w:val="1"/>
-          <w:numId w:val="1"/>
-        </w:numPr>
-        <w:rPr>
-          <w:rFonts w:cs="Arial"/>
-          <w:szCs w:val="24"/>
-        </w:rPr>
-      </w:pPr>
-      <w:r>
-        <w:rPr>
-          <w:rFonts w:cs="Arial"/>
-          <w:szCs w:val="24"/>
-        </w:rPr>
-        <w:t>Perspectiva del producto</w:t>
-      </w:r>
-    </w:p>
-    <w:p>
-      <w:pPr>
-        <w:pStyle w:val="Prrafodelista"/>
-        <w:numPr>
-          <w:ilvl w:val="1"/>
-          <w:numId w:val="1"/>
-        </w:numPr>
-        <w:rPr>
-          <w:rFonts w:cs="Arial"/>
-          <w:szCs w:val="24"/>
-        </w:rPr>
-      </w:pPr>
-      <w:r>
-        <w:rPr>
-          <w:rFonts w:cs="Arial"/>
-          <w:szCs w:val="24"/>
-        </w:rPr>
-        <w:t>Funciones</w:t>
-      </w:r>
-    </w:p>
-    <w:p>
-      <w:pPr>
-        <w:pStyle w:val="Prrafodelista"/>
-        <w:numPr>
-          <w:ilvl w:val="1"/>
-          <w:numId w:val="1"/>
-        </w:numPr>
-        <w:rPr>
-          <w:rFonts w:cs="Arial"/>
-          <w:szCs w:val="24"/>
-        </w:rPr>
-      </w:pPr>
-      <w:r>
-        <w:rPr>
-          <w:rFonts w:cs="Arial"/>
-          <w:szCs w:val="24"/>
-        </w:rPr>
-        <w:t>Características de usuarios*</w:t>
-      </w:r>
-    </w:p>
-    <w:p>
-      <w:pPr>
-        <w:pStyle w:val="Prrafodelista"/>
-        <w:numPr>
-          <w:ilvl w:val="1"/>
-          <w:numId w:val="1"/>
-        </w:numPr>
-        <w:rPr>
-          <w:rFonts w:cs="Arial"/>
-          <w:szCs w:val="24"/>
-        </w:rPr>
-      </w:pPr>
-      <w:r>
-        <w:rPr>
-          <w:rFonts w:cs="Arial"/>
-          <w:szCs w:val="24"/>
-        </w:rPr>
-        <w:t>Restricciones</w:t>
-      </w:r>
-    </w:p>
-    <w:p>
-      <w:pPr>
-        <w:pStyle w:val="Prrafodelista"/>
-        <w:numPr>
-          <w:ilvl w:val="1"/>
-          <w:numId w:val="1"/>
-        </w:numPr>
-        <w:rPr>
-          <w:rFonts w:cs="Arial"/>
-          <w:szCs w:val="24"/>
-        </w:rPr>
-      </w:pPr>
-      <w:r>
-        <w:rPr>
-          <w:rFonts w:cs="Arial"/>
-          <w:szCs w:val="24"/>
-        </w:rPr>
-        <w:t>Suposiciones</w:t>
-      </w:r>
-    </w:p>
-    <w:p>
-      <w:pPr>
-        <w:pStyle w:val="Prrafodelista"/>
-        <w:numPr>
-          <w:ilvl w:val="1"/>
-          <w:numId w:val="1"/>
-        </w:numPr>
-        <w:rPr>
-          <w:rFonts w:cs="Arial"/>
-          <w:szCs w:val="24"/>
-        </w:rPr>
-      </w:pPr>
-      <w:r>
-        <w:rPr>
-          <w:rFonts w:cs="Arial"/>
-          <w:szCs w:val="24"/>
-        </w:rPr>
-        <w:t>Requisitos futuros</w:t>
-      </w:r>
-    </w:p>
-    <w:p>
-      <w:pPr>
-        <w:pStyle w:val="Prrafodelista"/>
-        <w:numPr>
-          <w:ilvl w:val="0"/>
-          <w:numId w:val="1"/>
-        </w:numPr>
-        <w:rPr>
-          <w:rFonts w:cs="Arial"/>
-          <w:szCs w:val="24"/>
-        </w:rPr>
-      </w:pPr>
-      <w:r>
-        <w:rPr>
-          <w:rFonts w:cs="Arial"/>
-          <w:szCs w:val="24"/>
-        </w:rPr>
-        <w:t xml:space="preserve">Requisitos </w:t>
-      </w:r>
-    </w:p>
-    <w:p>
-      <w:pPr>
-        <w:pStyle w:val="Prrafodelista"/>
-        <w:numPr>
-          <w:ilvl w:val="1"/>
-          <w:numId w:val="1"/>
-        </w:numPr>
-        <w:rPr>
-          <w:rFonts w:cs="Arial"/>
-          <w:szCs w:val="24"/>
-        </w:rPr>
-      </w:pPr>
-      <w:r>
-        <w:rPr>
-          <w:rFonts w:cs="Arial"/>
-          <w:szCs w:val="24"/>
-        </w:rPr>
-        <w:t>Funcionales</w:t>
-      </w:r>
-    </w:p>
-    <w:p>
-      <w:pPr>
-        <w:pStyle w:val="Prrafodelista"/>
-        <w:numPr>
-          <w:ilvl w:val="1"/>
-          <w:numId w:val="1"/>
-        </w:numPr>
-        <w:rPr>
-          <w:rFonts w:cs="Arial"/>
-          <w:szCs w:val="24"/>
-        </w:rPr>
-      </w:pPr>
-      <w:r>
-        <w:rPr>
-          <w:rFonts w:cs="Arial"/>
-          <w:szCs w:val="24"/>
-        </w:rPr>
-        <w:t>Específicos</w:t>
-      </w:r>
-    </w:p>
-    <w:p>
-      <w:pPr>
-        <w:pStyle w:val="Prrafodelista"/>
-        <w:numPr>
-          <w:ilvl w:val="2"/>
-          <w:numId w:val="1"/>
-        </w:numPr>
-        <w:rPr>
-          <w:rFonts w:cs="Arial"/>
-          <w:szCs w:val="24"/>
-        </w:rPr>
-      </w:pPr>
-      <w:r>
-        <w:rPr>
-          <w:rFonts w:cs="Arial"/>
-          <w:szCs w:val="24"/>
-        </w:rPr>
-        <w:t>Interfaces externas</w:t>
-      </w:r>
-    </w:p>
-    <w:p>
-      <w:pPr>
-        <w:pStyle w:val="Prrafodelista"/>
-        <w:numPr>
-          <w:ilvl w:val="2"/>
-          <w:numId w:val="1"/>
-        </w:numPr>
-        <w:rPr>
-          <w:rFonts w:cs="Arial"/>
-          <w:szCs w:val="24"/>
-        </w:rPr>
-      </w:pPr>
-      <w:r>
-        <w:rPr>
-          <w:rFonts w:cs="Arial"/>
-          <w:szCs w:val="24"/>
-        </w:rPr>
-        <w:t>Funciones</w:t>
-      </w:r>
-    </w:p>
-    <w:p>
-      <w:pPr>
-        <w:pStyle w:val="Prrafodelista"/>
-        <w:numPr>
-          <w:ilvl w:val="2"/>
-          <w:numId w:val="1"/>
-        </w:numPr>
-        <w:rPr>
-          <w:rFonts w:cs="Arial"/>
-          <w:szCs w:val="24"/>
-        </w:rPr>
-      </w:pPr>
-      <w:r>
-        <w:rPr>
-          <w:rFonts w:cs="Arial"/>
-          <w:szCs w:val="24"/>
-        </w:rPr>
-        <w:t>Rendimiento</w:t>
-      </w:r>
-    </w:p>
-    <w:p>
-      <w:pPr>
-        <w:pStyle w:val="Prrafodelista"/>
-        <w:numPr>
-          <w:ilvl w:val="2"/>
-          <w:numId w:val="1"/>
-        </w:numPr>
-        <w:rPr>
-          <w:rFonts w:cs="Arial"/>
-          <w:szCs w:val="24"/>
-        </w:rPr>
-      </w:pPr>
-      <w:r>
-        <w:rPr>
-          <w:rFonts w:cs="Arial"/>
-          <w:szCs w:val="24"/>
-        </w:rPr>
-        <w:t>Restricciones de diseño</w:t>
-      </w:r>
-    </w:p>
-    <w:p>
-      <w:pPr>
-        <w:pStyle w:val="Prrafodelista"/>
-        <w:numPr>
-          <w:ilvl w:val="2"/>
-          <w:numId w:val="1"/>
-        </w:numPr>
-        <w:rPr>
-          <w:rFonts w:cs="Arial"/>
-          <w:szCs w:val="24"/>
-        </w:rPr>
-      </w:pPr>
-      <w:r>
-        <w:rPr>
-          <w:rFonts w:cs="Arial"/>
-          <w:szCs w:val="24"/>
-        </w:rPr>
-        <w:t>Atributos del sistema</w:t>
-      </w:r>
-    </w:p>
-    <w:p>
-      <w:pPr>
-        <w:pStyle w:val="Prrafodelista"/>
-        <w:numPr>
-          <w:ilvl w:val="2"/>
-          <w:numId w:val="1"/>
-        </w:numPr>
-        <w:rPr>
-          <w:rFonts w:cs="Arial"/>
-          <w:szCs w:val="24"/>
-        </w:rPr>
-      </w:pPr>
-      <w:r>
-        <w:rPr>
-          <w:rFonts w:cs="Arial"/>
-          <w:szCs w:val="24"/>
-        </w:rPr>
-        <w:t>Otros</w:t>
-      </w:r>
-    </w:p>
-    <w:p>
-      <w:pPr>
-        <w:pStyle w:val="Prrafodelista"/>
-        <w:numPr>
-          <w:ilvl w:val="0"/>
-          <w:numId w:val="1"/>
-        </w:numPr>
-        <w:rPr>
-          <w:rFonts w:cs="Arial"/>
-          <w:szCs w:val="24"/>
-        </w:rPr>
-      </w:pPr>
-      <w:r>
-        <w:rPr>
-          <w:rFonts w:cs="Arial"/>
-          <w:szCs w:val="24"/>
-        </w:rPr>
-        <w:t>Arquitectura</w:t>
-      </w:r>
-    </w:p>
-    <w:p>
-      <w:pPr>
-        <w:pStyle w:val="Prrafodelista"/>
-        <w:numPr>
-          <w:ilvl w:val="1"/>
-          <w:numId w:val="1"/>
-        </w:numPr>
-        <w:rPr>
-          <w:rFonts w:cs="Arial"/>
-          <w:szCs w:val="24"/>
-        </w:rPr>
-      </w:pPr>
-      <w:r>
-        <w:rPr>
-          <w:rFonts w:cs="Arial"/>
-          <w:szCs w:val="24"/>
-        </w:rPr>
-        <w:t>Framework</w:t>
-      </w:r>
-    </w:p>
-    <w:p>
-      <w:pPr>
-        <w:pStyle w:val="Prrafodelista"/>
-        <w:numPr>
-          <w:ilvl w:val="2"/>
-          <w:numId w:val="1"/>
-        </w:numPr>
-        <w:rPr>
-          <w:rFonts w:cs="Arial"/>
-          <w:szCs w:val="24"/>
-        </w:rPr>
-      </w:pPr>
-      <w:r>
-        <w:rPr>
-          <w:rFonts w:cs="Arial"/>
-          <w:szCs w:val="24"/>
-        </w:rPr>
-        <w:t>Descripción de la arquitectura</w:t>
-      </w:r>
-    </w:p>
-    <w:p>
-      <w:pPr>
-        <w:pStyle w:val="Prrafodelista"/>
-        <w:numPr>
-          <w:ilvl w:val="2"/>
-          <w:numId w:val="1"/>
-        </w:numPr>
-        <w:rPr>
-          <w:rFonts w:cs="Arial"/>
-          <w:szCs w:val="24"/>
-        </w:rPr>
-      </w:pPr>
-      <w:proofErr w:type="spellStart"/>
-      <w:r>
-        <w:rPr>
-          <w:rFonts w:cs="Arial"/>
-          <w:szCs w:val="24"/>
-        </w:rPr>
-        <w:t>Stakeholdes</w:t>
-      </w:r>
-      <w:proofErr w:type="spellEnd"/>
-      <w:r>
-        <w:rPr>
-          <w:rFonts w:cs="Arial"/>
-          <w:szCs w:val="24"/>
-        </w:rPr>
-        <w:t xml:space="preserve"> y roles*</w:t>
-      </w:r>
-    </w:p>
-    <w:p>
-      <w:pPr>
-        <w:pStyle w:val="Prrafodelista"/>
-        <w:numPr>
-          <w:ilvl w:val="2"/>
-          <w:numId w:val="1"/>
-        </w:numPr>
-        <w:rPr>
-          <w:rFonts w:cs="Arial"/>
-          <w:szCs w:val="24"/>
-        </w:rPr>
-      </w:pPr>
-      <w:r>
-        <w:rPr>
-          <w:rFonts w:cs="Arial"/>
-          <w:szCs w:val="24"/>
-        </w:rPr>
-        <w:t>Actividades de arquitectura en ciclo de vida</w:t>
-      </w:r>
-    </w:p>
-    <w:p>
-      <w:pPr>
-        <w:pStyle w:val="Prrafodelista"/>
-        <w:numPr>
-          <w:ilvl w:val="2"/>
-          <w:numId w:val="1"/>
-        </w:numPr>
-        <w:rPr>
-          <w:rFonts w:cs="Arial"/>
-          <w:szCs w:val="24"/>
-        </w:rPr>
-      </w:pPr>
-      <w:r>
-        <w:rPr>
-          <w:rFonts w:cs="Arial"/>
-          <w:szCs w:val="24"/>
-        </w:rPr>
-        <w:t>Usos de las descripción de la arquitectura</w:t>
-      </w:r>
-    </w:p>
-    <w:p>
-      <w:pPr>
-        <w:pStyle w:val="Prrafodelista"/>
-        <w:numPr>
-          <w:ilvl w:val="1"/>
-          <w:numId w:val="1"/>
-        </w:numPr>
-        <w:rPr>
-          <w:rFonts w:cs="Arial"/>
-          <w:szCs w:val="24"/>
-        </w:rPr>
-      </w:pPr>
-      <w:r>
-        <w:rPr>
-          <w:rFonts w:cs="Arial"/>
-          <w:szCs w:val="24"/>
-        </w:rPr>
-        <w:t>Descripción práctica de la arquitectura</w:t>
-      </w:r>
-    </w:p>
-    <w:p>
-      <w:pPr>
-        <w:pStyle w:val="Prrafodelista"/>
-        <w:numPr>
-          <w:ilvl w:val="2"/>
-          <w:numId w:val="1"/>
-        </w:numPr>
-        <w:rPr>
-          <w:rFonts w:cs="Arial"/>
-          <w:szCs w:val="24"/>
-        </w:rPr>
-      </w:pPr>
-      <w:r>
-        <w:rPr>
-          <w:rFonts w:cs="Arial"/>
-          <w:szCs w:val="24"/>
-        </w:rPr>
-        <w:t>Documentación</w:t>
-      </w:r>
-    </w:p>
-    <w:p>
-      <w:pPr>
-        <w:pStyle w:val="Prrafodelista"/>
-        <w:numPr>
-          <w:ilvl w:val="2"/>
-          <w:numId w:val="1"/>
-        </w:numPr>
-        <w:rPr>
-          <w:rFonts w:cs="Arial"/>
-          <w:szCs w:val="24"/>
-        </w:rPr>
-      </w:pPr>
-      <w:proofErr w:type="spellStart"/>
-      <w:r>
-        <w:rPr>
-          <w:rFonts w:cs="Arial"/>
-          <w:szCs w:val="24"/>
-        </w:rPr>
-        <w:t>Stakeholders</w:t>
-      </w:r>
-      <w:proofErr w:type="spellEnd"/>
-      <w:r>
-        <w:rPr>
-          <w:rFonts w:cs="Arial"/>
-          <w:szCs w:val="24"/>
-        </w:rPr>
-        <w:t xml:space="preserve"> y responsabilidades</w:t>
-      </w:r>
-    </w:p>
-    <w:p>
-      <w:pPr>
-        <w:pStyle w:val="Prrafodelista"/>
-        <w:numPr>
-          <w:ilvl w:val="2"/>
-          <w:numId w:val="1"/>
-        </w:numPr>
-        <w:rPr>
-          <w:rFonts w:cs="Arial"/>
-          <w:szCs w:val="24"/>
-        </w:rPr>
-      </w:pPr>
-      <w:r>
-        <w:rPr>
-          <w:rFonts w:cs="Arial"/>
-          <w:szCs w:val="24"/>
-        </w:rPr>
-        <w:t>Puntos de vista de la arquitectura</w:t>
-      </w:r>
-    </w:p>
-    <w:p>
-      <w:pPr>
-        <w:pStyle w:val="Prrafodelista"/>
-        <w:numPr>
-          <w:ilvl w:val="2"/>
-          <w:numId w:val="1"/>
-        </w:numPr>
-        <w:rPr>
-          <w:rFonts w:cs="Arial"/>
-          <w:szCs w:val="24"/>
-        </w:rPr>
-      </w:pPr>
-      <w:r>
-        <w:rPr>
-          <w:rFonts w:cs="Arial"/>
-          <w:szCs w:val="24"/>
-        </w:rPr>
-        <w:t>Vistas de la arquitectura</w:t>
-      </w:r>
-    </w:p>
-    <w:p>
-      <w:pPr>
-        <w:pStyle w:val="Prrafodelista"/>
-        <w:numPr>
-          <w:ilvl w:val="2"/>
-          <w:numId w:val="1"/>
-        </w:numPr>
-        <w:rPr>
-          <w:rFonts w:cs="Arial"/>
-          <w:szCs w:val="24"/>
-        </w:rPr>
-      </w:pPr>
-      <w:r>
-        <w:rPr>
-          <w:rFonts w:cs="Arial"/>
-          <w:szCs w:val="24"/>
-        </w:rPr>
-        <w:t>Arquitectura lógica</w:t>
-      </w:r>
-    </w:p>
-    <w:p>
-      <w:pPr>
-        <w:pStyle w:val="Prrafodelista"/>
-        <w:numPr>
-          <w:ilvl w:val="2"/>
-          <w:numId w:val="1"/>
-        </w:numPr>
-        <w:rPr>
-          <w:rFonts w:cs="Arial"/>
-          <w:szCs w:val="24"/>
-        </w:rPr>
-      </w:pPr>
-      <w:r>
-        <w:rPr>
-          <w:rFonts w:cs="Arial"/>
-          <w:szCs w:val="24"/>
-        </w:rPr>
-        <w:t>Detalles de implementación.</w:t>
-      </w:r>
-    </w:p>
-    <w:p>
-      <w:pPr>
-        <w:pStyle w:val="Prrafodelista"/>
-        <w:numPr>
-          <w:ilvl w:val="0"/>
-          <w:numId w:val="1"/>
-        </w:numPr>
-        <w:rPr>
-          <w:rFonts w:cs="Arial"/>
-          <w:szCs w:val="24"/>
-        </w:rPr>
-      </w:pPr>
-      <w:r>
-        <w:rPr>
-          <w:rFonts w:cs="Arial"/>
-          <w:szCs w:val="24"/>
-        </w:rPr>
-        <w:lastRenderedPageBreak/>
-        <w:t>Anexos y apéndices.</w:t>
-      </w:r>
-    </w:p>
-    <w:p>
-      <w:pPr>
-        <w:rPr>
-          <w:rFonts w:eastAsiaTheme="majorEastAsia" w:cs="Arial"/>
-          <w:color w:val="2E74B5" w:themeColor="accent1" w:themeShade="BF"/>
-          <w:sz w:val="32"/>
-          <w:szCs w:val="32"/>
-        </w:rPr>
-      </w:pPr>
-      <w:r>
-        <w:rPr>
-          <w:rFonts w:cs="Arial"/>
-        </w:rPr>
-        <w:br w:type="page"/>
-      </w:r>
-    </w:p>
-    <w:p>
-      <w:pPr>
-        <w:pStyle w:val="Ttulo1"/>
-        <w:rPr>
-          <w:rFonts w:cs="Arial"/>
-        </w:rPr>
-      </w:pPr>
+        </w:rPr>
+      </w:pPr>
+      <w:bookmarkStart w:id="2" w:name="_Toc455581083"/>
       <w:r>
         <w:rPr>
           <w:rFonts w:cs="Arial"/>
@@ -973,6 +2267,7 @@
         <w:lastRenderedPageBreak/>
         <w:t>INTRODUCCIÓN.</w:t>
       </w:r>
+      <w:bookmarkEnd w:id="2"/>
     </w:p>
     <w:p>
       <w:pPr>
@@ -1128,10 +2423,12 @@
       <w:pPr>
         <w:pStyle w:val="Ttulo1"/>
       </w:pPr>
+      <w:bookmarkStart w:id="3" w:name="_Toc455581084"/>
       <w:r>
         <w:lastRenderedPageBreak/>
         <w:t>VISIÓN GENERAL DEL DOCUMENTO</w:t>
       </w:r>
+      <w:bookmarkEnd w:id="3"/>
     </w:p>
     <w:p/>
     <w:p>
@@ -1177,9 +2474,11 @@
       <w:pPr>
         <w:pStyle w:val="Ttulo3"/>
       </w:pPr>
-      <w:r>
-        <w:t>Las ventajas con la metodología SCRUM son:</w:t>
-      </w:r>
+      <w:bookmarkStart w:id="4" w:name="_Toc455581085"/>
+      <w:r>
+        <w:t>Las ventajas con la metodología SCRUM:</w:t>
+      </w:r>
+      <w:bookmarkEnd w:id="4"/>
     </w:p>
     <w:p>
       <w:pPr>
@@ -1464,10 +2763,12 @@
       <w:pPr>
         <w:pStyle w:val="Ttulo1"/>
       </w:pPr>
+      <w:bookmarkStart w:id="5" w:name="_Toc455581086"/>
       <w:r>
         <w:lastRenderedPageBreak/>
         <w:t>ANÁLISIS.</w:t>
       </w:r>
+      <w:bookmarkEnd w:id="5"/>
     </w:p>
     <w:p/>
     <w:p>
@@ -1486,9 +2787,11 @@
       <w:pPr>
         <w:pStyle w:val="Ttulo2"/>
       </w:pPr>
+      <w:bookmarkStart w:id="6" w:name="_Toc455581087"/>
       <w:r>
         <w:t>PROBLEMA.</w:t>
       </w:r>
+      <w:bookmarkEnd w:id="6"/>
     </w:p>
     <w:p/>
     <w:p>
@@ -1542,10 +2845,12 @@
       <w:pPr>
         <w:pStyle w:val="Ttulo2"/>
       </w:pPr>
+      <w:bookmarkStart w:id="7" w:name="_Toc455581088"/>
       <w:r>
         <w:lastRenderedPageBreak/>
         <w:t>ANÁLISIS DE LA SITAUCIÓN ACTUAL</w:t>
       </w:r>
+      <w:bookmarkEnd w:id="7"/>
     </w:p>
     <w:p/>
     <w:p>
@@ -1785,10 +3090,12 @@
       <w:pPr>
         <w:pStyle w:val="Ttulo2"/>
       </w:pPr>
+      <w:bookmarkStart w:id="8" w:name="_Toc455581089"/>
       <w:r>
         <w:lastRenderedPageBreak/>
         <w:t>OBJETIVO</w:t>
       </w:r>
+      <w:bookmarkEnd w:id="8"/>
     </w:p>
     <w:p/>
     <w:p>
@@ -1801,9 +3108,11 @@
       <w:pPr>
         <w:pStyle w:val="Ttulo3"/>
       </w:pPr>
+      <w:bookmarkStart w:id="9" w:name="_Toc455581090"/>
       <w:r>
         <w:t>OBJETIVO GENERAL</w:t>
       </w:r>
+      <w:bookmarkEnd w:id="9"/>
     </w:p>
     <w:p/>
     <w:p>
@@ -1824,9 +3133,11 @@
       <w:pPr>
         <w:pStyle w:val="Ttulo3"/>
       </w:pPr>
+      <w:bookmarkStart w:id="10" w:name="_Toc455581091"/>
       <w:r>
         <w:t>OBJETIVOS ESPECÍFICOS</w:t>
       </w:r>
+      <w:bookmarkEnd w:id="10"/>
     </w:p>
     <w:p/>
     <w:p>
@@ -1955,10 +3266,12 @@
       <w:pPr>
         <w:pStyle w:val="Ttulo2"/>
       </w:pPr>
+      <w:bookmarkStart w:id="11" w:name="_Toc455581092"/>
       <w:r>
         <w:lastRenderedPageBreak/>
         <w:t>ALCANCE DEL PROYECTO</w:t>
       </w:r>
+      <w:bookmarkEnd w:id="11"/>
     </w:p>
     <w:p/>
     <w:p>
@@ -2102,10 +3415,12 @@
       <w:pPr>
         <w:pStyle w:val="Ttulo2"/>
       </w:pPr>
+      <w:bookmarkStart w:id="12" w:name="_Toc455581093"/>
       <w:r>
         <w:lastRenderedPageBreak/>
         <w:t>DEFINICIONES, ACRÓNIMOS Y ABREVIACIONES</w:t>
       </w:r>
+      <w:bookmarkEnd w:id="12"/>
     </w:p>
     <w:p/>
     <w:p>
@@ -2263,9 +3578,11 @@
       <w:pPr>
         <w:pStyle w:val="Ttulo2"/>
       </w:pPr>
+      <w:bookmarkStart w:id="13" w:name="_Toc455581094"/>
       <w:r>
         <w:t>REFERENCIAS</w:t>
       </w:r>
+      <w:bookmarkEnd w:id="13"/>
     </w:p>
     <w:p/>
     <w:p>
@@ -2361,10 +3678,12 @@
       <w:pPr>
         <w:pStyle w:val="Ttulo1"/>
       </w:pPr>
+      <w:bookmarkStart w:id="14" w:name="_Toc455581095"/>
       <w:r>
         <w:lastRenderedPageBreak/>
         <w:t>DESCRIPCIÓN GENERAL</w:t>
       </w:r>
+      <w:bookmarkEnd w:id="14"/>
     </w:p>
     <w:p/>
     <w:p>
@@ -2392,9 +3711,11 @@
       <w:pPr>
         <w:pStyle w:val="Ttulo2"/>
       </w:pPr>
+      <w:bookmarkStart w:id="15" w:name="_Toc455581096"/>
       <w:r>
         <w:t>PERSPECTIVA DEL PRODUCTO</w:t>
       </w:r>
+      <w:bookmarkEnd w:id="15"/>
     </w:p>
     <w:p/>
     <w:p>
@@ -2425,9 +3746,11 @@
       <w:pPr>
         <w:pStyle w:val="Ttulo2"/>
       </w:pPr>
+      <w:bookmarkStart w:id="16" w:name="_Toc455581097"/>
       <w:r>
         <w:t>FUNCIONES DEL PRODUCTO</w:t>
       </w:r>
+      <w:bookmarkEnd w:id="16"/>
     </w:p>
     <w:p/>
     <w:p>
@@ -2580,9 +3903,11 @@
       <w:pPr>
         <w:pStyle w:val="Ttulo2"/>
       </w:pPr>
+      <w:bookmarkStart w:id="17" w:name="_Toc455581098"/>
       <w:r>
         <w:t>CARACTERISTICAS DE LOS USUARIOS</w:t>
       </w:r>
+      <w:bookmarkEnd w:id="17"/>
     </w:p>
     <w:p/>
     <w:p>
@@ -2832,10 +4157,12 @@
       <w:pPr>
         <w:pStyle w:val="Ttulo2"/>
       </w:pPr>
+      <w:bookmarkStart w:id="18" w:name="_Toc455581099"/>
       <w:r>
         <w:lastRenderedPageBreak/>
         <w:t>RESTRICCIONES</w:t>
       </w:r>
+      <w:bookmarkEnd w:id="18"/>
     </w:p>
     <w:p/>
     <w:p>
@@ -3197,9 +4524,11 @@
       <w:pPr>
         <w:pStyle w:val="Ttulo1"/>
       </w:pPr>
+      <w:bookmarkStart w:id="19" w:name="_Toc455581100"/>
       <w:r>
         <w:t>SUPOSICIONES Y DEPENDENCIAS.</w:t>
       </w:r>
+      <w:bookmarkEnd w:id="19"/>
     </w:p>
     <w:p/>
     <w:p>
@@ -3226,9 +4555,11 @@
       <w:pPr>
         <w:pStyle w:val="Ttulo1"/>
       </w:pPr>
+      <w:bookmarkStart w:id="20" w:name="_Toc455581101"/>
       <w:r>
         <w:t>REQUISITOS FUTUROS.</w:t>
       </w:r>
+      <w:bookmarkEnd w:id="20"/>
     </w:p>
     <w:p/>
     <w:p>
@@ -3246,10 +4577,12 @@
       <w:pPr>
         <w:pStyle w:val="Ttulo1"/>
       </w:pPr>
+      <w:bookmarkStart w:id="21" w:name="_Toc455581102"/>
       <w:r>
         <w:lastRenderedPageBreak/>
         <w:t>REQUISITOS</w:t>
       </w:r>
+      <w:bookmarkEnd w:id="21"/>
     </w:p>
     <w:p/>
     <w:p>
@@ -3273,9 +4606,11 @@
       <w:pPr>
         <w:pStyle w:val="Ttulo2"/>
       </w:pPr>
+      <w:bookmarkStart w:id="22" w:name="_Toc455581103"/>
       <w:r>
         <w:t>Noticias.</w:t>
       </w:r>
+      <w:bookmarkEnd w:id="22"/>
     </w:p>
     <w:p>
       <w:r>
@@ -3391,8 +4726,6 @@
       <w:r>
         <w:t>En la página de inicio de la IntraWeb se debe visualizar las noticias principales.</w:t>
       </w:r>
-      <w:bookmarkStart w:id="0" w:name="_GoBack"/>
-      <w:bookmarkEnd w:id="0"/>
     </w:p>
     <w:p>
       <w:pPr>
@@ -3425,9 +4758,11 @@
       <w:pPr>
         <w:pStyle w:val="Ttulo2"/>
       </w:pPr>
+      <w:bookmarkStart w:id="23" w:name="_Toc455581104"/>
       <w:r>
         <w:t>Inducciones y capacitaciones.</w:t>
       </w:r>
+      <w:bookmarkEnd w:id="23"/>
     </w:p>
     <w:p>
       <w:r>
@@ -3573,9 +4908,11 @@
       <w:pPr>
         <w:pStyle w:val="Ttulo2"/>
       </w:pPr>
+      <w:bookmarkStart w:id="24" w:name="_Toc455581105"/>
       <w:r>
         <w:t>Información del personal.</w:t>
       </w:r>
+      <w:bookmarkEnd w:id="24"/>
     </w:p>
     <w:p>
       <w:r>
@@ -3645,9 +4982,11 @@
       <w:pPr>
         <w:pStyle w:val="Ttulo2"/>
       </w:pPr>
+      <w:bookmarkStart w:id="25" w:name="_Toc455581106"/>
       <w:r>
         <w:t>Departamentos y Documentación del S.G.C</w:t>
       </w:r>
+      <w:bookmarkEnd w:id="25"/>
     </w:p>
     <w:p>
       <w:r>
@@ -3767,9 +5106,11 @@
       <w:pPr>
         <w:pStyle w:val="Ttulo2"/>
       </w:pPr>
+      <w:bookmarkStart w:id="26" w:name="_Toc455581107"/>
       <w:r>
         <w:t>Consulta de informes.</w:t>
       </w:r>
+      <w:bookmarkEnd w:id="26"/>
     </w:p>
     <w:p>
       <w:r>
@@ -3826,9 +5167,11 @@
       <w:pPr>
         <w:pStyle w:val="Ttulo2"/>
       </w:pPr>
+      <w:bookmarkStart w:id="27" w:name="_Toc455581108"/>
       <w:r>
         <w:t>Chat</w:t>
       </w:r>
+      <w:bookmarkEnd w:id="27"/>
     </w:p>
     <w:p>
       <w:r>
@@ -3971,9 +5314,11 @@
       <w:pPr>
         <w:pStyle w:val="Ttulo2"/>
       </w:pPr>
+      <w:bookmarkStart w:id="28" w:name="_Toc455581109"/>
       <w:r>
         <w:t>Motor de búsqueda.</w:t>
       </w:r>
+      <w:bookmarkEnd w:id="28"/>
     </w:p>
     <w:p>
       <w:r>
@@ -4030,9 +5375,11 @@
       <w:pPr>
         <w:pStyle w:val="Ttulo2"/>
       </w:pPr>
+      <w:bookmarkStart w:id="29" w:name="_Toc455581110"/>
       <w:r>
         <w:t>Soporte a usuarios.</w:t>
       </w:r>
+      <w:bookmarkEnd w:id="29"/>
     </w:p>
     <w:p>
       <w:r>
@@ -4918,15 +6265,6 @@
   </w:num>
   <w:num w:numId="8">
     <w:abstractNumId w:val="4"/>
-    <w:lvlOverride w:ilvl="0"/>
-    <w:lvlOverride w:ilvl="1"/>
-    <w:lvlOverride w:ilvl="2"/>
-    <w:lvlOverride w:ilvl="3"/>
-    <w:lvlOverride w:ilvl="4"/>
-    <w:lvlOverride w:ilvl="5"/>
-    <w:lvlOverride w:ilvl="6"/>
-    <w:lvlOverride w:ilvl="7"/>
-    <w:lvlOverride w:ilvl="8"/>
   </w:num>
 </w:numbering>
 </file>
@@ -5490,6 +6828,71 @@
       <w:lang w:val="en-US" w:eastAsia="zh-CN" w:bidi="hi-IN"/>
     </w:rPr>
   </w:style>
+  <w:style w:type="paragraph" w:styleId="TtulodeTDC">
+    <w:name w:val="TOC Heading"/>
+    <w:basedOn w:val="Ttulo1"/>
+    <w:next w:val="Normal"/>
+    <w:uiPriority w:val="39"/>
+    <w:unhideWhenUsed/>
+    <w:qFormat/>
+    <w:rsid w:val="00070066"/>
+    <w:pPr>
+      <w:outlineLvl w:val="9"/>
+    </w:pPr>
+    <w:rPr>
+      <w:rFonts w:asciiTheme="majorHAnsi" w:hAnsiTheme="majorHAnsi"/>
+      <w:lang w:eastAsia="es-CO"/>
+    </w:rPr>
+  </w:style>
+  <w:style w:type="paragraph" w:styleId="TDC1">
+    <w:name w:val="toc 1"/>
+    <w:basedOn w:val="Normal"/>
+    <w:next w:val="Normal"/>
+    <w:autoRedefine/>
+    <w:uiPriority w:val="39"/>
+    <w:unhideWhenUsed/>
+    <w:rsid w:val="00070066"/>
+    <w:pPr>
+      <w:spacing w:after="100"/>
+    </w:pPr>
+  </w:style>
+  <w:style w:type="paragraph" w:styleId="TDC3">
+    <w:name w:val="toc 3"/>
+    <w:basedOn w:val="Normal"/>
+    <w:next w:val="Normal"/>
+    <w:autoRedefine/>
+    <w:uiPriority w:val="39"/>
+    <w:unhideWhenUsed/>
+    <w:rsid w:val="00070066"/>
+    <w:pPr>
+      <w:spacing w:after="100"/>
+      <w:ind w:left="480"/>
+    </w:pPr>
+  </w:style>
+  <w:style w:type="paragraph" w:styleId="TDC2">
+    <w:name w:val="toc 2"/>
+    <w:basedOn w:val="Normal"/>
+    <w:next w:val="Normal"/>
+    <w:autoRedefine/>
+    <w:uiPriority w:val="39"/>
+    <w:unhideWhenUsed/>
+    <w:rsid w:val="00070066"/>
+    <w:pPr>
+      <w:spacing w:after="100"/>
+      <w:ind w:left="240"/>
+    </w:pPr>
+  </w:style>
+  <w:style w:type="character" w:styleId="Hipervnculo">
+    <w:name w:val="Hyperlink"/>
+    <w:basedOn w:val="Fuentedeprrafopredeter"/>
+    <w:uiPriority w:val="99"/>
+    <w:unhideWhenUsed/>
+    <w:rsid w:val="00070066"/>
+    <w:rPr>
+      <w:color w:val="0563C1" w:themeColor="hyperlink"/>
+      <w:u w:val="single"/>
+    </w:rPr>
+  </w:style>
 </w:styles>
 </file>
 
@@ -5759,7 +7162,7 @@
 </file>
 
 <file path=customXml/itemProps1.xml><?xml version="1.0" encoding="utf-8"?>
-<ds:datastoreItem xmlns:ds="http://schemas.openxmlformats.org/officeDocument/2006/customXml" ds:itemID="{C48D981C-4959-49E7-A1A1-7DC92CEFC7E4}">
+<ds:datastoreItem xmlns:ds="http://schemas.openxmlformats.org/officeDocument/2006/customXml" ds:itemID="{4B8D9563-F6BF-422E-A514-6AEEDDD46F1C}">
   <ds:schemaRefs>
     <ds:schemaRef ds:uri="http://schemas.openxmlformats.org/officeDocument/2006/bibliography"/>
   </ds:schemaRefs>

--- a/documentos/Ciclo de vida del sistema.docx
+++ b/documentos/Ciclo de vida del sistema.docx
@@ -9,6 +9,8 @@
           <w:szCs w:val="24"/>
         </w:rPr>
       </w:pPr>
+      <w:bookmarkStart w:id="0" w:name="_GoBack"/>
+      <w:bookmarkEnd w:id="0"/>
       <w:r>
         <w:rPr>
           <w:rFonts w:cs="Arial"/>
@@ -121,19 +123,21 @@
       <w:pPr>
         <w:pStyle w:val="Ttulo1"/>
       </w:pPr>
-      <w:bookmarkStart w:id="0" w:name="_Toc455581082"/>
+      <w:bookmarkStart w:id="1" w:name="_Toc455581082"/>
       <w:r>
         <w:lastRenderedPageBreak/>
         <w:t>Contenido</w:t>
       </w:r>
-      <w:bookmarkStart w:id="1" w:name="_GoBack"/>
-      <w:bookmarkEnd w:id="0"/>
       <w:bookmarkEnd w:id="1"/>
     </w:p>
     <w:sdt>
       <w:sdtPr>
         <w:rPr>
-          <w:lang w:val="es-ES"/>
+          <w:rFonts w:ascii="Arial" w:eastAsiaTheme="minorHAnsi" w:hAnsi="Arial" w:cstheme="minorBidi"/>
+          <w:color w:val="auto"/>
+          <w:sz w:val="24"/>
+          <w:szCs w:val="22"/>
+          <w:lang w:val="es-ES" w:eastAsia="en-US"/>
         </w:rPr>
         <w:id w:val="590200393"/>
         <w:docPartObj>
@@ -143,13 +147,8 @@
       </w:sdtPr>
       <w:sdtEndPr>
         <w:rPr>
-          <w:rFonts w:ascii="Arial" w:eastAsiaTheme="minorHAnsi" w:hAnsi="Arial" w:cstheme="minorBidi"/>
           <w:b/>
           <w:bCs/>
-          <w:color w:val="auto"/>
-          <w:sz w:val="24"/>
-          <w:szCs w:val="22"/>
-          <w:lang w:eastAsia="en-US"/>
         </w:rPr>
       </w:sdtEndPr>
       <w:sdtContent>
@@ -7162,7 +7161,7 @@
 </file>
 
 <file path=customXml/itemProps1.xml><?xml version="1.0" encoding="utf-8"?>
-<ds:datastoreItem xmlns:ds="http://schemas.openxmlformats.org/officeDocument/2006/customXml" ds:itemID="{4B8D9563-F6BF-422E-A514-6AEEDDD46F1C}">
+<ds:datastoreItem xmlns:ds="http://schemas.openxmlformats.org/officeDocument/2006/customXml" ds:itemID="{643BFCAF-56A7-4A97-A0F1-10386B35328D}">
   <ds:schemaRefs>
     <ds:schemaRef ds:uri="http://schemas.openxmlformats.org/officeDocument/2006/bibliography"/>
   </ds:schemaRefs>
